--- a/test_data/phk_docx/SDM03-ksu_19991219_ChaSeng_Prayer-01_Unicode.docx
+++ b/test_data/phk_docx/SDM03-ksu_19991219_ChaSeng_Prayer-01_Unicode.docx
@@ -910,7 +910,7 @@
       </w:pPr>
       <w:r>
         <w:rPr>
-          <w:rFonts w:ascii="PhakeRamayanaUnicode" w:hAnsi="PhakeRamayanaUnicode" w:cs="PhakeRamayanaUnicode" w:eastAsia="Phake Ramayana Unicode"/>
+          <w:rFonts w:ascii="PhakeRamayanaUnicode" w:hAnsi="PhakeRamayanaUnicode" w:cs="PhakeRamayanaUnicode"/>
           <w:sz w:val="70"/>
           <w:cs/>
           <w:szCs w:val="24"/>
@@ -922,7 +922,7 @@
       </w:r>
       <w:r>
         <w:rPr>
-          <w:rFonts w:ascii="PhakeRamayanaUnicode" w:hAnsi="PhakeRamayanaUnicode" w:cs="PhakeRamayanaUnicode" w:eastAsia="Phake Ramayana Unicode"/>
+          <w:rFonts w:ascii="PhakeRamayanaUnicode" w:hAnsi="PhakeRamayanaUnicode" w:cs="PhakeRamayanaUnicode"/>
           <w:sz w:val="70"/>
           <w:cs/>
           <w:szCs w:val="24"/>
@@ -983,7 +983,7 @@
       </w:pPr>
       <w:r>
         <w:rPr>
-          <w:rFonts w:ascii="PhakeRamayanaUnicode" w:hAnsi="PhakeRamayanaUnicode" w:cs="PhakeRamayanaUnicode" w:eastAsia="Phake Ramayana Unicode"/>
+          <w:rFonts w:ascii="PhakeRamayanaUnicode" w:hAnsi="PhakeRamayanaUnicode" w:cs="PhakeRamayanaUnicode"/>
           <w:sz w:val="70"/>
           <w:cs/>
           <w:szCs w:val="24"/>
@@ -1001,7 +1001,7 @@
       </w:r>
       <w:r>
         <w:rPr>
-          <w:rFonts w:ascii="PhakeRamayanaUnicode" w:hAnsi="PhakeRamayanaUnicode" w:cs="PhakeRamayanaUnicode" w:eastAsia="Phake Ramayana Unicode"/>
+          <w:rFonts w:ascii="PhakeRamayanaUnicode" w:hAnsi="PhakeRamayanaUnicode" w:cs="PhakeRamayanaUnicode"/>
           <w:sz w:val="70"/>
           <w:cs/>
           <w:szCs w:val="24"/>
@@ -1027,7 +1027,7 @@
       </w:pPr>
       <w:r>
         <w:rPr>
-          <w:rFonts w:ascii="PhakeRamayanaUnicode" w:hAnsi="PhakeRamayanaUnicode" w:cs="PhakeRamayanaUnicode" w:eastAsia="Phake Ramayana Unicode"/>
+          <w:rFonts w:ascii="PhakeRamayanaUnicode" w:hAnsi="PhakeRamayanaUnicode" w:cs="PhakeRamayanaUnicode"/>
           <w:sz w:val="70"/>
           <w:cs/>
           <w:szCs w:val="24"/>
@@ -1053,7 +1053,7 @@
       </w:pPr>
       <w:r>
         <w:rPr>
-          <w:rFonts w:ascii="PhakeRamayanaUnicode" w:hAnsi="PhakeRamayanaUnicode" w:cs="PhakeRamayanaUnicode" w:eastAsia="Phake Ramayana Unicode"/>
+          <w:rFonts w:ascii="PhakeRamayanaUnicode" w:hAnsi="PhakeRamayanaUnicode" w:cs="PhakeRamayanaUnicode"/>
           <w:sz w:val="70"/>
           <w:cs/>
           <w:szCs w:val="24"/>
@@ -1071,7 +1071,7 @@
       </w:r>
       <w:r>
         <w:rPr>
-          <w:rFonts w:ascii="PhakeRamayanaUnicode" w:hAnsi="PhakeRamayanaUnicode" w:cs="PhakeRamayanaUnicode" w:eastAsia="Phake Ramayana Unicode"/>
+          <w:rFonts w:ascii="PhakeRamayanaUnicode" w:hAnsi="PhakeRamayanaUnicode" w:cs="PhakeRamayanaUnicode"/>
           <w:sz w:val="70"/>
           <w:cs/>
           <w:szCs w:val="24"/>
@@ -1764,7 +1764,7 @@
       </w:r>
       <w:r>
         <w:rPr>
-          <w:rFonts w:ascii="PhakeRamayanaUnicode" w:hAnsi="PhakeRamayanaUnicode" w:cs="PhakeRamayanaUnicode" w:eastAsia="Phake Ramayana Unicode"/>
+          <w:rFonts w:ascii="PhakeRamayanaUnicode" w:hAnsi="PhakeRamayanaUnicode" w:cs="PhakeRamayanaUnicode"/>
           <w:sz w:val="70"/>
           <w:cs/>
           <w:szCs w:val="24"/>
@@ -1927,7 +1927,7 @@
       </w:r>
       <w:r>
         <w:rPr>
-          <w:rFonts w:ascii="PhakeRamayanaUnicode" w:hAnsi="PhakeRamayanaUnicode" w:cs="PhakeRamayanaUnicode" w:eastAsia="Phake Ramayana Unicode"/>
+          <w:rFonts w:ascii="PhakeRamayanaUnicode" w:hAnsi="PhakeRamayanaUnicode" w:cs="PhakeRamayanaUnicode"/>
           <w:sz w:val="70"/>
           <w:cs/>
           <w:szCs w:val="24"/>
@@ -1939,7 +1939,7 @@
       </w:r>
       <w:r>
         <w:rPr>
-          <w:rFonts w:ascii="PhakeRamayanaUnicode" w:hAnsi="PhakeRamayanaUnicode" w:cs="PhakeRamayanaUnicode" w:eastAsia="Phake Ramayana Unicode"/>
+          <w:rFonts w:ascii="PhakeRamayanaUnicode" w:hAnsi="PhakeRamayanaUnicode" w:cs="PhakeRamayanaUnicode"/>
           <w:sz w:val="70"/>
           <w:cs/>
           <w:szCs w:val="24"/>
@@ -1952,7 +1952,7 @@
       </w:r>
       <w:r>
         <w:rPr>
-          <w:rFonts w:ascii="PhakeRamayanaUnicode" w:hAnsi="PhakeRamayanaUnicode" w:cs="PhakeRamayanaUnicode" w:eastAsia="Phake Ramayana Unicode"/>
+          <w:rFonts w:ascii="PhakeRamayanaUnicode" w:hAnsi="PhakeRamayanaUnicode" w:cs="PhakeRamayanaUnicode"/>
           <w:sz w:val="70"/>
           <w:cs/>
           <w:szCs w:val="24"/>
@@ -1965,7 +1965,7 @@
       </w:r>
       <w:r>
         <w:rPr>
-          <w:rFonts w:ascii="PhakeRamayanaUnicode" w:hAnsi="PhakeRamayanaUnicode" w:cs="PhakeRamayanaUnicode" w:eastAsia="Phake Ramayana Unicode"/>
+          <w:rFonts w:ascii="PhakeRamayanaUnicode" w:hAnsi="PhakeRamayanaUnicode" w:cs="PhakeRamayanaUnicode"/>
           <w:sz w:val="70"/>
           <w:cs/>
           <w:szCs w:val="24"/>
@@ -1978,7 +1978,7 @@
       </w:r>
       <w:r>
         <w:rPr>
-          <w:rFonts w:ascii="PhakeRamayanaUnicode" w:hAnsi="PhakeRamayanaUnicode" w:cs="PhakeRamayanaUnicode" w:eastAsia="Phake Ramayana Unicode"/>
+          <w:rFonts w:ascii="PhakeRamayanaUnicode" w:hAnsi="PhakeRamayanaUnicode" w:cs="PhakeRamayanaUnicode"/>
           <w:sz w:val="70"/>
           <w:cs/>
           <w:szCs w:val="24"/>
@@ -1991,7 +1991,7 @@
       </w:r>
       <w:r>
         <w:rPr>
-          <w:rFonts w:ascii="PhakeRamayanaUnicode" w:hAnsi="PhakeRamayanaUnicode" w:cs="PhakeRamayanaUnicode" w:eastAsia="Phake Ramayana Unicode"/>
+          <w:rFonts w:ascii="PhakeRamayanaUnicode" w:hAnsi="PhakeRamayanaUnicode" w:cs="PhakeRamayanaUnicode"/>
           <w:sz w:val="70"/>
           <w:cs/>
           <w:szCs w:val="24"/>
@@ -2250,7 +2250,7 @@
       </w:r>
       <w:r>
         <w:rPr>
-          <w:rFonts w:ascii="PhakeRamayanaUnicode" w:hAnsi="PhakeRamayanaUnicode" w:cs="PhakeRamayanaUnicode" w:eastAsia="Phake Ramayana Unicode"/>
+          <w:rFonts w:ascii="PhakeRamayanaUnicode" w:hAnsi="PhakeRamayanaUnicode" w:cs="PhakeRamayanaUnicode"/>
           <w:sz w:val="70"/>
           <w:cs/>
           <w:szCs w:val="24"/>
@@ -2262,7 +2262,7 @@
       </w:r>
       <w:r>
         <w:rPr>
-          <w:rFonts w:ascii="PhakeRamayanaUnicode" w:hAnsi="PhakeRamayanaUnicode" w:cs="PhakeRamayanaUnicode" w:eastAsia="Phake Ramayana Unicode"/>
+          <w:rFonts w:ascii="PhakeRamayanaUnicode" w:hAnsi="PhakeRamayanaUnicode" w:cs="PhakeRamayanaUnicode"/>
           <w:sz w:val="70"/>
           <w:cs/>
           <w:szCs w:val="24"/>
@@ -2275,7 +2275,7 @@
       </w:r>
       <w:r>
         <w:rPr>
-          <w:rFonts w:ascii="PhakeRamayanaUnicode" w:hAnsi="PhakeRamayanaUnicode" w:cs="PhakeRamayanaUnicode" w:eastAsia="Phake Ramayana Unicode"/>
+          <w:rFonts w:ascii="PhakeRamayanaUnicode" w:hAnsi="PhakeRamayanaUnicode" w:cs="PhakeRamayanaUnicode"/>
           <w:sz w:val="70"/>
           <w:cs/>
           <w:szCs w:val="24"/>
@@ -2288,7 +2288,7 @@
       </w:r>
       <w:r>
         <w:rPr>
-          <w:rFonts w:ascii="PhakeRamayanaUnicode" w:hAnsi="PhakeRamayanaUnicode" w:cs="PhakeRamayanaUnicode" w:eastAsia="Phake Ramayana Unicode"/>
+          <w:rFonts w:ascii="PhakeRamayanaUnicode" w:hAnsi="PhakeRamayanaUnicode" w:cs="PhakeRamayanaUnicode"/>
           <w:sz w:val="70"/>
           <w:cs/>
           <w:szCs w:val="24"/>
@@ -2301,7 +2301,7 @@
       </w:r>
       <w:r>
         <w:rPr>
-          <w:rFonts w:ascii="PhakeRamayanaUnicode" w:hAnsi="PhakeRamayanaUnicode" w:cs="PhakeRamayanaUnicode" w:eastAsia="Phake Ramayana Unicode"/>
+          <w:rFonts w:ascii="PhakeRamayanaUnicode" w:hAnsi="PhakeRamayanaUnicode" w:cs="PhakeRamayanaUnicode"/>
           <w:sz w:val="70"/>
           <w:cs/>
           <w:szCs w:val="24"/>
@@ -2537,7 +2537,7 @@
       </w:r>
       <w:r>
         <w:rPr>
-          <w:rFonts w:ascii="PhakeRamayanaUnicode" w:hAnsi="PhakeRamayanaUnicode" w:cs="PhakeRamayanaUnicode" w:eastAsia="Phake Ramayana Unicode"/>
+          <w:rFonts w:ascii="PhakeRamayanaUnicode" w:hAnsi="PhakeRamayanaUnicode" w:cs="PhakeRamayanaUnicode"/>
           <w:sz w:val="70"/>
           <w:cs/>
           <w:szCs w:val="24"/>
@@ -2549,7 +2549,7 @@
       </w:r>
       <w:r>
         <w:rPr>
-          <w:rFonts w:ascii="PhakeRamayanaUnicode" w:hAnsi="PhakeRamayanaUnicode" w:cs="PhakeRamayanaUnicode" w:eastAsia="Phake Ramayana Unicode"/>
+          <w:rFonts w:ascii="PhakeRamayanaUnicode" w:hAnsi="PhakeRamayanaUnicode" w:cs="PhakeRamayanaUnicode"/>
           <w:sz w:val="70"/>
           <w:cs/>
           <w:szCs w:val="24"/>
@@ -2562,7 +2562,7 @@
       </w:r>
       <w:r>
         <w:rPr>
-          <w:rFonts w:ascii="PhakeRamayanaUnicode" w:hAnsi="PhakeRamayanaUnicode" w:cs="PhakeRamayanaUnicode" w:eastAsia="Phake Ramayana Unicode"/>
+          <w:rFonts w:ascii="PhakeRamayanaUnicode" w:hAnsi="PhakeRamayanaUnicode" w:cs="PhakeRamayanaUnicode"/>
           <w:sz w:val="70"/>
           <w:cs/>
           <w:szCs w:val="24"/>
@@ -2575,7 +2575,7 @@
       </w:r>
       <w:r>
         <w:rPr>
-          <w:rFonts w:ascii="PhakeRamayanaUnicode" w:hAnsi="PhakeRamayanaUnicode" w:cs="PhakeRamayanaUnicode" w:eastAsia="Phake Ramayana Unicode"/>
+          <w:rFonts w:ascii="PhakeRamayanaUnicode" w:hAnsi="PhakeRamayanaUnicode" w:cs="PhakeRamayanaUnicode"/>
           <w:sz w:val="70"/>
           <w:cs/>
           <w:szCs w:val="24"/>
@@ -2892,7 +2892,7 @@
       </w:r>
       <w:r>
         <w:rPr>
-          <w:rFonts w:ascii="PhakeRamayanaUnicode" w:hAnsi="PhakeRamayanaUnicode" w:cs="PhakeRamayanaUnicode" w:eastAsia="Phake Ramayana Unicode"/>
+          <w:rFonts w:ascii="PhakeRamayanaUnicode" w:hAnsi="PhakeRamayanaUnicode" w:cs="PhakeRamayanaUnicode"/>
           <w:sz w:val="70"/>
           <w:cs/>
           <w:szCs w:val="24"/>
@@ -2904,7 +2904,7 @@
       </w:r>
       <w:r>
         <w:rPr>
-          <w:rFonts w:ascii="PhakeRamayanaUnicode" w:hAnsi="PhakeRamayanaUnicode" w:cs="PhakeRamayanaUnicode" w:eastAsia="Phake Ramayana Unicode"/>
+          <w:rFonts w:ascii="PhakeRamayanaUnicode" w:hAnsi="PhakeRamayanaUnicode" w:cs="PhakeRamayanaUnicode"/>
           <w:sz w:val="70"/>
           <w:cs/>
           <w:szCs w:val="24"/>
@@ -2917,7 +2917,7 @@
       </w:r>
       <w:r>
         <w:rPr>
-          <w:rFonts w:ascii="PhakeRamayanaUnicode" w:hAnsi="PhakeRamayanaUnicode" w:cs="PhakeRamayanaUnicode" w:eastAsia="Phake Ramayana Unicode"/>
+          <w:rFonts w:ascii="PhakeRamayanaUnicode" w:hAnsi="PhakeRamayanaUnicode" w:cs="PhakeRamayanaUnicode"/>
           <w:sz w:val="70"/>
           <w:cs/>
           <w:szCs w:val="24"/>
@@ -3126,7 +3126,7 @@
       </w:r>
       <w:r>
         <w:rPr>
-          <w:rFonts w:ascii="PhakeRamayanaUnicode" w:hAnsi="PhakeRamayanaUnicode" w:cs="PhakeRamayanaUnicode" w:eastAsia="Phake Ramayana Unicode"/>
+          <w:rFonts w:ascii="PhakeRamayanaUnicode" w:hAnsi="PhakeRamayanaUnicode" w:cs="PhakeRamayanaUnicode"/>
           <w:sz w:val="70"/>
           <w:cs/>
           <w:szCs w:val="24"/>
@@ -3138,7 +3138,7 @@
       </w:r>
       <w:r>
         <w:rPr>
-          <w:rFonts w:ascii="PhakeRamayanaUnicode" w:hAnsi="PhakeRamayanaUnicode" w:cs="PhakeRamayanaUnicode" w:eastAsia="Phake Ramayana Unicode"/>
+          <w:rFonts w:ascii="PhakeRamayanaUnicode" w:hAnsi="PhakeRamayanaUnicode" w:cs="PhakeRamayanaUnicode"/>
           <w:sz w:val="70"/>
           <w:cs/>
           <w:szCs w:val="24"/>
@@ -3151,7 +3151,7 @@
       </w:r>
       <w:r>
         <w:rPr>
-          <w:rFonts w:ascii="PhakeRamayanaUnicode" w:hAnsi="PhakeRamayanaUnicode" w:cs="PhakeRamayanaUnicode" w:eastAsia="Phake Ramayana Unicode"/>
+          <w:rFonts w:ascii="PhakeRamayanaUnicode" w:hAnsi="PhakeRamayanaUnicode" w:cs="PhakeRamayanaUnicode"/>
           <w:sz w:val="70"/>
           <w:cs/>
           <w:szCs w:val="24"/>
@@ -3164,7 +3164,7 @@
       </w:r>
       <w:r>
         <w:rPr>
-          <w:rFonts w:ascii="PhakeRamayanaUnicode" w:hAnsi="PhakeRamayanaUnicode" w:cs="PhakeRamayanaUnicode" w:eastAsia="Phake Ramayana Unicode"/>
+          <w:rFonts w:ascii="PhakeRamayanaUnicode" w:hAnsi="PhakeRamayanaUnicode" w:cs="PhakeRamayanaUnicode"/>
           <w:sz w:val="70"/>
           <w:cs/>
           <w:szCs w:val="24"/>
@@ -3177,7 +3177,7 @@
       </w:r>
       <w:r>
         <w:rPr>
-          <w:rFonts w:ascii="PhakeRamayanaUnicode" w:hAnsi="PhakeRamayanaUnicode" w:cs="PhakeRamayanaUnicode" w:eastAsia="Phake Ramayana Unicode"/>
+          <w:rFonts w:ascii="PhakeRamayanaUnicode" w:hAnsi="PhakeRamayanaUnicode" w:cs="PhakeRamayanaUnicode"/>
           <w:sz w:val="70"/>
           <w:cs/>
           <w:szCs w:val="24"/>
@@ -3442,7 +3442,7 @@
       </w:r>
       <w:r>
         <w:rPr>
-          <w:rFonts w:ascii="PhakeRamayanaUnicode" w:hAnsi="PhakeRamayanaUnicode" w:cs="PhakeRamayanaUnicode" w:eastAsia="Phake Ramayana Unicode"/>
+          <w:rFonts w:ascii="PhakeRamayanaUnicode" w:hAnsi="PhakeRamayanaUnicode" w:cs="PhakeRamayanaUnicode"/>
           <w:sz w:val="70"/>
           <w:cs/>
           <w:szCs w:val="24"/>
@@ -3454,7 +3454,7 @@
       </w:r>
       <w:r>
         <w:rPr>
-          <w:rFonts w:ascii="PhakeRamayanaUnicode" w:hAnsi="PhakeRamayanaUnicode" w:cs="PhakeRamayanaUnicode" w:eastAsia="Phake Ramayana Unicode"/>
+          <w:rFonts w:ascii="PhakeRamayanaUnicode" w:hAnsi="PhakeRamayanaUnicode" w:cs="PhakeRamayanaUnicode"/>
           <w:sz w:val="70"/>
           <w:cs/>
           <w:szCs w:val="24"/>
@@ -3467,7 +3467,7 @@
       </w:r>
       <w:r>
         <w:rPr>
-          <w:rFonts w:ascii="PhakeRamayanaUnicode" w:hAnsi="PhakeRamayanaUnicode" w:cs="PhakeRamayanaUnicode" w:eastAsia="Phake Ramayana Unicode"/>
+          <w:rFonts w:ascii="PhakeRamayanaUnicode" w:hAnsi="PhakeRamayanaUnicode" w:cs="PhakeRamayanaUnicode"/>
           <w:sz w:val="70"/>
           <w:cs/>
           <w:szCs w:val="24"/>
@@ -3480,7 +3480,7 @@
       </w:r>
       <w:r>
         <w:rPr>
-          <w:rFonts w:ascii="PhakeRamayanaUnicode" w:hAnsi="PhakeRamayanaUnicode" w:cs="PhakeRamayanaUnicode" w:eastAsia="Phake Ramayana Unicode"/>
+          <w:rFonts w:ascii="PhakeRamayanaUnicode" w:hAnsi="PhakeRamayanaUnicode" w:cs="PhakeRamayanaUnicode"/>
           <w:sz w:val="70"/>
           <w:cs/>
           <w:szCs w:val="24"/>
@@ -3493,7 +3493,7 @@
       </w:r>
       <w:r>
         <w:rPr>
-          <w:rFonts w:ascii="PhakeRamayanaUnicode" w:hAnsi="PhakeRamayanaUnicode" w:cs="PhakeRamayanaUnicode" w:eastAsia="Phake Ramayana Unicode"/>
+          <w:rFonts w:ascii="PhakeRamayanaUnicode" w:hAnsi="PhakeRamayanaUnicode" w:cs="PhakeRamayanaUnicode"/>
           <w:sz w:val="70"/>
           <w:cs/>
           <w:szCs w:val="24"/>
@@ -3506,7 +3506,7 @@
       </w:r>
       <w:r>
         <w:rPr>
-          <w:rFonts w:ascii="PhakeRamayanaUnicode" w:hAnsi="PhakeRamayanaUnicode" w:cs="PhakeRamayanaUnicode" w:eastAsia="Phake Ramayana Unicode"/>
+          <w:rFonts w:ascii="PhakeRamayanaUnicode" w:hAnsi="PhakeRamayanaUnicode" w:cs="PhakeRamayanaUnicode"/>
           <w:sz w:val="70"/>
           <w:cs/>
           <w:szCs w:val="24"/>
@@ -3519,7 +3519,7 @@
       </w:r>
       <w:r>
         <w:rPr>
-          <w:rFonts w:ascii="PhakeRamayanaUnicode" w:hAnsi="PhakeRamayanaUnicode" w:cs="PhakeRamayanaUnicode" w:eastAsia="Phake Ramayana Unicode"/>
+          <w:rFonts w:ascii="PhakeRamayanaUnicode" w:hAnsi="PhakeRamayanaUnicode" w:cs="PhakeRamayanaUnicode"/>
           <w:sz w:val="70"/>
           <w:cs/>
           <w:szCs w:val="24"/>
@@ -3532,7 +3532,7 @@
       </w:r>
       <w:r>
         <w:rPr>
-          <w:rFonts w:ascii="PhakeRamayanaUnicode" w:hAnsi="PhakeRamayanaUnicode" w:cs="PhakeRamayanaUnicode" w:eastAsia="Phake Ramayana Unicode"/>
+          <w:rFonts w:ascii="PhakeRamayanaUnicode" w:hAnsi="PhakeRamayanaUnicode" w:cs="PhakeRamayanaUnicode"/>
           <w:sz w:val="70"/>
           <w:cs/>
           <w:szCs w:val="24"/>
@@ -3995,7 +3995,7 @@
       </w:r>
       <w:r>
         <w:rPr>
-          <w:rFonts w:ascii="PhakeRamayanaUnicode" w:hAnsi="PhakeRamayanaUnicode" w:cs="PhakeRamayanaUnicode" w:eastAsia="Phake Ramayana Unicode"/>
+          <w:rFonts w:ascii="PhakeRamayanaUnicode" w:hAnsi="PhakeRamayanaUnicode" w:cs="PhakeRamayanaUnicode"/>
           <w:sz w:val="70"/>
           <w:cs/>
           <w:szCs w:val="24"/>
@@ -4007,7 +4007,7 @@
       </w:r>
       <w:r>
         <w:rPr>
-          <w:rFonts w:ascii="PhakeRamayanaUnicode" w:hAnsi="PhakeRamayanaUnicode" w:cs="PhakeRamayanaUnicode" w:eastAsia="Phake Ramayana Unicode"/>
+          <w:rFonts w:ascii="PhakeRamayanaUnicode" w:hAnsi="PhakeRamayanaUnicode" w:cs="PhakeRamayanaUnicode"/>
           <w:sz w:val="70"/>
           <w:cs/>
           <w:szCs w:val="24"/>
@@ -4020,7 +4020,7 @@
       </w:r>
       <w:r>
         <w:rPr>
-          <w:rFonts w:ascii="PhakeRamayanaUnicode" w:hAnsi="PhakeRamayanaUnicode" w:cs="PhakeRamayanaUnicode" w:eastAsia="Phake Ramayana Unicode"/>
+          <w:rFonts w:ascii="PhakeRamayanaUnicode" w:hAnsi="PhakeRamayanaUnicode" w:cs="PhakeRamayanaUnicode"/>
           <w:sz w:val="70"/>
           <w:cs/>
           <w:szCs w:val="24"/>
@@ -4033,7 +4033,7 @@
       </w:r>
       <w:r>
         <w:rPr>
-          <w:rFonts w:ascii="PhakeRamayanaUnicode" w:hAnsi="PhakeRamayanaUnicode" w:cs="PhakeRamayanaUnicode" w:eastAsia="Phake Ramayana Unicode"/>
+          <w:rFonts w:ascii="PhakeRamayanaUnicode" w:hAnsi="PhakeRamayanaUnicode" w:cs="PhakeRamayanaUnicode"/>
           <w:sz w:val="70"/>
           <w:cs/>
           <w:szCs w:val="24"/>
@@ -4046,7 +4046,7 @@
       </w:r>
       <w:r>
         <w:rPr>
-          <w:rFonts w:ascii="PhakeRamayanaUnicode" w:hAnsi="PhakeRamayanaUnicode" w:cs="PhakeRamayanaUnicode" w:eastAsia="Phake Ramayana Unicode"/>
+          <w:rFonts w:ascii="PhakeRamayanaUnicode" w:hAnsi="PhakeRamayanaUnicode" w:cs="PhakeRamayanaUnicode"/>
           <w:sz w:val="70"/>
           <w:cs/>
           <w:szCs w:val="24"/>
@@ -4059,7 +4059,7 @@
       </w:r>
       <w:r>
         <w:rPr>
-          <w:rFonts w:ascii="PhakeRamayanaUnicode" w:hAnsi="PhakeRamayanaUnicode" w:cs="PhakeRamayanaUnicode" w:eastAsia="Phake Ramayana Unicode"/>
+          <w:rFonts w:ascii="PhakeRamayanaUnicode" w:hAnsi="PhakeRamayanaUnicode" w:cs="PhakeRamayanaUnicode"/>
           <w:sz w:val="70"/>
           <w:cs/>
           <w:szCs w:val="24"/>
@@ -4072,7 +4072,7 @@
       </w:r>
       <w:r>
         <w:rPr>
-          <w:rFonts w:ascii="PhakeRamayanaUnicode" w:hAnsi="PhakeRamayanaUnicode" w:cs="PhakeRamayanaUnicode" w:eastAsia="Phake Ramayana Unicode"/>
+          <w:rFonts w:ascii="PhakeRamayanaUnicode" w:hAnsi="PhakeRamayanaUnicode" w:cs="PhakeRamayanaUnicode"/>
           <w:sz w:val="70"/>
           <w:cs/>
           <w:szCs w:val="24"/>
@@ -4085,7 +4085,7 @@
       </w:r>
       <w:r>
         <w:rPr>
-          <w:rFonts w:ascii="PhakeRamayanaUnicode" w:hAnsi="PhakeRamayanaUnicode" w:cs="PhakeRamayanaUnicode" w:eastAsia="Phake Ramayana Unicode"/>
+          <w:rFonts w:ascii="PhakeRamayanaUnicode" w:hAnsi="PhakeRamayanaUnicode" w:cs="PhakeRamayanaUnicode"/>
           <w:sz w:val="70"/>
           <w:cs/>
           <w:szCs w:val="24"/>
@@ -4098,7 +4098,7 @@
       </w:r>
       <w:r>
         <w:rPr>
-          <w:rFonts w:ascii="PhakeRamayanaUnicode" w:hAnsi="PhakeRamayanaUnicode" w:cs="PhakeRamayanaUnicode" w:eastAsia="Phake Ramayana Unicode"/>
+          <w:rFonts w:ascii="PhakeRamayanaUnicode" w:hAnsi="PhakeRamayanaUnicode" w:cs="PhakeRamayanaUnicode"/>
           <w:sz w:val="70"/>
           <w:cs/>
           <w:szCs w:val="24"/>
@@ -4668,7 +4668,7 @@
       </w:r>
       <w:r>
         <w:rPr>
-          <w:rFonts w:ascii="PhakeRamayanaUnicode" w:hAnsi="PhakeRamayanaUnicode" w:cs="PhakeRamayanaUnicode" w:eastAsia="Phake Ramayana Unicode"/>
+          <w:rFonts w:ascii="PhakeRamayanaUnicode" w:hAnsi="PhakeRamayanaUnicode" w:cs="PhakeRamayanaUnicode"/>
           <w:sz w:val="70"/>
           <w:cs/>
           <w:szCs w:val="24"/>
@@ -4680,7 +4680,7 @@
       </w:r>
       <w:r>
         <w:rPr>
-          <w:rFonts w:ascii="PhakeRamayanaUnicode" w:hAnsi="PhakeRamayanaUnicode" w:cs="PhakeRamayanaUnicode" w:eastAsia="Phake Ramayana Unicode"/>
+          <w:rFonts w:ascii="PhakeRamayanaUnicode" w:hAnsi="PhakeRamayanaUnicode" w:cs="PhakeRamayanaUnicode"/>
           <w:sz w:val="70"/>
           <w:cs/>
           <w:szCs w:val="24"/>
@@ -4693,7 +4693,7 @@
       </w:r>
       <w:r>
         <w:rPr>
-          <w:rFonts w:ascii="PhakeRamayanaUnicode" w:hAnsi="PhakeRamayanaUnicode" w:cs="PhakeRamayanaUnicode" w:eastAsia="Phake Ramayana Unicode"/>
+          <w:rFonts w:ascii="PhakeRamayanaUnicode" w:hAnsi="PhakeRamayanaUnicode" w:cs="PhakeRamayanaUnicode"/>
           <w:sz w:val="70"/>
           <w:cs/>
           <w:szCs w:val="24"/>
@@ -4706,7 +4706,7 @@
       </w:r>
       <w:r>
         <w:rPr>
-          <w:rFonts w:ascii="PhakeRamayanaUnicode" w:hAnsi="PhakeRamayanaUnicode" w:cs="PhakeRamayanaUnicode" w:eastAsia="Phake Ramayana Unicode"/>
+          <w:rFonts w:ascii="PhakeRamayanaUnicode" w:hAnsi="PhakeRamayanaUnicode" w:cs="PhakeRamayanaUnicode"/>
           <w:sz w:val="70"/>
           <w:cs/>
           <w:szCs w:val="24"/>
@@ -4719,7 +4719,7 @@
       </w:r>
       <w:r>
         <w:rPr>
-          <w:rFonts w:ascii="PhakeRamayanaUnicode" w:hAnsi="PhakeRamayanaUnicode" w:cs="PhakeRamayanaUnicode" w:eastAsia="Phake Ramayana Unicode"/>
+          <w:rFonts w:ascii="PhakeRamayanaUnicode" w:hAnsi="PhakeRamayanaUnicode" w:cs="PhakeRamayanaUnicode"/>
           <w:sz w:val="70"/>
           <w:cs/>
           <w:szCs w:val="24"/>
@@ -4732,7 +4732,7 @@
       </w:r>
       <w:r>
         <w:rPr>
-          <w:rFonts w:ascii="PhakeRamayanaUnicode" w:hAnsi="PhakeRamayanaUnicode" w:cs="PhakeRamayanaUnicode" w:eastAsia="Phake Ramayana Unicode"/>
+          <w:rFonts w:ascii="PhakeRamayanaUnicode" w:hAnsi="PhakeRamayanaUnicode" w:cs="PhakeRamayanaUnicode"/>
           <w:sz w:val="70"/>
           <w:cs/>
           <w:szCs w:val="24"/>
@@ -4745,7 +4745,7 @@
       </w:r>
       <w:r>
         <w:rPr>
-          <w:rFonts w:ascii="PhakeRamayanaUnicode" w:hAnsi="PhakeRamayanaUnicode" w:cs="PhakeRamayanaUnicode" w:eastAsia="Phake Ramayana Unicode"/>
+          <w:rFonts w:ascii="PhakeRamayanaUnicode" w:hAnsi="PhakeRamayanaUnicode" w:cs="PhakeRamayanaUnicode"/>
           <w:sz w:val="70"/>
           <w:cs/>
           <w:szCs w:val="24"/>
@@ -4758,7 +4758,7 @@
       </w:r>
       <w:r>
         <w:rPr>
-          <w:rFonts w:ascii="PhakeRamayanaUnicode" w:hAnsi="PhakeRamayanaUnicode" w:cs="PhakeRamayanaUnicode" w:eastAsia="Phake Ramayana Unicode"/>
+          <w:rFonts w:ascii="PhakeRamayanaUnicode" w:hAnsi="PhakeRamayanaUnicode" w:cs="PhakeRamayanaUnicode"/>
           <w:sz w:val="70"/>
           <w:cs/>
           <w:szCs w:val="24"/>
@@ -4771,7 +4771,7 @@
       </w:r>
       <w:r>
         <w:rPr>
-          <w:rFonts w:ascii="PhakeRamayanaUnicode" w:hAnsi="PhakeRamayanaUnicode" w:cs="PhakeRamayanaUnicode" w:eastAsia="Phake Ramayana Unicode"/>
+          <w:rFonts w:ascii="PhakeRamayanaUnicode" w:hAnsi="PhakeRamayanaUnicode" w:cs="PhakeRamayanaUnicode"/>
           <w:sz w:val="70"/>
           <w:cs/>
           <w:szCs w:val="24"/>
@@ -5037,7 +5037,7 @@
       </w:r>
       <w:r>
         <w:rPr>
-          <w:rFonts w:ascii="PhakeRamayanaUnicode" w:hAnsi="PhakeRamayanaUnicode" w:cs="PhakeRamayanaUnicode" w:eastAsia="Phake Ramayana Unicode"/>
+          <w:rFonts w:ascii="PhakeRamayanaUnicode" w:hAnsi="PhakeRamayanaUnicode" w:cs="PhakeRamayanaUnicode"/>
           <w:sz w:val="70"/>
           <w:cs/>
           <w:szCs w:val="24"/>
@@ -5049,7 +5049,7 @@
       </w:r>
       <w:r>
         <w:rPr>
-          <w:rFonts w:ascii="PhakeRamayanaUnicode" w:hAnsi="PhakeRamayanaUnicode" w:cs="PhakeRamayanaUnicode" w:eastAsia="Phake Ramayana Unicode"/>
+          <w:rFonts w:ascii="PhakeRamayanaUnicode" w:hAnsi="PhakeRamayanaUnicode" w:cs="PhakeRamayanaUnicode"/>
           <w:sz w:val="70"/>
           <w:cs/>
           <w:szCs w:val="24"/>
@@ -5062,7 +5062,7 @@
       </w:r>
       <w:r>
         <w:rPr>
-          <w:rFonts w:ascii="PhakeRamayanaUnicode" w:hAnsi="PhakeRamayanaUnicode" w:cs="PhakeRamayanaUnicode" w:eastAsia="Phake Ramayana Unicode"/>
+          <w:rFonts w:ascii="PhakeRamayanaUnicode" w:hAnsi="PhakeRamayanaUnicode" w:cs="PhakeRamayanaUnicode"/>
           <w:sz w:val="70"/>
           <w:cs/>
           <w:szCs w:val="24"/>
@@ -5075,7 +5075,7 @@
       </w:r>
       <w:r>
         <w:rPr>
-          <w:rFonts w:ascii="PhakeRamayanaUnicode" w:hAnsi="PhakeRamayanaUnicode" w:cs="PhakeRamayanaUnicode" w:eastAsia="Phake Ramayana Unicode"/>
+          <w:rFonts w:ascii="PhakeRamayanaUnicode" w:hAnsi="PhakeRamayanaUnicode" w:cs="PhakeRamayanaUnicode"/>
           <w:sz w:val="70"/>
           <w:cs/>
           <w:szCs w:val="24"/>
@@ -5328,7 +5328,7 @@
       </w:r>
       <w:r>
         <w:rPr>
-          <w:rFonts w:ascii="PhakeRamayanaUnicode" w:hAnsi="PhakeRamayanaUnicode" w:cs="PhakeRamayanaUnicode" w:eastAsia="Phake Ramayana Unicode"/>
+          <w:rFonts w:ascii="PhakeRamayanaUnicode" w:hAnsi="PhakeRamayanaUnicode" w:cs="PhakeRamayanaUnicode"/>
           <w:sz w:val="70"/>
           <w:cs/>
           <w:szCs w:val="24"/>
@@ -5340,7 +5340,7 @@
       </w:r>
       <w:r>
         <w:rPr>
-          <w:rFonts w:ascii="PhakeRamayanaUnicode" w:hAnsi="PhakeRamayanaUnicode" w:cs="PhakeRamayanaUnicode" w:eastAsia="Phake Ramayana Unicode"/>
+          <w:rFonts w:ascii="PhakeRamayanaUnicode" w:hAnsi="PhakeRamayanaUnicode" w:cs="PhakeRamayanaUnicode"/>
           <w:sz w:val="70"/>
           <w:cs/>
           <w:szCs w:val="24"/>
@@ -5353,7 +5353,7 @@
       </w:r>
       <w:r>
         <w:rPr>
-          <w:rFonts w:ascii="PhakeRamayanaUnicode" w:hAnsi="PhakeRamayanaUnicode" w:cs="PhakeRamayanaUnicode" w:eastAsia="Phake Ramayana Unicode"/>
+          <w:rFonts w:ascii="PhakeRamayanaUnicode" w:hAnsi="PhakeRamayanaUnicode" w:cs="PhakeRamayanaUnicode"/>
           <w:sz w:val="70"/>
           <w:cs/>
           <w:szCs w:val="24"/>
@@ -5366,7 +5366,7 @@
       </w:r>
       <w:r>
         <w:rPr>
-          <w:rFonts w:ascii="PhakeRamayanaUnicode" w:hAnsi="PhakeRamayanaUnicode" w:cs="PhakeRamayanaUnicode" w:eastAsia="Phake Ramayana Unicode"/>
+          <w:rFonts w:ascii="PhakeRamayanaUnicode" w:hAnsi="PhakeRamayanaUnicode" w:cs="PhakeRamayanaUnicode"/>
           <w:sz w:val="70"/>
           <w:cs/>
           <w:szCs w:val="24"/>
@@ -5379,7 +5379,7 @@
       </w:r>
       <w:r>
         <w:rPr>
-          <w:rFonts w:ascii="PhakeRamayanaUnicode" w:hAnsi="PhakeRamayanaUnicode" w:cs="PhakeRamayanaUnicode" w:eastAsia="Phake Ramayana Unicode"/>
+          <w:rFonts w:ascii="PhakeRamayanaUnicode" w:hAnsi="PhakeRamayanaUnicode" w:cs="PhakeRamayanaUnicode"/>
           <w:sz w:val="70"/>
           <w:cs/>
           <w:szCs w:val="24"/>
@@ -5392,7 +5392,7 @@
       </w:r>
       <w:r>
         <w:rPr>
-          <w:rFonts w:ascii="PhakeRamayanaUnicode" w:hAnsi="PhakeRamayanaUnicode" w:cs="PhakeRamayanaUnicode" w:eastAsia="Phake Ramayana Unicode"/>
+          <w:rFonts w:ascii="PhakeRamayanaUnicode" w:hAnsi="PhakeRamayanaUnicode" w:cs="PhakeRamayanaUnicode"/>
           <w:sz w:val="70"/>
           <w:cs/>
           <w:szCs w:val="24"/>
@@ -5405,7 +5405,7 @@
       </w:r>
       <w:r>
         <w:rPr>
-          <w:rFonts w:ascii="PhakeRamayanaUnicode" w:hAnsi="PhakeRamayanaUnicode" w:cs="PhakeRamayanaUnicode" w:eastAsia="Phake Ramayana Unicode"/>
+          <w:rFonts w:ascii="PhakeRamayanaUnicode" w:hAnsi="PhakeRamayanaUnicode" w:cs="PhakeRamayanaUnicode"/>
           <w:sz w:val="70"/>
           <w:cs/>
           <w:szCs w:val="24"/>
@@ -5418,7 +5418,7 @@
       </w:r>
       <w:r>
         <w:rPr>
-          <w:rFonts w:ascii="PhakeRamayanaUnicode" w:hAnsi="PhakeRamayanaUnicode" w:cs="PhakeRamayanaUnicode" w:eastAsia="Phake Ramayana Unicode"/>
+          <w:rFonts w:ascii="PhakeRamayanaUnicode" w:hAnsi="PhakeRamayanaUnicode" w:cs="PhakeRamayanaUnicode"/>
           <w:sz w:val="70"/>
           <w:cs/>
           <w:szCs w:val="24"/>
@@ -5431,7 +5431,7 @@
       </w:r>
       <w:r>
         <w:rPr>
-          <w:rFonts w:ascii="PhakeRamayanaUnicode" w:hAnsi="PhakeRamayanaUnicode" w:cs="PhakeRamayanaUnicode" w:eastAsia="Phake Ramayana Unicode"/>
+          <w:rFonts w:ascii="PhakeRamayanaUnicode" w:hAnsi="PhakeRamayanaUnicode" w:cs="PhakeRamayanaUnicode"/>
           <w:sz w:val="70"/>
           <w:cs/>
           <w:szCs w:val="24"/>
@@ -5727,7 +5727,7 @@
       </w:pPr>
       <w:r>
         <w:rPr>
-          <w:rFonts w:ascii="PhakeRamayanaUnicode" w:hAnsi="PhakeRamayanaUnicode" w:cs="PhakeRamayanaUnicode" w:eastAsia="Phake Ramayana Unicode"/>
+          <w:rFonts w:ascii="PhakeRamayanaUnicode" w:hAnsi="PhakeRamayanaUnicode" w:cs="PhakeRamayanaUnicode"/>
           <w:sz w:val="70"/>
           <w:cs/>
           <w:szCs w:val="24"/>
@@ -5740,7 +5740,7 @@
       </w:r>
       <w:r>
         <w:rPr>
-          <w:rFonts w:ascii="PhakeRamayanaUnicode" w:hAnsi="PhakeRamayanaUnicode" w:cs="PhakeRamayanaUnicode" w:eastAsia="Phake Ramayana Unicode"/>
+          <w:rFonts w:ascii="PhakeRamayanaUnicode" w:hAnsi="PhakeRamayanaUnicode" w:cs="PhakeRamayanaUnicode"/>
           <w:sz w:val="70"/>
           <w:cs/>
           <w:szCs w:val="24"/>
@@ -5753,7 +5753,7 @@
       </w:r>
       <w:r>
         <w:rPr>
-          <w:rFonts w:ascii="PhakeRamayanaUnicode" w:hAnsi="PhakeRamayanaUnicode" w:cs="PhakeRamayanaUnicode" w:eastAsia="Phake Ramayana Unicode"/>
+          <w:rFonts w:ascii="PhakeRamayanaUnicode" w:hAnsi="PhakeRamayanaUnicode" w:cs="PhakeRamayanaUnicode"/>
           <w:sz w:val="70"/>
           <w:cs/>
           <w:szCs w:val="24"/>
@@ -5766,7 +5766,7 @@
       </w:r>
       <w:r>
         <w:rPr>
-          <w:rFonts w:ascii="PhakeRamayanaUnicode" w:hAnsi="PhakeRamayanaUnicode" w:cs="PhakeRamayanaUnicode" w:eastAsia="Phake Ramayana Unicode"/>
+          <w:rFonts w:ascii="PhakeRamayanaUnicode" w:hAnsi="PhakeRamayanaUnicode" w:cs="PhakeRamayanaUnicode"/>
           <w:sz w:val="70"/>
           <w:cs/>
           <w:szCs w:val="24"/>
@@ -5992,7 +5992,7 @@
       </w:r>
       <w:r>
         <w:rPr>
-          <w:rFonts w:ascii="PhakeRamayanaUnicode" w:hAnsi="PhakeRamayanaUnicode" w:cs="PhakeRamayanaUnicode" w:eastAsia="Phake Ramayana Unicode"/>
+          <w:rFonts w:ascii="PhakeRamayanaUnicode" w:hAnsi="PhakeRamayanaUnicode" w:cs="PhakeRamayanaUnicode"/>
           <w:sz w:val="70"/>
           <w:cs/>
           <w:szCs w:val="24"/>
@@ -6126,7 +6126,7 @@
       </w:r>
       <w:r>
         <w:rPr>
-          <w:rFonts w:ascii="PhakeRamayanaUnicode" w:hAnsi="PhakeRamayanaUnicode" w:cs="PhakeRamayanaUnicode" w:eastAsia="Phake Ramayana Unicode"/>
+          <w:rFonts w:ascii="PhakeRamayanaUnicode" w:hAnsi="PhakeRamayanaUnicode" w:cs="PhakeRamayanaUnicode"/>
           <w:sz w:val="70"/>
           <w:cs/>
           <w:szCs w:val="24"/>
@@ -6178,7 +6178,7 @@
       </w:r>
       <w:r>
         <w:rPr>
-          <w:rFonts w:ascii="PhakeRamayanaUnicode" w:hAnsi="PhakeRamayanaUnicode" w:cs="PhakeRamayanaUnicode" w:eastAsia="Phake Ramayana Unicode"/>
+          <w:rFonts w:ascii="PhakeRamayanaUnicode" w:hAnsi="PhakeRamayanaUnicode" w:cs="PhakeRamayanaUnicode"/>
           <w:sz w:val="70"/>
           <w:cs/>
           <w:szCs w:val="24"/>
@@ -6226,7 +6226,7 @@
       </w:r>
       <w:r>
         <w:rPr>
-          <w:rFonts w:ascii="PhakeRamayanaUnicode" w:hAnsi="PhakeRamayanaUnicode" w:cs="PhakeRamayanaUnicode" w:eastAsia="Phake Ramayana Unicode"/>
+          <w:rFonts w:ascii="PhakeRamayanaUnicode" w:hAnsi="PhakeRamayanaUnicode" w:cs="PhakeRamayanaUnicode"/>
           <w:sz w:val="70"/>
           <w:cs/>
           <w:szCs w:val="24"/>
@@ -6299,7 +6299,7 @@
       </w:r>
       <w:r>
         <w:rPr>
-          <w:rFonts w:ascii="PhakeRamayanaUnicode" w:hAnsi="PhakeRamayanaUnicode" w:cs="PhakeRamayanaUnicode" w:eastAsia="Phake Ramayana Unicode"/>
+          <w:rFonts w:ascii="PhakeRamayanaUnicode" w:hAnsi="PhakeRamayanaUnicode" w:cs="PhakeRamayanaUnicode"/>
           <w:sz w:val="70"/>
           <w:cs/>
           <w:szCs w:val="24"/>
@@ -6311,7 +6311,7 @@
       </w:r>
       <w:r>
         <w:rPr>
-          <w:rFonts w:ascii="PhakeRamayanaUnicode" w:hAnsi="PhakeRamayanaUnicode" w:cs="PhakeRamayanaUnicode" w:eastAsia="Phake Ramayana Unicode"/>
+          <w:rFonts w:ascii="PhakeRamayanaUnicode" w:hAnsi="PhakeRamayanaUnicode" w:cs="PhakeRamayanaUnicode"/>
           <w:sz w:val="70"/>
           <w:cs/>
           <w:szCs w:val="24"/>
@@ -6324,7 +6324,7 @@
       </w:r>
       <w:r>
         <w:rPr>
-          <w:rFonts w:ascii="PhakeRamayanaUnicode" w:hAnsi="PhakeRamayanaUnicode" w:cs="PhakeRamayanaUnicode" w:eastAsia="Phake Ramayana Unicode"/>
+          <w:rFonts w:ascii="PhakeRamayanaUnicode" w:hAnsi="PhakeRamayanaUnicode" w:cs="PhakeRamayanaUnicode"/>
           <w:sz w:val="70"/>
           <w:cs/>
           <w:szCs w:val="24"/>
@@ -6337,7 +6337,7 @@
       </w:r>
       <w:r>
         <w:rPr>
-          <w:rFonts w:ascii="PhakeRamayanaUnicode" w:hAnsi="PhakeRamayanaUnicode" w:cs="PhakeRamayanaUnicode" w:eastAsia="Phake Ramayana Unicode"/>
+          <w:rFonts w:ascii="PhakeRamayanaUnicode" w:hAnsi="PhakeRamayanaUnicode" w:cs="PhakeRamayanaUnicode"/>
           <w:sz w:val="70"/>
           <w:cs/>
           <w:szCs w:val="24"/>
@@ -6350,7 +6350,7 @@
       </w:r>
       <w:r>
         <w:rPr>
-          <w:rFonts w:ascii="PhakeRamayanaUnicode" w:hAnsi="PhakeRamayanaUnicode" w:cs="PhakeRamayanaUnicode" w:eastAsia="Phake Ramayana Unicode"/>
+          <w:rFonts w:ascii="PhakeRamayanaUnicode" w:hAnsi="PhakeRamayanaUnicode" w:cs="PhakeRamayanaUnicode"/>
           <w:sz w:val="70"/>
           <w:cs/>
           <w:szCs w:val="24"/>
@@ -6363,7 +6363,7 @@
       </w:r>
       <w:r>
         <w:rPr>
-          <w:rFonts w:ascii="PhakeRamayanaUnicode" w:hAnsi="PhakeRamayanaUnicode" w:cs="PhakeRamayanaUnicode" w:eastAsia="Phake Ramayana Unicode"/>
+          <w:rFonts w:ascii="PhakeRamayanaUnicode" w:hAnsi="PhakeRamayanaUnicode" w:cs="PhakeRamayanaUnicode"/>
           <w:sz w:val="70"/>
           <w:cs/>
           <w:szCs w:val="24"/>
@@ -6376,7 +6376,7 @@
       </w:r>
       <w:r>
         <w:rPr>
-          <w:rFonts w:ascii="PhakeRamayanaUnicode" w:hAnsi="PhakeRamayanaUnicode" w:cs="PhakeRamayanaUnicode" w:eastAsia="Phake Ramayana Unicode"/>
+          <w:rFonts w:ascii="PhakeRamayanaUnicode" w:hAnsi="PhakeRamayanaUnicode" w:cs="PhakeRamayanaUnicode"/>
           <w:sz w:val="70"/>
           <w:cs/>
           <w:szCs w:val="24"/>
@@ -6389,7 +6389,7 @@
       </w:r>
       <w:r>
         <w:rPr>
-          <w:rFonts w:ascii="PhakeRamayanaUnicode" w:hAnsi="PhakeRamayanaUnicode" w:cs="PhakeRamayanaUnicode" w:eastAsia="Phake Ramayana Unicode"/>
+          <w:rFonts w:ascii="PhakeRamayanaUnicode" w:hAnsi="PhakeRamayanaUnicode" w:cs="PhakeRamayanaUnicode"/>
           <w:sz w:val="70"/>
           <w:cs/>
           <w:szCs w:val="24"/>
@@ -6402,7 +6402,7 @@
       </w:r>
       <w:r>
         <w:rPr>
-          <w:rFonts w:ascii="PhakeRamayanaUnicode" w:hAnsi="PhakeRamayanaUnicode" w:cs="PhakeRamayanaUnicode" w:eastAsia="Phake Ramayana Unicode"/>
+          <w:rFonts w:ascii="PhakeRamayanaUnicode" w:hAnsi="PhakeRamayanaUnicode" w:cs="PhakeRamayanaUnicode"/>
           <w:sz w:val="70"/>
           <w:cs/>
           <w:szCs w:val="24"/>
@@ -6694,7 +6694,7 @@
       </w:r>
       <w:r>
         <w:rPr>
-          <w:rFonts w:ascii="PhakeRamayanaUnicode" w:hAnsi="PhakeRamayanaUnicode" w:cs="PhakeRamayanaUnicode" w:eastAsia="Phake Ramayana Unicode"/>
+          <w:rFonts w:ascii="PhakeRamayanaUnicode" w:hAnsi="PhakeRamayanaUnicode" w:cs="PhakeRamayanaUnicode"/>
           <w:sz w:val="70"/>
           <w:cs/>
           <w:szCs w:val="24"/>
@@ -6706,7 +6706,7 @@
       </w:r>
       <w:r>
         <w:rPr>
-          <w:rFonts w:ascii="PhakeRamayanaUnicode" w:hAnsi="PhakeRamayanaUnicode" w:cs="PhakeRamayanaUnicode" w:eastAsia="Phake Ramayana Unicode"/>
+          <w:rFonts w:ascii="PhakeRamayanaUnicode" w:hAnsi="PhakeRamayanaUnicode" w:cs="PhakeRamayanaUnicode"/>
           <w:sz w:val="70"/>
           <w:cs/>
           <w:szCs w:val="24"/>
@@ -6719,7 +6719,7 @@
       </w:r>
       <w:r>
         <w:rPr>
-          <w:rFonts w:ascii="PhakeRamayanaUnicode" w:hAnsi="PhakeRamayanaUnicode" w:cs="PhakeRamayanaUnicode" w:eastAsia="Phake Ramayana Unicode"/>
+          <w:rFonts w:ascii="PhakeRamayanaUnicode" w:hAnsi="PhakeRamayanaUnicode" w:cs="PhakeRamayanaUnicode"/>
           <w:sz w:val="70"/>
           <w:cs/>
           <w:szCs w:val="24"/>
@@ -6732,7 +6732,7 @@
       </w:r>
       <w:r>
         <w:rPr>
-          <w:rFonts w:ascii="PhakeRamayanaUnicode" w:hAnsi="PhakeRamayanaUnicode" w:cs="PhakeRamayanaUnicode" w:eastAsia="Phake Ramayana Unicode"/>
+          <w:rFonts w:ascii="PhakeRamayanaUnicode" w:hAnsi="PhakeRamayanaUnicode" w:cs="PhakeRamayanaUnicode"/>
           <w:sz w:val="70"/>
           <w:cs/>
           <w:szCs w:val="24"/>
@@ -6745,7 +6745,7 @@
       </w:r>
       <w:r>
         <w:rPr>
-          <w:rFonts w:ascii="PhakeRamayanaUnicode" w:hAnsi="PhakeRamayanaUnicode" w:cs="PhakeRamayanaUnicode" w:eastAsia="Phake Ramayana Unicode"/>
+          <w:rFonts w:ascii="PhakeRamayanaUnicode" w:hAnsi="PhakeRamayanaUnicode" w:cs="PhakeRamayanaUnicode"/>
           <w:sz w:val="70"/>
           <w:cs/>
           <w:szCs w:val="24"/>
@@ -6758,7 +6758,7 @@
       </w:r>
       <w:r>
         <w:rPr>
-          <w:rFonts w:ascii="PhakeRamayanaUnicode" w:hAnsi="PhakeRamayanaUnicode" w:cs="PhakeRamayanaUnicode" w:eastAsia="Phake Ramayana Unicode"/>
+          <w:rFonts w:ascii="PhakeRamayanaUnicode" w:hAnsi="PhakeRamayanaUnicode" w:cs="PhakeRamayanaUnicode"/>
           <w:sz w:val="70"/>
           <w:cs/>
           <w:szCs w:val="24"/>
@@ -7071,7 +7071,7 @@
       </w:r>
       <w:r>
         <w:rPr>
-          <w:rFonts w:ascii="PhakeRamayanaUnicode" w:hAnsi="PhakeRamayanaUnicode" w:cs="PhakeRamayanaUnicode" w:eastAsia="Phake Ramayana Unicode"/>
+          <w:rFonts w:ascii="PhakeRamayanaUnicode" w:hAnsi="PhakeRamayanaUnicode" w:cs="PhakeRamayanaUnicode"/>
           <w:sz w:val="70"/>
           <w:cs/>
           <w:szCs w:val="24"/>
@@ -7143,7 +7143,7 @@
       </w:r>
       <w:r>
         <w:rPr>
-          <w:rFonts w:ascii="PhakeRamayanaUnicode" w:hAnsi="PhakeRamayanaUnicode" w:cs="PhakeRamayanaUnicode" w:eastAsia="Phake Ramayana Unicode"/>
+          <w:rFonts w:ascii="PhakeRamayanaUnicode" w:hAnsi="PhakeRamayanaUnicode" w:cs="PhakeRamayanaUnicode"/>
           <w:sz w:val="70"/>
           <w:cs/>
           <w:szCs w:val="24"/>
@@ -7225,7 +7225,7 @@
       </w:r>
       <w:r>
         <w:rPr>
-          <w:rFonts w:ascii="PhakeRamayanaUnicode" w:hAnsi="PhakeRamayanaUnicode" w:cs="PhakeRamayanaUnicode" w:eastAsia="Phake Ramayana Unicode"/>
+          <w:rFonts w:ascii="PhakeRamayanaUnicode" w:hAnsi="PhakeRamayanaUnicode" w:cs="PhakeRamayanaUnicode"/>
           <w:sz w:val="70"/>
           <w:cs/>
           <w:szCs w:val="24"/>
@@ -7238,7 +7238,7 @@
       </w:r>
       <w:r>
         <w:rPr>
-          <w:rFonts w:ascii="PhakeRamayanaUnicode" w:hAnsi="PhakeRamayanaUnicode" w:cs="PhakeRamayanaUnicode" w:eastAsia="Phake Ramayana Unicode"/>
+          <w:rFonts w:ascii="PhakeRamayanaUnicode" w:hAnsi="PhakeRamayanaUnicode" w:cs="PhakeRamayanaUnicode"/>
           <w:sz w:val="70"/>
           <w:cs/>
           <w:szCs w:val="24"/>
@@ -7251,7 +7251,7 @@
       </w:r>
       <w:r>
         <w:rPr>
-          <w:rFonts w:ascii="PhakeRamayanaUnicode" w:hAnsi="PhakeRamayanaUnicode" w:cs="PhakeRamayanaUnicode" w:eastAsia="Phake Ramayana Unicode"/>
+          <w:rFonts w:ascii="PhakeRamayanaUnicode" w:hAnsi="PhakeRamayanaUnicode" w:cs="PhakeRamayanaUnicode"/>
           <w:sz w:val="70"/>
           <w:cs/>
           <w:szCs w:val="24"/>
@@ -7264,7 +7264,7 @@
       </w:r>
       <w:r>
         <w:rPr>
-          <w:rFonts w:ascii="PhakeRamayanaUnicode" w:hAnsi="PhakeRamayanaUnicode" w:cs="PhakeRamayanaUnicode" w:eastAsia="Phake Ramayana Unicode"/>
+          <w:rFonts w:ascii="PhakeRamayanaUnicode" w:hAnsi="PhakeRamayanaUnicode" w:cs="PhakeRamayanaUnicode"/>
           <w:sz w:val="70"/>
           <w:cs/>
           <w:szCs w:val="24"/>
@@ -7277,7 +7277,7 @@
       </w:r>
       <w:r>
         <w:rPr>
-          <w:rFonts w:ascii="PhakeRamayanaUnicode" w:hAnsi="PhakeRamayanaUnicode" w:cs="PhakeRamayanaUnicode" w:eastAsia="Phake Ramayana Unicode"/>
+          <w:rFonts w:ascii="PhakeRamayanaUnicode" w:hAnsi="PhakeRamayanaUnicode" w:cs="PhakeRamayanaUnicode"/>
           <w:sz w:val="70"/>
           <w:cs/>
           <w:szCs w:val="24"/>
@@ -7290,7 +7290,7 @@
       </w:r>
       <w:r>
         <w:rPr>
-          <w:rFonts w:ascii="PhakeRamayanaUnicode" w:hAnsi="PhakeRamayanaUnicode" w:cs="PhakeRamayanaUnicode" w:eastAsia="Phake Ramayana Unicode"/>
+          <w:rFonts w:ascii="PhakeRamayanaUnicode" w:hAnsi="PhakeRamayanaUnicode" w:cs="PhakeRamayanaUnicode"/>
           <w:sz w:val="70"/>
           <w:cs/>
           <w:szCs w:val="24"/>
@@ -7303,7 +7303,7 @@
       </w:r>
       <w:r>
         <w:rPr>
-          <w:rFonts w:ascii="PhakeRamayanaUnicode" w:hAnsi="PhakeRamayanaUnicode" w:cs="PhakeRamayanaUnicode" w:eastAsia="Phake Ramayana Unicode"/>
+          <w:rFonts w:ascii="PhakeRamayanaUnicode" w:hAnsi="PhakeRamayanaUnicode" w:cs="PhakeRamayanaUnicode"/>
           <w:sz w:val="70"/>
           <w:cs/>
           <w:szCs w:val="24"/>
@@ -7316,7 +7316,7 @@
       </w:r>
       <w:r>
         <w:rPr>
-          <w:rFonts w:ascii="PhakeRamayanaUnicode" w:hAnsi="PhakeRamayanaUnicode" w:cs="PhakeRamayanaUnicode" w:eastAsia="Phake Ramayana Unicode"/>
+          <w:rFonts w:ascii="PhakeRamayanaUnicode" w:hAnsi="PhakeRamayanaUnicode" w:cs="PhakeRamayanaUnicode"/>
           <w:sz w:val="70"/>
           <w:cs/>
           <w:szCs w:val="24"/>
@@ -7666,7 +7666,7 @@
       </w:r>
       <w:r>
         <w:rPr>
-          <w:rFonts w:ascii="PhakeRamayanaUnicode" w:hAnsi="PhakeRamayanaUnicode" w:cs="PhakeRamayanaUnicode" w:eastAsia="Phake Ramayana Unicode"/>
+          <w:rFonts w:ascii="PhakeRamayanaUnicode" w:hAnsi="PhakeRamayanaUnicode" w:cs="PhakeRamayanaUnicode"/>
           <w:sz w:val="70"/>
           <w:cs/>
           <w:szCs w:val="24"/>
@@ -7679,7 +7679,7 @@
       </w:r>
       <w:r>
         <w:rPr>
-          <w:rFonts w:ascii="PhakeRamayanaUnicode" w:hAnsi="PhakeRamayanaUnicode" w:cs="PhakeRamayanaUnicode" w:eastAsia="Phake Ramayana Unicode"/>
+          <w:rFonts w:ascii="PhakeRamayanaUnicode" w:hAnsi="PhakeRamayanaUnicode" w:cs="PhakeRamayanaUnicode"/>
           <w:sz w:val="70"/>
           <w:cs/>
           <w:szCs w:val="24"/>
@@ -7692,7 +7692,7 @@
       </w:r>
       <w:r>
         <w:rPr>
-          <w:rFonts w:ascii="PhakeRamayanaUnicode" w:hAnsi="PhakeRamayanaUnicode" w:cs="PhakeRamayanaUnicode" w:eastAsia="Phake Ramayana Unicode"/>
+          <w:rFonts w:ascii="PhakeRamayanaUnicode" w:hAnsi="PhakeRamayanaUnicode" w:cs="PhakeRamayanaUnicode"/>
           <w:sz w:val="70"/>
           <w:cs/>
           <w:szCs w:val="24"/>
@@ -7705,7 +7705,7 @@
       </w:r>
       <w:r>
         <w:rPr>
-          <w:rFonts w:ascii="PhakeRamayanaUnicode" w:hAnsi="PhakeRamayanaUnicode" w:cs="PhakeRamayanaUnicode" w:eastAsia="Phake Ramayana Unicode"/>
+          <w:rFonts w:ascii="PhakeRamayanaUnicode" w:hAnsi="PhakeRamayanaUnicode" w:cs="PhakeRamayanaUnicode"/>
           <w:sz w:val="70"/>
           <w:cs/>
           <w:szCs w:val="24"/>
@@ -7718,7 +7718,7 @@
       </w:r>
       <w:r>
         <w:rPr>
-          <w:rFonts w:ascii="PhakeRamayanaUnicode" w:hAnsi="PhakeRamayanaUnicode" w:cs="PhakeRamayanaUnicode" w:eastAsia="Phake Ramayana Unicode"/>
+          <w:rFonts w:ascii="PhakeRamayanaUnicode" w:hAnsi="PhakeRamayanaUnicode" w:cs="PhakeRamayanaUnicode"/>
           <w:sz w:val="70"/>
           <w:cs/>
           <w:szCs w:val="24"/>
@@ -8052,7 +8052,7 @@
       </w:r>
       <w:r>
         <w:rPr>
-          <w:rFonts w:ascii="PhakeRamayanaUnicode" w:hAnsi="PhakeRamayanaUnicode" w:cs="PhakeRamayanaUnicode" w:eastAsia="Phake Ramayana Unicode"/>
+          <w:rFonts w:ascii="PhakeRamayanaUnicode" w:hAnsi="PhakeRamayanaUnicode" w:cs="PhakeRamayanaUnicode"/>
           <w:sz w:val="70"/>
           <w:cs/>
           <w:szCs w:val="24"/>
@@ -8065,7 +8065,7 @@
       </w:r>
       <w:r>
         <w:rPr>
-          <w:rFonts w:ascii="PhakeRamayanaUnicode" w:hAnsi="PhakeRamayanaUnicode" w:cs="PhakeRamayanaUnicode" w:eastAsia="Phake Ramayana Unicode"/>
+          <w:rFonts w:ascii="PhakeRamayanaUnicode" w:hAnsi="PhakeRamayanaUnicode" w:cs="PhakeRamayanaUnicode"/>
           <w:sz w:val="70"/>
           <w:cs/>
           <w:szCs w:val="24"/>
@@ -8078,7 +8078,7 @@
       </w:r>
       <w:r>
         <w:rPr>
-          <w:rFonts w:ascii="PhakeRamayanaUnicode" w:hAnsi="PhakeRamayanaUnicode" w:cs="PhakeRamayanaUnicode" w:eastAsia="Phake Ramayana Unicode"/>
+          <w:rFonts w:ascii="PhakeRamayanaUnicode" w:hAnsi="PhakeRamayanaUnicode" w:cs="PhakeRamayanaUnicode"/>
           <w:sz w:val="70"/>
           <w:cs/>
           <w:szCs w:val="24"/>
@@ -8091,7 +8091,7 @@
       </w:r>
       <w:r>
         <w:rPr>
-          <w:rFonts w:ascii="PhakeRamayanaUnicode" w:hAnsi="PhakeRamayanaUnicode" w:cs="PhakeRamayanaUnicode" w:eastAsia="Phake Ramayana Unicode"/>
+          <w:rFonts w:ascii="PhakeRamayanaUnicode" w:hAnsi="PhakeRamayanaUnicode" w:cs="PhakeRamayanaUnicode"/>
           <w:sz w:val="70"/>
           <w:cs/>
           <w:szCs w:val="24"/>
@@ -8104,7 +8104,7 @@
       </w:r>
       <w:r>
         <w:rPr>
-          <w:rFonts w:ascii="PhakeRamayanaUnicode" w:hAnsi="PhakeRamayanaUnicode" w:cs="PhakeRamayanaUnicode" w:eastAsia="Phake Ramayana Unicode"/>
+          <w:rFonts w:ascii="PhakeRamayanaUnicode" w:hAnsi="PhakeRamayanaUnicode" w:cs="PhakeRamayanaUnicode"/>
           <w:sz w:val="70"/>
           <w:cs/>
           <w:szCs w:val="24"/>
@@ -8117,7 +8117,7 @@
       </w:r>
       <w:r>
         <w:rPr>
-          <w:rFonts w:ascii="PhakeRamayanaUnicode" w:hAnsi="PhakeRamayanaUnicode" w:cs="PhakeRamayanaUnicode" w:eastAsia="Phake Ramayana Unicode"/>
+          <w:rFonts w:ascii="PhakeRamayanaUnicode" w:hAnsi="PhakeRamayanaUnicode" w:cs="PhakeRamayanaUnicode"/>
           <w:sz w:val="70"/>
           <w:cs/>
           <w:szCs w:val="24"/>
@@ -8130,7 +8130,7 @@
       </w:r>
       <w:r>
         <w:rPr>
-          <w:rFonts w:ascii="PhakeRamayanaUnicode" w:hAnsi="PhakeRamayanaUnicode" w:cs="PhakeRamayanaUnicode" w:eastAsia="Phake Ramayana Unicode"/>
+          <w:rFonts w:ascii="PhakeRamayanaUnicode" w:hAnsi="PhakeRamayanaUnicode" w:cs="PhakeRamayanaUnicode"/>
           <w:sz w:val="70"/>
           <w:cs/>
           <w:szCs w:val="24"/>
@@ -8491,7 +8491,7 @@
       </w:r>
       <w:r>
         <w:rPr>
-          <w:rFonts w:ascii="PhakeRamayanaUnicode" w:hAnsi="PhakeRamayanaUnicode" w:cs="PhakeRamayanaUnicode" w:eastAsia="Phake Ramayana Unicode"/>
+          <w:rFonts w:ascii="PhakeRamayanaUnicode" w:hAnsi="PhakeRamayanaUnicode" w:cs="PhakeRamayanaUnicode"/>
           <w:sz w:val="70"/>
           <w:cs/>
           <w:szCs w:val="24"/>
@@ -8504,7 +8504,7 @@
       </w:r>
       <w:r>
         <w:rPr>
-          <w:rFonts w:ascii="PhakeRamayanaUnicode" w:hAnsi="PhakeRamayanaUnicode" w:cs="PhakeRamayanaUnicode" w:eastAsia="Phake Ramayana Unicode"/>
+          <w:rFonts w:ascii="PhakeRamayanaUnicode" w:hAnsi="PhakeRamayanaUnicode" w:cs="PhakeRamayanaUnicode"/>
           <w:sz w:val="70"/>
           <w:cs/>
           <w:szCs w:val="24"/>
@@ -8517,7 +8517,7 @@
       </w:r>
       <w:r>
         <w:rPr>
-          <w:rFonts w:ascii="PhakeRamayanaUnicode" w:hAnsi="PhakeRamayanaUnicode" w:cs="PhakeRamayanaUnicode" w:eastAsia="Phake Ramayana Unicode"/>
+          <w:rFonts w:ascii="PhakeRamayanaUnicode" w:hAnsi="PhakeRamayanaUnicode" w:cs="PhakeRamayanaUnicode"/>
           <w:sz w:val="70"/>
           <w:cs/>
           <w:szCs w:val="24"/>
@@ -8530,7 +8530,7 @@
       </w:r>
       <w:r>
         <w:rPr>
-          <w:rFonts w:ascii="PhakeRamayanaUnicode" w:hAnsi="PhakeRamayanaUnicode" w:cs="PhakeRamayanaUnicode" w:eastAsia="Phake Ramayana Unicode"/>
+          <w:rFonts w:ascii="PhakeRamayanaUnicode" w:hAnsi="PhakeRamayanaUnicode" w:cs="PhakeRamayanaUnicode"/>
           <w:sz w:val="70"/>
           <w:cs/>
           <w:szCs w:val="24"/>
@@ -8543,7 +8543,7 @@
       </w:r>
       <w:r>
         <w:rPr>
-          <w:rFonts w:ascii="PhakeRamayanaUnicode" w:hAnsi="PhakeRamayanaUnicode" w:cs="PhakeRamayanaUnicode" w:eastAsia="Phake Ramayana Unicode"/>
+          <w:rFonts w:ascii="PhakeRamayanaUnicode" w:hAnsi="PhakeRamayanaUnicode" w:cs="PhakeRamayanaUnicode"/>
           <w:sz w:val="70"/>
           <w:cs/>
           <w:szCs w:val="24"/>
@@ -8556,7 +8556,7 @@
       </w:r>
       <w:r>
         <w:rPr>
-          <w:rFonts w:ascii="PhakeRamayanaUnicode" w:hAnsi="PhakeRamayanaUnicode" w:cs="PhakeRamayanaUnicode" w:eastAsia="Phake Ramayana Unicode"/>
+          <w:rFonts w:ascii="PhakeRamayanaUnicode" w:hAnsi="PhakeRamayanaUnicode" w:cs="PhakeRamayanaUnicode"/>
           <w:sz w:val="70"/>
           <w:cs/>
           <w:szCs w:val="24"/>
@@ -8569,7 +8569,7 @@
       </w:r>
       <w:r>
         <w:rPr>
-          <w:rFonts w:ascii="PhakeRamayanaUnicode" w:hAnsi="PhakeRamayanaUnicode" w:cs="PhakeRamayanaUnicode" w:eastAsia="Phake Ramayana Unicode"/>
+          <w:rFonts w:ascii="PhakeRamayanaUnicode" w:hAnsi="PhakeRamayanaUnicode" w:cs="PhakeRamayanaUnicode"/>
           <w:sz w:val="70"/>
           <w:cs/>
           <w:szCs w:val="24"/>
@@ -8582,7 +8582,7 @@
       </w:r>
       <w:r>
         <w:rPr>
-          <w:rFonts w:ascii="PhakeRamayanaUnicode" w:hAnsi="PhakeRamayanaUnicode" w:cs="PhakeRamayanaUnicode" w:eastAsia="Phake Ramayana Unicode"/>
+          <w:rFonts w:ascii="PhakeRamayanaUnicode" w:hAnsi="PhakeRamayanaUnicode" w:cs="PhakeRamayanaUnicode"/>
           <w:sz w:val="70"/>
           <w:cs/>
           <w:szCs w:val="24"/>
@@ -8855,7 +8855,7 @@
       </w:r>
       <w:r>
         <w:rPr>
-          <w:rFonts w:ascii="PhakeRamayanaUnicode" w:hAnsi="PhakeRamayanaUnicode" w:cs="PhakeRamayanaUnicode" w:eastAsia="Phake Ramayana Unicode"/>
+          <w:rFonts w:ascii="PhakeRamayanaUnicode" w:hAnsi="PhakeRamayanaUnicode" w:cs="PhakeRamayanaUnicode"/>
           <w:sz w:val="70"/>
           <w:cs/>
           <w:szCs w:val="24"/>
@@ -9026,7 +9026,7 @@
       </w:r>
       <w:r>
         <w:rPr>
-          <w:rFonts w:ascii="PhakeRamayanaUnicode" w:hAnsi="PhakeRamayanaUnicode" w:cs="PhakeRamayanaUnicode" w:eastAsia="Phake Ramayana Unicode"/>
+          <w:rFonts w:ascii="PhakeRamayanaUnicode" w:hAnsi="PhakeRamayanaUnicode" w:cs="PhakeRamayanaUnicode"/>
           <w:sz w:val="70"/>
           <w:cs/>
           <w:szCs w:val="24"/>
@@ -9039,7 +9039,7 @@
       </w:r>
       <w:r>
         <w:rPr>
-          <w:rFonts w:ascii="PhakeRamayanaUnicode" w:hAnsi="PhakeRamayanaUnicode" w:cs="PhakeRamayanaUnicode" w:eastAsia="Phake Ramayana Unicode"/>
+          <w:rFonts w:ascii="PhakeRamayanaUnicode" w:hAnsi="PhakeRamayanaUnicode" w:cs="PhakeRamayanaUnicode"/>
           <w:sz w:val="70"/>
           <w:cs/>
           <w:szCs w:val="24"/>
@@ -9052,7 +9052,7 @@
       </w:r>
       <w:r>
         <w:rPr>
-          <w:rFonts w:ascii="PhakeRamayanaUnicode" w:hAnsi="PhakeRamayanaUnicode" w:cs="PhakeRamayanaUnicode" w:eastAsia="Phake Ramayana Unicode"/>
+          <w:rFonts w:ascii="PhakeRamayanaUnicode" w:hAnsi="PhakeRamayanaUnicode" w:cs="PhakeRamayanaUnicode"/>
           <w:sz w:val="70"/>
           <w:cs/>
           <w:szCs w:val="24"/>
@@ -9065,7 +9065,7 @@
       </w:r>
       <w:r>
         <w:rPr>
-          <w:rFonts w:ascii="PhakeRamayanaUnicode" w:hAnsi="PhakeRamayanaUnicode" w:cs="PhakeRamayanaUnicode" w:eastAsia="Phake Ramayana Unicode"/>
+          <w:rFonts w:ascii="PhakeRamayanaUnicode" w:hAnsi="PhakeRamayanaUnicode" w:cs="PhakeRamayanaUnicode"/>
           <w:sz w:val="70"/>
           <w:cs/>
           <w:szCs w:val="24"/>
@@ -9078,7 +9078,7 @@
       </w:r>
       <w:r>
         <w:rPr>
-          <w:rFonts w:ascii="PhakeRamayanaUnicode" w:hAnsi="PhakeRamayanaUnicode" w:cs="PhakeRamayanaUnicode" w:eastAsia="Phake Ramayana Unicode"/>
+          <w:rFonts w:ascii="PhakeRamayanaUnicode" w:hAnsi="PhakeRamayanaUnicode" w:cs="PhakeRamayanaUnicode"/>
           <w:sz w:val="70"/>
           <w:cs/>
           <w:szCs w:val="24"/>
@@ -9091,7 +9091,7 @@
       </w:r>
       <w:r>
         <w:rPr>
-          <w:rFonts w:ascii="PhakeRamayanaUnicode" w:hAnsi="PhakeRamayanaUnicode" w:cs="PhakeRamayanaUnicode" w:eastAsia="Phake Ramayana Unicode"/>
+          <w:rFonts w:ascii="PhakeRamayanaUnicode" w:hAnsi="PhakeRamayanaUnicode" w:cs="PhakeRamayanaUnicode"/>
           <w:sz w:val="70"/>
           <w:cs/>
           <w:szCs w:val="24"/>
@@ -9104,7 +9104,7 @@
       </w:r>
       <w:r>
         <w:rPr>
-          <w:rFonts w:ascii="PhakeRamayanaUnicode" w:hAnsi="PhakeRamayanaUnicode" w:cs="PhakeRamayanaUnicode" w:eastAsia="Phake Ramayana Unicode"/>
+          <w:rFonts w:ascii="PhakeRamayanaUnicode" w:hAnsi="PhakeRamayanaUnicode" w:cs="PhakeRamayanaUnicode"/>
           <w:sz w:val="70"/>
           <w:cs/>
           <w:szCs w:val="24"/>
@@ -9371,7 +9371,7 @@
       </w:r>
       <w:r>
         <w:rPr>
-          <w:rFonts w:ascii="PhakeRamayanaUnicode" w:hAnsi="PhakeRamayanaUnicode" w:cs="PhakeRamayanaUnicode" w:eastAsia="Phake Ramayana Unicode"/>
+          <w:rFonts w:ascii="PhakeRamayanaUnicode" w:hAnsi="PhakeRamayanaUnicode" w:cs="PhakeRamayanaUnicode"/>
           <w:sz w:val="70"/>
           <w:cs/>
           <w:szCs w:val="24"/>
@@ -9389,7 +9389,7 @@
       </w:r>
       <w:r>
         <w:rPr>
-          <w:rFonts w:ascii="PhakeRamayanaUnicode" w:hAnsi="PhakeRamayanaUnicode" w:cs="PhakeRamayanaUnicode" w:eastAsia="Phake Ramayana Unicode"/>
+          <w:rFonts w:ascii="PhakeRamayanaUnicode" w:hAnsi="PhakeRamayanaUnicode" w:cs="PhakeRamayanaUnicode"/>
           <w:sz w:val="70"/>
           <w:cs/>
           <w:szCs w:val="24"/>
@@ -9407,7 +9407,7 @@
       </w:r>
       <w:r>
         <w:rPr>
-          <w:rFonts w:ascii="PhakeRamayanaUnicode" w:hAnsi="PhakeRamayanaUnicode" w:cs="PhakeRamayanaUnicode" w:eastAsia="Phake Ramayana Unicode"/>
+          <w:rFonts w:ascii="PhakeRamayanaUnicode" w:hAnsi="PhakeRamayanaUnicode" w:cs="PhakeRamayanaUnicode"/>
           <w:sz w:val="70"/>
           <w:cs/>
           <w:szCs w:val="24"/>
@@ -9425,7 +9425,7 @@
       </w:r>
       <w:r>
         <w:rPr>
-          <w:rFonts w:ascii="PhakeRamayanaUnicode" w:hAnsi="PhakeRamayanaUnicode" w:cs="PhakeRamayanaUnicode" w:eastAsia="Phake Ramayana Unicode"/>
+          <w:rFonts w:ascii="PhakeRamayanaUnicode" w:hAnsi="PhakeRamayanaUnicode" w:cs="PhakeRamayanaUnicode"/>
           <w:sz w:val="70"/>
           <w:cs/>
           <w:szCs w:val="24"/>
@@ -9512,7 +9512,7 @@
       </w:r>
       <w:r>
         <w:rPr>
-          <w:rFonts w:ascii="PhakeRamayanaUnicode" w:hAnsi="PhakeRamayanaUnicode" w:cs="PhakeRamayanaUnicode" w:eastAsia="Phake Ramayana Unicode"/>
+          <w:rFonts w:ascii="PhakeRamayanaUnicode" w:hAnsi="PhakeRamayanaUnicode" w:cs="PhakeRamayanaUnicode"/>
           <w:sz w:val="70"/>
           <w:cs/>
           <w:szCs w:val="24"/>
@@ -9524,7 +9524,7 @@
       </w:r>
       <w:r>
         <w:rPr>
-          <w:rFonts w:ascii="PhakeRamayanaUnicode" w:hAnsi="PhakeRamayanaUnicode" w:cs="PhakeRamayanaUnicode" w:eastAsia="Phake Ramayana Unicode"/>
+          <w:rFonts w:ascii="PhakeRamayanaUnicode" w:hAnsi="PhakeRamayanaUnicode" w:cs="PhakeRamayanaUnicode"/>
           <w:sz w:val="70"/>
           <w:cs/>
           <w:szCs w:val="24"/>
@@ -9537,7 +9537,7 @@
       </w:r>
       <w:r>
         <w:rPr>
-          <w:rFonts w:ascii="PhakeRamayanaUnicode" w:hAnsi="PhakeRamayanaUnicode" w:cs="PhakeRamayanaUnicode" w:eastAsia="Phake Ramayana Unicode"/>
+          <w:rFonts w:ascii="PhakeRamayanaUnicode" w:hAnsi="PhakeRamayanaUnicode" w:cs="PhakeRamayanaUnicode"/>
           <w:sz w:val="70"/>
           <w:cs/>
           <w:szCs w:val="24"/>
@@ -9550,7 +9550,7 @@
       </w:r>
       <w:r>
         <w:rPr>
-          <w:rFonts w:ascii="PhakeRamayanaUnicode" w:hAnsi="PhakeRamayanaUnicode" w:cs="PhakeRamayanaUnicode" w:eastAsia="Phake Ramayana Unicode"/>
+          <w:rFonts w:ascii="PhakeRamayanaUnicode" w:hAnsi="PhakeRamayanaUnicode" w:cs="PhakeRamayanaUnicode"/>
           <w:sz w:val="70"/>
           <w:cs/>
           <w:szCs w:val="24"/>
@@ -9741,7 +9741,7 @@
       </w:r>
       <w:r>
         <w:rPr>
-          <w:rFonts w:ascii="PhakeRamayanaUnicode" w:hAnsi="PhakeRamayanaUnicode" w:cs="PhakeRamayanaUnicode" w:eastAsia="Phake Ramayana Unicode"/>
+          <w:rFonts w:ascii="PhakeRamayanaUnicode" w:hAnsi="PhakeRamayanaUnicode" w:cs="PhakeRamayanaUnicode"/>
           <w:sz w:val="70"/>
           <w:cs/>
           <w:szCs w:val="24"/>
@@ -9805,7 +9805,7 @@
       </w:r>
       <w:r>
         <w:rPr>
-          <w:rFonts w:ascii="PhakeRamayanaUnicode" w:hAnsi="PhakeRamayanaUnicode" w:cs="PhakeRamayanaUnicode" w:eastAsia="Phake Ramayana Unicode"/>
+          <w:rFonts w:ascii="PhakeRamayanaUnicode" w:hAnsi="PhakeRamayanaUnicode" w:cs="PhakeRamayanaUnicode"/>
           <w:sz w:val="70"/>
           <w:cs/>
           <w:szCs w:val="24"/>
@@ -9818,7 +9818,7 @@
       </w:r>
       <w:r>
         <w:rPr>
-          <w:rFonts w:ascii="PhakeRamayanaUnicode" w:hAnsi="PhakeRamayanaUnicode" w:cs="PhakeRamayanaUnicode" w:eastAsia="Phake Ramayana Unicode"/>
+          <w:rFonts w:ascii="PhakeRamayanaUnicode" w:hAnsi="PhakeRamayanaUnicode" w:cs="PhakeRamayanaUnicode"/>
           <w:sz w:val="70"/>
           <w:cs/>
           <w:szCs w:val="24"/>
@@ -9831,7 +9831,7 @@
       </w:r>
       <w:r>
         <w:rPr>
-          <w:rFonts w:ascii="PhakeRamayanaUnicode" w:hAnsi="PhakeRamayanaUnicode" w:cs="PhakeRamayanaUnicode" w:eastAsia="Phake Ramayana Unicode"/>
+          <w:rFonts w:ascii="PhakeRamayanaUnicode" w:hAnsi="PhakeRamayanaUnicode" w:cs="PhakeRamayanaUnicode"/>
           <w:sz w:val="70"/>
           <w:cs/>
           <w:szCs w:val="24"/>
@@ -9844,7 +9844,7 @@
       </w:r>
       <w:r>
         <w:rPr>
-          <w:rFonts w:ascii="PhakeRamayanaUnicode" w:hAnsi="PhakeRamayanaUnicode" w:cs="PhakeRamayanaUnicode" w:eastAsia="Phake Ramayana Unicode"/>
+          <w:rFonts w:ascii="PhakeRamayanaUnicode" w:hAnsi="PhakeRamayanaUnicode" w:cs="PhakeRamayanaUnicode"/>
           <w:sz w:val="70"/>
           <w:cs/>
           <w:szCs w:val="24"/>
@@ -9857,7 +9857,7 @@
       </w:r>
       <w:r>
         <w:rPr>
-          <w:rFonts w:ascii="PhakeRamayanaUnicode" w:hAnsi="PhakeRamayanaUnicode" w:cs="PhakeRamayanaUnicode" w:eastAsia="Phake Ramayana Unicode"/>
+          <w:rFonts w:ascii="PhakeRamayanaUnicode" w:hAnsi="PhakeRamayanaUnicode" w:cs="PhakeRamayanaUnicode"/>
           <w:sz w:val="70"/>
           <w:cs/>
           <w:szCs w:val="24"/>
@@ -9870,7 +9870,7 @@
       </w:r>
       <w:r>
         <w:rPr>
-          <w:rFonts w:ascii="PhakeRamayanaUnicode" w:hAnsi="PhakeRamayanaUnicode" w:cs="PhakeRamayanaUnicode" w:eastAsia="Phake Ramayana Unicode"/>
+          <w:rFonts w:ascii="PhakeRamayanaUnicode" w:hAnsi="PhakeRamayanaUnicode" w:cs="PhakeRamayanaUnicode"/>
           <w:sz w:val="70"/>
           <w:cs/>
           <w:szCs w:val="24"/>
@@ -9883,7 +9883,7 @@
       </w:r>
       <w:r>
         <w:rPr>
-          <w:rFonts w:ascii="PhakeRamayanaUnicode" w:hAnsi="PhakeRamayanaUnicode" w:cs="PhakeRamayanaUnicode" w:eastAsia="Phake Ramayana Unicode"/>
+          <w:rFonts w:ascii="PhakeRamayanaUnicode" w:hAnsi="PhakeRamayanaUnicode" w:cs="PhakeRamayanaUnicode"/>
           <w:sz w:val="70"/>
           <w:cs/>
           <w:szCs w:val="24"/>
@@ -9896,7 +9896,7 @@
       </w:r>
       <w:r>
         <w:rPr>
-          <w:rFonts w:ascii="PhakeRamayanaUnicode" w:hAnsi="PhakeRamayanaUnicode" w:cs="PhakeRamayanaUnicode" w:eastAsia="Phake Ramayana Unicode"/>
+          <w:rFonts w:ascii="PhakeRamayanaUnicode" w:hAnsi="PhakeRamayanaUnicode" w:cs="PhakeRamayanaUnicode"/>
           <w:sz w:val="70"/>
           <w:cs/>
           <w:szCs w:val="24"/>
@@ -9909,7 +9909,7 @@
       </w:r>
       <w:r>
         <w:rPr>
-          <w:rFonts w:ascii="PhakeRamayanaUnicode" w:hAnsi="PhakeRamayanaUnicode" w:cs="PhakeRamayanaUnicode" w:eastAsia="Phake Ramayana Unicode"/>
+          <w:rFonts w:ascii="PhakeRamayanaUnicode" w:hAnsi="PhakeRamayanaUnicode" w:cs="PhakeRamayanaUnicode"/>
           <w:sz w:val="70"/>
           <w:cs/>
           <w:szCs w:val="24"/>
@@ -9922,7 +9922,7 @@
       </w:r>
       <w:r>
         <w:rPr>
-          <w:rFonts w:ascii="PhakeRamayanaUnicode" w:hAnsi="PhakeRamayanaUnicode" w:cs="PhakeRamayanaUnicode" w:eastAsia="Phake Ramayana Unicode"/>
+          <w:rFonts w:ascii="PhakeRamayanaUnicode" w:hAnsi="PhakeRamayanaUnicode" w:cs="PhakeRamayanaUnicode"/>
           <w:sz w:val="70"/>
           <w:cs/>
           <w:szCs w:val="24"/>
@@ -10351,7 +10351,7 @@
       </w:r>
       <w:r>
         <w:rPr>
-          <w:rFonts w:ascii="PhakeRamayanaUnicode" w:hAnsi="PhakeRamayanaUnicode" w:cs="PhakeRamayanaUnicode" w:eastAsia="Phake Ramayana Unicode"/>
+          <w:rFonts w:ascii="PhakeRamayanaUnicode" w:hAnsi="PhakeRamayanaUnicode" w:cs="PhakeRamayanaUnicode"/>
           <w:sz w:val="70"/>
           <w:cs/>
           <w:szCs w:val="24"/>
@@ -10364,7 +10364,7 @@
       </w:r>
       <w:r>
         <w:rPr>
-          <w:rFonts w:ascii="PhakeRamayanaUnicode" w:hAnsi="PhakeRamayanaUnicode" w:cs="PhakeRamayanaUnicode" w:eastAsia="Phake Ramayana Unicode"/>
+          <w:rFonts w:ascii="PhakeRamayanaUnicode" w:hAnsi="PhakeRamayanaUnicode" w:cs="PhakeRamayanaUnicode"/>
           <w:sz w:val="70"/>
           <w:cs/>
           <w:szCs w:val="24"/>
@@ -10377,7 +10377,7 @@
       </w:r>
       <w:r>
         <w:rPr>
-          <w:rFonts w:ascii="PhakeRamayanaUnicode" w:hAnsi="PhakeRamayanaUnicode" w:cs="PhakeRamayanaUnicode" w:eastAsia="Phake Ramayana Unicode"/>
+          <w:rFonts w:ascii="PhakeRamayanaUnicode" w:hAnsi="PhakeRamayanaUnicode" w:cs="PhakeRamayanaUnicode"/>
           <w:sz w:val="70"/>
           <w:cs/>
           <w:szCs w:val="24"/>
@@ -10390,7 +10390,7 @@
       </w:r>
       <w:r>
         <w:rPr>
-          <w:rFonts w:ascii="PhakeRamayanaUnicode" w:hAnsi="PhakeRamayanaUnicode" w:cs="PhakeRamayanaUnicode" w:eastAsia="Phake Ramayana Unicode"/>
+          <w:rFonts w:ascii="PhakeRamayanaUnicode" w:hAnsi="PhakeRamayanaUnicode" w:cs="PhakeRamayanaUnicode"/>
           <w:sz w:val="70"/>
           <w:cs/>
           <w:szCs w:val="24"/>
@@ -10403,7 +10403,7 @@
       </w:r>
       <w:r>
         <w:rPr>
-          <w:rFonts w:ascii="PhakeRamayanaUnicode" w:hAnsi="PhakeRamayanaUnicode" w:cs="PhakeRamayanaUnicode" w:eastAsia="Phake Ramayana Unicode"/>
+          <w:rFonts w:ascii="PhakeRamayanaUnicode" w:hAnsi="PhakeRamayanaUnicode" w:cs="PhakeRamayanaUnicode"/>
           <w:sz w:val="70"/>
           <w:cs/>
           <w:szCs w:val="24"/>
@@ -10416,7 +10416,7 @@
       </w:r>
       <w:r>
         <w:rPr>
-          <w:rFonts w:ascii="PhakeRamayanaUnicode" w:hAnsi="PhakeRamayanaUnicode" w:cs="PhakeRamayanaUnicode" w:eastAsia="Phake Ramayana Unicode"/>
+          <w:rFonts w:ascii="PhakeRamayanaUnicode" w:hAnsi="PhakeRamayanaUnicode" w:cs="PhakeRamayanaUnicode"/>
           <w:sz w:val="70"/>
           <w:cs/>
           <w:szCs w:val="24"/>
@@ -10429,7 +10429,7 @@
       </w:r>
       <w:r>
         <w:rPr>
-          <w:rFonts w:ascii="PhakeRamayanaUnicode" w:hAnsi="PhakeRamayanaUnicode" w:cs="PhakeRamayanaUnicode" w:eastAsia="Phake Ramayana Unicode"/>
+          <w:rFonts w:ascii="PhakeRamayanaUnicode" w:hAnsi="PhakeRamayanaUnicode" w:cs="PhakeRamayanaUnicode"/>
           <w:sz w:val="70"/>
           <w:cs/>
           <w:szCs w:val="24"/>
@@ -10442,7 +10442,7 @@
       </w:r>
       <w:r>
         <w:rPr>
-          <w:rFonts w:ascii="PhakeRamayanaUnicode" w:hAnsi="PhakeRamayanaUnicode" w:cs="PhakeRamayanaUnicode" w:eastAsia="Phake Ramayana Unicode"/>
+          <w:rFonts w:ascii="PhakeRamayanaUnicode" w:hAnsi="PhakeRamayanaUnicode" w:cs="PhakeRamayanaUnicode"/>
           <w:sz w:val="70"/>
           <w:cs/>
           <w:szCs w:val="24"/>
@@ -10455,7 +10455,7 @@
       </w:r>
       <w:r>
         <w:rPr>
-          <w:rFonts w:ascii="PhakeRamayanaUnicode" w:hAnsi="PhakeRamayanaUnicode" w:cs="PhakeRamayanaUnicode" w:eastAsia="Phake Ramayana Unicode"/>
+          <w:rFonts w:ascii="PhakeRamayanaUnicode" w:hAnsi="PhakeRamayanaUnicode" w:cs="PhakeRamayanaUnicode"/>
           <w:sz w:val="70"/>
           <w:cs/>
           <w:szCs w:val="24"/>
@@ -10468,7 +10468,7 @@
       </w:r>
       <w:r>
         <w:rPr>
-          <w:rFonts w:ascii="PhakeRamayanaUnicode" w:hAnsi="PhakeRamayanaUnicode" w:cs="PhakeRamayanaUnicode" w:eastAsia="Phake Ramayana Unicode"/>
+          <w:rFonts w:ascii="PhakeRamayanaUnicode" w:hAnsi="PhakeRamayanaUnicode" w:cs="PhakeRamayanaUnicode"/>
           <w:sz w:val="70"/>
           <w:cs/>
           <w:szCs w:val="24"/>
@@ -10481,7 +10481,7 @@
       </w:r>
       <w:r>
         <w:rPr>
-          <w:rFonts w:ascii="PhakeRamayanaUnicode" w:hAnsi="PhakeRamayanaUnicode" w:cs="PhakeRamayanaUnicode" w:eastAsia="Phake Ramayana Unicode"/>
+          <w:rFonts w:ascii="PhakeRamayanaUnicode" w:hAnsi="PhakeRamayanaUnicode" w:cs="PhakeRamayanaUnicode"/>
           <w:sz w:val="70"/>
           <w:cs/>
           <w:szCs w:val="24"/>
@@ -10869,7 +10869,7 @@
       </w:r>
       <w:r>
         <w:rPr>
-          <w:rFonts w:ascii="PhakeRamayanaUnicode" w:hAnsi="PhakeRamayanaUnicode" w:cs="PhakeRamayanaUnicode" w:eastAsia="Phake Ramayana Unicode"/>
+          <w:rFonts w:ascii="PhakeRamayanaUnicode" w:hAnsi="PhakeRamayanaUnicode" w:cs="PhakeRamayanaUnicode"/>
           <w:sz w:val="70"/>
           <w:cs/>
           <w:szCs w:val="24"/>
@@ -10882,7 +10882,7 @@
       </w:r>
       <w:r>
         <w:rPr>
-          <w:rFonts w:ascii="PhakeRamayanaUnicode" w:hAnsi="PhakeRamayanaUnicode" w:cs="PhakeRamayanaUnicode" w:eastAsia="Phake Ramayana Unicode"/>
+          <w:rFonts w:ascii="PhakeRamayanaUnicode" w:hAnsi="PhakeRamayanaUnicode" w:cs="PhakeRamayanaUnicode"/>
           <w:sz w:val="70"/>
           <w:cs/>
           <w:szCs w:val="24"/>
@@ -10895,7 +10895,7 @@
       </w:r>
       <w:r>
         <w:rPr>
-          <w:rFonts w:ascii="PhakeRamayanaUnicode" w:hAnsi="PhakeRamayanaUnicode" w:cs="PhakeRamayanaUnicode" w:eastAsia="Phake Ramayana Unicode"/>
+          <w:rFonts w:ascii="PhakeRamayanaUnicode" w:hAnsi="PhakeRamayanaUnicode" w:cs="PhakeRamayanaUnicode"/>
           <w:sz w:val="70"/>
           <w:cs/>
           <w:szCs w:val="24"/>
@@ -10908,7 +10908,7 @@
       </w:r>
       <w:r>
         <w:rPr>
-          <w:rFonts w:ascii="PhakeRamayanaUnicode" w:hAnsi="PhakeRamayanaUnicode" w:cs="PhakeRamayanaUnicode" w:eastAsia="Phake Ramayana Unicode"/>
+          <w:rFonts w:ascii="PhakeRamayanaUnicode" w:hAnsi="PhakeRamayanaUnicode" w:cs="PhakeRamayanaUnicode"/>
           <w:sz w:val="70"/>
           <w:cs/>
           <w:szCs w:val="24"/>
@@ -10921,7 +10921,7 @@
       </w:r>
       <w:r>
         <w:rPr>
-          <w:rFonts w:ascii="PhakeRamayanaUnicode" w:hAnsi="PhakeRamayanaUnicode" w:cs="PhakeRamayanaUnicode" w:eastAsia="Phake Ramayana Unicode"/>
+          <w:rFonts w:ascii="PhakeRamayanaUnicode" w:hAnsi="PhakeRamayanaUnicode" w:cs="PhakeRamayanaUnicode"/>
           <w:sz w:val="70"/>
           <w:cs/>
           <w:szCs w:val="24"/>
@@ -10934,7 +10934,7 @@
       </w:r>
       <w:r>
         <w:rPr>
-          <w:rFonts w:ascii="PhakeRamayanaUnicode" w:hAnsi="PhakeRamayanaUnicode" w:cs="PhakeRamayanaUnicode" w:eastAsia="Phake Ramayana Unicode"/>
+          <w:rFonts w:ascii="PhakeRamayanaUnicode" w:hAnsi="PhakeRamayanaUnicode" w:cs="PhakeRamayanaUnicode"/>
           <w:sz w:val="70"/>
           <w:cs/>
           <w:szCs w:val="24"/>
@@ -11215,7 +11215,7 @@
       </w:r>
       <w:r>
         <w:rPr>
-          <w:rFonts w:ascii="PhakeRamayanaUnicode" w:hAnsi="PhakeRamayanaUnicode" w:cs="PhakeRamayanaUnicode" w:eastAsia="Phake Ramayana Unicode"/>
+          <w:rFonts w:ascii="PhakeRamayanaUnicode" w:hAnsi="PhakeRamayanaUnicode" w:cs="PhakeRamayanaUnicode"/>
           <w:sz w:val="70"/>
           <w:cs/>
           <w:szCs w:val="24"/>
@@ -11344,7 +11344,7 @@
       </w:r>
       <w:r>
         <w:rPr>
-          <w:rFonts w:ascii="PhakeRamayanaUnicode" w:hAnsi="PhakeRamayanaUnicode" w:cs="PhakeRamayanaUnicode" w:eastAsia="Phake Ramayana Unicode"/>
+          <w:rFonts w:ascii="PhakeRamayanaUnicode" w:hAnsi="PhakeRamayanaUnicode" w:cs="PhakeRamayanaUnicode"/>
           <w:sz w:val="70"/>
           <w:cs/>
           <w:szCs w:val="24"/>
@@ -11357,7 +11357,7 @@
       </w:r>
       <w:r>
         <w:rPr>
-          <w:rFonts w:ascii="PhakeRamayanaUnicode" w:hAnsi="PhakeRamayanaUnicode" w:cs="PhakeRamayanaUnicode" w:eastAsia="Phake Ramayana Unicode"/>
+          <w:rFonts w:ascii="PhakeRamayanaUnicode" w:hAnsi="PhakeRamayanaUnicode" w:cs="PhakeRamayanaUnicode"/>
           <w:sz w:val="70"/>
           <w:cs/>
           <w:szCs w:val="24"/>
@@ -11370,7 +11370,7 @@
       </w:r>
       <w:r>
         <w:rPr>
-          <w:rFonts w:ascii="PhakeRamayanaUnicode" w:hAnsi="PhakeRamayanaUnicode" w:cs="PhakeRamayanaUnicode" w:eastAsia="Phake Ramayana Unicode"/>
+          <w:rFonts w:ascii="PhakeRamayanaUnicode" w:hAnsi="PhakeRamayanaUnicode" w:cs="PhakeRamayanaUnicode"/>
           <w:sz w:val="70"/>
           <w:cs/>
           <w:szCs w:val="24"/>
@@ -11383,7 +11383,7 @@
       </w:r>
       <w:r>
         <w:rPr>
-          <w:rFonts w:ascii="PhakeRamayanaUnicode" w:hAnsi="PhakeRamayanaUnicode" w:cs="PhakeRamayanaUnicode" w:eastAsia="Phake Ramayana Unicode"/>
+          <w:rFonts w:ascii="PhakeRamayanaUnicode" w:hAnsi="PhakeRamayanaUnicode" w:cs="PhakeRamayanaUnicode"/>
           <w:sz w:val="70"/>
           <w:cs/>
           <w:szCs w:val="24"/>
@@ -11396,7 +11396,7 @@
       </w:r>
       <w:r>
         <w:rPr>
-          <w:rFonts w:ascii="PhakeRamayanaUnicode" w:hAnsi="PhakeRamayanaUnicode" w:cs="PhakeRamayanaUnicode" w:eastAsia="Phake Ramayana Unicode"/>
+          <w:rFonts w:ascii="PhakeRamayanaUnicode" w:hAnsi="PhakeRamayanaUnicode" w:cs="PhakeRamayanaUnicode"/>
           <w:sz w:val="70"/>
           <w:cs/>
           <w:szCs w:val="24"/>
@@ -11409,7 +11409,7 @@
       </w:r>
       <w:r>
         <w:rPr>
-          <w:rFonts w:ascii="PhakeRamayanaUnicode" w:hAnsi="PhakeRamayanaUnicode" w:cs="PhakeRamayanaUnicode" w:eastAsia="Phake Ramayana Unicode"/>
+          <w:rFonts w:ascii="PhakeRamayanaUnicode" w:hAnsi="PhakeRamayanaUnicode" w:cs="PhakeRamayanaUnicode"/>
           <w:sz w:val="70"/>
           <w:cs/>
           <w:szCs w:val="24"/>
@@ -11422,7 +11422,7 @@
       </w:r>
       <w:r>
         <w:rPr>
-          <w:rFonts w:ascii="PhakeRamayanaUnicode" w:hAnsi="PhakeRamayanaUnicode" w:cs="PhakeRamayanaUnicode" w:eastAsia="Phake Ramayana Unicode"/>
+          <w:rFonts w:ascii="PhakeRamayanaUnicode" w:hAnsi="PhakeRamayanaUnicode" w:cs="PhakeRamayanaUnicode"/>
           <w:sz w:val="70"/>
           <w:cs/>
           <w:szCs w:val="24"/>
@@ -11435,7 +11435,7 @@
       </w:r>
       <w:r>
         <w:rPr>
-          <w:rFonts w:ascii="PhakeRamayanaUnicode" w:hAnsi="PhakeRamayanaUnicode" w:cs="PhakeRamayanaUnicode" w:eastAsia="Phake Ramayana Unicode"/>
+          <w:rFonts w:ascii="PhakeRamayanaUnicode" w:hAnsi="PhakeRamayanaUnicode" w:cs="PhakeRamayanaUnicode"/>
           <w:sz w:val="70"/>
           <w:cs/>
           <w:szCs w:val="24"/>
@@ -11448,7 +11448,7 @@
       </w:r>
       <w:r>
         <w:rPr>
-          <w:rFonts w:ascii="PhakeRamayanaUnicode" w:hAnsi="PhakeRamayanaUnicode" w:cs="PhakeRamayanaUnicode" w:eastAsia="Phake Ramayana Unicode"/>
+          <w:rFonts w:ascii="PhakeRamayanaUnicode" w:hAnsi="PhakeRamayanaUnicode" w:cs="PhakeRamayanaUnicode"/>
           <w:sz w:val="70"/>
           <w:cs/>
           <w:szCs w:val="24"/>
@@ -11461,7 +11461,7 @@
       </w:r>
       <w:r>
         <w:rPr>
-          <w:rFonts w:ascii="PhakeRamayanaUnicode" w:hAnsi="PhakeRamayanaUnicode" w:cs="PhakeRamayanaUnicode" w:eastAsia="Phake Ramayana Unicode"/>
+          <w:rFonts w:ascii="PhakeRamayanaUnicode" w:hAnsi="PhakeRamayanaUnicode" w:cs="PhakeRamayanaUnicode"/>
           <w:sz w:val="70"/>
           <w:cs/>
           <w:szCs w:val="24"/>
@@ -11758,7 +11758,7 @@
       </w:pPr>
       <w:r>
         <w:rPr>
-          <w:rFonts w:ascii="PhakeRamayanaUnicode" w:hAnsi="PhakeRamayanaUnicode" w:cs="PhakeRamayanaUnicode" w:eastAsia="Phake Ramayana Unicode"/>
+          <w:rFonts w:ascii="PhakeRamayanaUnicode" w:hAnsi="PhakeRamayanaUnicode" w:cs="PhakeRamayanaUnicode"/>
           <w:sz w:val="70"/>
           <w:cs/>
           <w:szCs w:val="24"/>
@@ -11771,7 +11771,7 @@
       </w:r>
       <w:r>
         <w:rPr>
-          <w:rFonts w:ascii="PhakeRamayanaUnicode" w:hAnsi="PhakeRamayanaUnicode" w:cs="PhakeRamayanaUnicode" w:eastAsia="Phake Ramayana Unicode"/>
+          <w:rFonts w:ascii="PhakeRamayanaUnicode" w:hAnsi="PhakeRamayanaUnicode" w:cs="PhakeRamayanaUnicode"/>
           <w:sz w:val="70"/>
           <w:cs/>
           <w:szCs w:val="24"/>
@@ -11784,7 +11784,7 @@
       </w:r>
       <w:r>
         <w:rPr>
-          <w:rFonts w:ascii="PhakeRamayanaUnicode" w:hAnsi="PhakeRamayanaUnicode" w:cs="PhakeRamayanaUnicode" w:eastAsia="Phake Ramayana Unicode"/>
+          <w:rFonts w:ascii="PhakeRamayanaUnicode" w:hAnsi="PhakeRamayanaUnicode" w:cs="PhakeRamayanaUnicode"/>
           <w:sz w:val="70"/>
           <w:cs/>
           <w:szCs w:val="24"/>
@@ -11797,7 +11797,7 @@
       </w:r>
       <w:r>
         <w:rPr>
-          <w:rFonts w:ascii="PhakeRamayanaUnicode" w:hAnsi="PhakeRamayanaUnicode" w:cs="PhakeRamayanaUnicode" w:eastAsia="Phake Ramayana Unicode"/>
+          <w:rFonts w:ascii="PhakeRamayanaUnicode" w:hAnsi="PhakeRamayanaUnicode" w:cs="PhakeRamayanaUnicode"/>
           <w:sz w:val="70"/>
           <w:cs/>
           <w:szCs w:val="24"/>
@@ -11810,7 +11810,7 @@
       </w:r>
       <w:r>
         <w:rPr>
-          <w:rFonts w:ascii="PhakeRamayanaUnicode" w:hAnsi="PhakeRamayanaUnicode" w:cs="PhakeRamayanaUnicode" w:eastAsia="Phake Ramayana Unicode"/>
+          <w:rFonts w:ascii="PhakeRamayanaUnicode" w:hAnsi="PhakeRamayanaUnicode" w:cs="PhakeRamayanaUnicode"/>
           <w:sz w:val="70"/>
           <w:cs/>
           <w:szCs w:val="24"/>
@@ -11823,7 +11823,7 @@
       </w:r>
       <w:r>
         <w:rPr>
-          <w:rFonts w:ascii="PhakeRamayanaUnicode" w:hAnsi="PhakeRamayanaUnicode" w:cs="PhakeRamayanaUnicode" w:eastAsia="Phake Ramayana Unicode"/>
+          <w:rFonts w:ascii="PhakeRamayanaUnicode" w:hAnsi="PhakeRamayanaUnicode" w:cs="PhakeRamayanaUnicode"/>
           <w:sz w:val="70"/>
           <w:cs/>
           <w:szCs w:val="24"/>
@@ -12127,7 +12127,7 @@
       </w:r>
       <w:r>
         <w:rPr>
-          <w:rFonts w:ascii="PhakeRamayanaUnicode" w:hAnsi="PhakeRamayanaUnicode" w:cs="PhakeRamayanaUnicode" w:eastAsia="Phake Ramayana Unicode"/>
+          <w:rFonts w:ascii="PhakeRamayanaUnicode" w:hAnsi="PhakeRamayanaUnicode" w:cs="PhakeRamayanaUnicode"/>
           <w:sz w:val="70"/>
           <w:cs/>
           <w:szCs w:val="24"/>
@@ -12223,7 +12223,7 @@
       </w:r>
       <w:r>
         <w:rPr>
-          <w:rFonts w:ascii="PhakeRamayanaUnicode" w:hAnsi="PhakeRamayanaUnicode" w:cs="PhakeRamayanaUnicode" w:eastAsia="Phake Ramayana Unicode"/>
+          <w:rFonts w:ascii="PhakeRamayanaUnicode" w:hAnsi="PhakeRamayanaUnicode" w:cs="PhakeRamayanaUnicode"/>
           <w:sz w:val="70"/>
           <w:cs/>
           <w:szCs w:val="24"/>
@@ -12235,7 +12235,7 @@
       </w:r>
       <w:r>
         <w:rPr>
-          <w:rFonts w:ascii="PhakeRamayanaUnicode" w:hAnsi="PhakeRamayanaUnicode" w:cs="PhakeRamayanaUnicode" w:eastAsia="Phake Ramayana Unicode"/>
+          <w:rFonts w:ascii="PhakeRamayanaUnicode" w:hAnsi="PhakeRamayanaUnicode" w:cs="PhakeRamayanaUnicode"/>
           <w:sz w:val="70"/>
           <w:cs/>
           <w:szCs w:val="24"/>
@@ -12248,7 +12248,7 @@
       </w:r>
       <w:r>
         <w:rPr>
-          <w:rFonts w:ascii="PhakeRamayanaUnicode" w:hAnsi="PhakeRamayanaUnicode" w:cs="PhakeRamayanaUnicode" w:eastAsia="Phake Ramayana Unicode"/>
+          <w:rFonts w:ascii="PhakeRamayanaUnicode" w:hAnsi="PhakeRamayanaUnicode" w:cs="PhakeRamayanaUnicode"/>
           <w:sz w:val="70"/>
           <w:cs/>
           <w:szCs w:val="24"/>
@@ -12261,7 +12261,7 @@
       </w:r>
       <w:r>
         <w:rPr>
-          <w:rFonts w:ascii="PhakeRamayanaUnicode" w:hAnsi="PhakeRamayanaUnicode" w:cs="PhakeRamayanaUnicode" w:eastAsia="Phake Ramayana Unicode"/>
+          <w:rFonts w:ascii="PhakeRamayanaUnicode" w:hAnsi="PhakeRamayanaUnicode" w:cs="PhakeRamayanaUnicode"/>
           <w:sz w:val="70"/>
           <w:cs/>
           <w:szCs w:val="24"/>
@@ -12274,7 +12274,7 @@
       </w:r>
       <w:r>
         <w:rPr>
-          <w:rFonts w:ascii="PhakeRamayanaUnicode" w:hAnsi="PhakeRamayanaUnicode" w:cs="PhakeRamayanaUnicode" w:eastAsia="Phake Ramayana Unicode"/>
+          <w:rFonts w:ascii="PhakeRamayanaUnicode" w:hAnsi="PhakeRamayanaUnicode" w:cs="PhakeRamayanaUnicode"/>
           <w:sz w:val="70"/>
           <w:cs/>
           <w:szCs w:val="24"/>
@@ -12287,7 +12287,7 @@
       </w:r>
       <w:r>
         <w:rPr>
-          <w:rFonts w:ascii="PhakeRamayanaUnicode" w:hAnsi="PhakeRamayanaUnicode" w:cs="PhakeRamayanaUnicode" w:eastAsia="Phake Ramayana Unicode"/>
+          <w:rFonts w:ascii="PhakeRamayanaUnicode" w:hAnsi="PhakeRamayanaUnicode" w:cs="PhakeRamayanaUnicode"/>
           <w:sz w:val="70"/>
           <w:cs/>
           <w:szCs w:val="24"/>
@@ -12300,7 +12300,7 @@
       </w:r>
       <w:r>
         <w:rPr>
-          <w:rFonts w:ascii="PhakeRamayanaUnicode" w:hAnsi="PhakeRamayanaUnicode" w:cs="PhakeRamayanaUnicode" w:eastAsia="Phake Ramayana Unicode"/>
+          <w:rFonts w:ascii="PhakeRamayanaUnicode" w:hAnsi="PhakeRamayanaUnicode" w:cs="PhakeRamayanaUnicode"/>
           <w:sz w:val="70"/>
           <w:cs/>
           <w:szCs w:val="24"/>
@@ -12313,7 +12313,7 @@
       </w:r>
       <w:r>
         <w:rPr>
-          <w:rFonts w:ascii="PhakeRamayanaUnicode" w:hAnsi="PhakeRamayanaUnicode" w:cs="PhakeRamayanaUnicode" w:eastAsia="Phake Ramayana Unicode"/>
+          <w:rFonts w:ascii="PhakeRamayanaUnicode" w:hAnsi="PhakeRamayanaUnicode" w:cs="PhakeRamayanaUnicode"/>
           <w:sz w:val="70"/>
           <w:cs/>
           <w:szCs w:val="24"/>
@@ -12326,7 +12326,7 @@
       </w:r>
       <w:r>
         <w:rPr>
-          <w:rFonts w:ascii="PhakeRamayanaUnicode" w:hAnsi="PhakeRamayanaUnicode" w:cs="PhakeRamayanaUnicode" w:eastAsia="Phake Ramayana Unicode"/>
+          <w:rFonts w:ascii="PhakeRamayanaUnicode" w:hAnsi="PhakeRamayanaUnicode" w:cs="PhakeRamayanaUnicode"/>
           <w:sz w:val="70"/>
           <w:cs/>
           <w:szCs w:val="24"/>
@@ -12676,7 +12676,7 @@
       </w:r>
       <w:r>
         <w:rPr>
-          <w:rFonts w:ascii="PhakeRamayanaUnicode" w:hAnsi="PhakeRamayanaUnicode" w:cs="PhakeRamayanaUnicode" w:eastAsia="Phake Ramayana Unicode"/>
+          <w:rFonts w:ascii="PhakeRamayanaUnicode" w:hAnsi="PhakeRamayanaUnicode" w:cs="PhakeRamayanaUnicode"/>
           <w:sz w:val="70"/>
           <w:cs/>
           <w:szCs w:val="24"/>
@@ -12689,7 +12689,7 @@
       </w:r>
       <w:r>
         <w:rPr>
-          <w:rFonts w:ascii="PhakeRamayanaUnicode" w:hAnsi="PhakeRamayanaUnicode" w:cs="PhakeRamayanaUnicode" w:eastAsia="Phake Ramayana Unicode"/>
+          <w:rFonts w:ascii="PhakeRamayanaUnicode" w:hAnsi="PhakeRamayanaUnicode" w:cs="PhakeRamayanaUnicode"/>
           <w:sz w:val="70"/>
           <w:cs/>
           <w:szCs w:val="24"/>
@@ -12702,7 +12702,7 @@
       </w:r>
       <w:r>
         <w:rPr>
-          <w:rFonts w:ascii="PhakeRamayanaUnicode" w:hAnsi="PhakeRamayanaUnicode" w:cs="PhakeRamayanaUnicode" w:eastAsia="Phake Ramayana Unicode"/>
+          <w:rFonts w:ascii="PhakeRamayanaUnicode" w:hAnsi="PhakeRamayanaUnicode" w:cs="PhakeRamayanaUnicode"/>
           <w:sz w:val="70"/>
           <w:cs/>
           <w:szCs w:val="24"/>
@@ -12715,7 +12715,7 @@
       </w:r>
       <w:r>
         <w:rPr>
-          <w:rFonts w:ascii="PhakeRamayanaUnicode" w:hAnsi="PhakeRamayanaUnicode" w:cs="PhakeRamayanaUnicode" w:eastAsia="Phake Ramayana Unicode"/>
+          <w:rFonts w:ascii="PhakeRamayanaUnicode" w:hAnsi="PhakeRamayanaUnicode" w:cs="PhakeRamayanaUnicode"/>
           <w:sz w:val="70"/>
           <w:cs/>
           <w:szCs w:val="24"/>
@@ -12728,7 +12728,7 @@
       </w:r>
       <w:r>
         <w:rPr>
-          <w:rFonts w:ascii="PhakeRamayanaUnicode" w:hAnsi="PhakeRamayanaUnicode" w:cs="PhakeRamayanaUnicode" w:eastAsia="Phake Ramayana Unicode"/>
+          <w:rFonts w:ascii="PhakeRamayanaUnicode" w:hAnsi="PhakeRamayanaUnicode" w:cs="PhakeRamayanaUnicode"/>
           <w:sz w:val="70"/>
           <w:cs/>
           <w:szCs w:val="24"/>
@@ -12741,7 +12741,7 @@
       </w:r>
       <w:r>
         <w:rPr>
-          <w:rFonts w:ascii="PhakeRamayanaUnicode" w:hAnsi="PhakeRamayanaUnicode" w:cs="PhakeRamayanaUnicode" w:eastAsia="Phake Ramayana Unicode"/>
+          <w:rFonts w:ascii="PhakeRamayanaUnicode" w:hAnsi="PhakeRamayanaUnicode" w:cs="PhakeRamayanaUnicode"/>
           <w:sz w:val="70"/>
           <w:cs/>
           <w:szCs w:val="24"/>
@@ -12754,7 +12754,7 @@
       </w:r>
       <w:r>
         <w:rPr>
-          <w:rFonts w:ascii="PhakeRamayanaUnicode" w:hAnsi="PhakeRamayanaUnicode" w:cs="PhakeRamayanaUnicode" w:eastAsia="Phake Ramayana Unicode"/>
+          <w:rFonts w:ascii="PhakeRamayanaUnicode" w:hAnsi="PhakeRamayanaUnicode" w:cs="PhakeRamayanaUnicode"/>
           <w:sz w:val="70"/>
           <w:cs/>
           <w:szCs w:val="24"/>
@@ -12767,7 +12767,7 @@
       </w:r>
       <w:r>
         <w:rPr>
-          <w:rFonts w:ascii="PhakeRamayanaUnicode" w:hAnsi="PhakeRamayanaUnicode" w:cs="PhakeRamayanaUnicode" w:eastAsia="Phake Ramayana Unicode"/>
+          <w:rFonts w:ascii="PhakeRamayanaUnicode" w:hAnsi="PhakeRamayanaUnicode" w:cs="PhakeRamayanaUnicode"/>
           <w:sz w:val="70"/>
           <w:cs/>
           <w:szCs w:val="24"/>
@@ -12780,7 +12780,7 @@
       </w:r>
       <w:r>
         <w:rPr>
-          <w:rFonts w:ascii="PhakeRamayanaUnicode" w:hAnsi="PhakeRamayanaUnicode" w:cs="PhakeRamayanaUnicode" w:eastAsia="Phake Ramayana Unicode"/>
+          <w:rFonts w:ascii="PhakeRamayanaUnicode" w:hAnsi="PhakeRamayanaUnicode" w:cs="PhakeRamayanaUnicode"/>
           <w:sz w:val="70"/>
           <w:cs/>
           <w:szCs w:val="24"/>
@@ -12793,7 +12793,7 @@
       </w:r>
       <w:r>
         <w:rPr>
-          <w:rFonts w:ascii="PhakeRamayanaUnicode" w:hAnsi="PhakeRamayanaUnicode" w:cs="PhakeRamayanaUnicode" w:eastAsia="Phake Ramayana Unicode"/>
+          <w:rFonts w:ascii="PhakeRamayanaUnicode" w:hAnsi="PhakeRamayanaUnicode" w:cs="PhakeRamayanaUnicode"/>
           <w:sz w:val="70"/>
           <w:cs/>
           <w:szCs w:val="24"/>
@@ -13156,7 +13156,7 @@
       </w:r>
       <w:r>
         <w:rPr>
-          <w:rFonts w:ascii="PhakeRamayanaUnicode" w:hAnsi="PhakeRamayanaUnicode" w:cs="PhakeRamayanaUnicode" w:eastAsia="Phake Ramayana Unicode"/>
+          <w:rFonts w:ascii="PhakeRamayanaUnicode" w:hAnsi="PhakeRamayanaUnicode" w:cs="PhakeRamayanaUnicode"/>
           <w:sz w:val="70"/>
           <w:cs/>
           <w:szCs w:val="24"/>
@@ -13169,7 +13169,7 @@
       </w:r>
       <w:r>
         <w:rPr>
-          <w:rFonts w:ascii="PhakeRamayanaUnicode" w:hAnsi="PhakeRamayanaUnicode" w:cs="PhakeRamayanaUnicode" w:eastAsia="Phake Ramayana Unicode"/>
+          <w:rFonts w:ascii="PhakeRamayanaUnicode" w:hAnsi="PhakeRamayanaUnicode" w:cs="PhakeRamayanaUnicode"/>
           <w:sz w:val="70"/>
           <w:cs/>
           <w:szCs w:val="24"/>
@@ -13182,7 +13182,7 @@
       </w:r>
       <w:r>
         <w:rPr>
-          <w:rFonts w:ascii="PhakeRamayanaUnicode" w:hAnsi="PhakeRamayanaUnicode" w:cs="PhakeRamayanaUnicode" w:eastAsia="Phake Ramayana Unicode"/>
+          <w:rFonts w:ascii="PhakeRamayanaUnicode" w:hAnsi="PhakeRamayanaUnicode" w:cs="PhakeRamayanaUnicode"/>
           <w:sz w:val="70"/>
           <w:cs/>
           <w:szCs w:val="24"/>
@@ -13195,7 +13195,7 @@
       </w:r>
       <w:r>
         <w:rPr>
-          <w:rFonts w:ascii="PhakeRamayanaUnicode" w:hAnsi="PhakeRamayanaUnicode" w:cs="PhakeRamayanaUnicode" w:eastAsia="Phake Ramayana Unicode"/>
+          <w:rFonts w:ascii="PhakeRamayanaUnicode" w:hAnsi="PhakeRamayanaUnicode" w:cs="PhakeRamayanaUnicode"/>
           <w:sz w:val="70"/>
           <w:cs/>
           <w:szCs w:val="24"/>
@@ -13208,7 +13208,7 @@
       </w:r>
       <w:r>
         <w:rPr>
-          <w:rFonts w:ascii="PhakeRamayanaUnicode" w:hAnsi="PhakeRamayanaUnicode" w:cs="PhakeRamayanaUnicode" w:eastAsia="Phake Ramayana Unicode"/>
+          <w:rFonts w:ascii="PhakeRamayanaUnicode" w:hAnsi="PhakeRamayanaUnicode" w:cs="PhakeRamayanaUnicode"/>
           <w:sz w:val="70"/>
           <w:cs/>
           <w:szCs w:val="24"/>
@@ -13221,7 +13221,7 @@
       </w:r>
       <w:r>
         <w:rPr>
-          <w:rFonts w:ascii="PhakeRamayanaUnicode" w:hAnsi="PhakeRamayanaUnicode" w:cs="PhakeRamayanaUnicode" w:eastAsia="Phake Ramayana Unicode"/>
+          <w:rFonts w:ascii="PhakeRamayanaUnicode" w:hAnsi="PhakeRamayanaUnicode" w:cs="PhakeRamayanaUnicode"/>
           <w:sz w:val="70"/>
           <w:cs/>
           <w:szCs w:val="24"/>
@@ -13234,7 +13234,7 @@
       </w:r>
       <w:r>
         <w:rPr>
-          <w:rFonts w:ascii="PhakeRamayanaUnicode" w:hAnsi="PhakeRamayanaUnicode" w:cs="PhakeRamayanaUnicode" w:eastAsia="Phake Ramayana Unicode"/>
+          <w:rFonts w:ascii="PhakeRamayanaUnicode" w:hAnsi="PhakeRamayanaUnicode" w:cs="PhakeRamayanaUnicode"/>
           <w:sz w:val="70"/>
           <w:cs/>
           <w:szCs w:val="24"/>
@@ -13247,7 +13247,7 @@
       </w:r>
       <w:r>
         <w:rPr>
-          <w:rFonts w:ascii="PhakeRamayanaUnicode" w:hAnsi="PhakeRamayanaUnicode" w:cs="PhakeRamayanaUnicode" w:eastAsia="Phake Ramayana Unicode"/>
+          <w:rFonts w:ascii="PhakeRamayanaUnicode" w:hAnsi="PhakeRamayanaUnicode" w:cs="PhakeRamayanaUnicode"/>
           <w:sz w:val="70"/>
           <w:cs/>
           <w:szCs w:val="24"/>
@@ -13260,7 +13260,7 @@
       </w:r>
       <w:r>
         <w:rPr>
-          <w:rFonts w:ascii="PhakeRamayanaUnicode" w:hAnsi="PhakeRamayanaUnicode" w:cs="PhakeRamayanaUnicode" w:eastAsia="Phake Ramayana Unicode"/>
+          <w:rFonts w:ascii="PhakeRamayanaUnicode" w:hAnsi="PhakeRamayanaUnicode" w:cs="PhakeRamayanaUnicode"/>
           <w:sz w:val="70"/>
           <w:cs/>
           <w:szCs w:val="24"/>
@@ -13273,7 +13273,7 @@
       </w:r>
       <w:r>
         <w:rPr>
-          <w:rFonts w:ascii="PhakeRamayanaUnicode" w:hAnsi="PhakeRamayanaUnicode" w:cs="PhakeRamayanaUnicode" w:eastAsia="Phake Ramayana Unicode"/>
+          <w:rFonts w:ascii="PhakeRamayanaUnicode" w:hAnsi="PhakeRamayanaUnicode" w:cs="PhakeRamayanaUnicode"/>
           <w:sz w:val="70"/>
           <w:cs/>
           <w:szCs w:val="24"/>
@@ -13725,7 +13725,7 @@
       </w:r>
       <w:r>
         <w:rPr>
-          <w:rFonts w:ascii="PhakeRamayanaUnicode" w:hAnsi="PhakeRamayanaUnicode" w:cs="PhakeRamayanaUnicode" w:eastAsia="Phake Ramayana Unicode"/>
+          <w:rFonts w:ascii="PhakeRamayanaUnicode" w:hAnsi="PhakeRamayanaUnicode" w:cs="PhakeRamayanaUnicode"/>
           <w:sz w:val="70"/>
           <w:cs/>
           <w:szCs w:val="24"/>
@@ -13738,7 +13738,7 @@
       </w:r>
       <w:r>
         <w:rPr>
-          <w:rFonts w:ascii="PhakeRamayanaUnicode" w:hAnsi="PhakeRamayanaUnicode" w:cs="PhakeRamayanaUnicode" w:eastAsia="Phake Ramayana Unicode"/>
+          <w:rFonts w:ascii="PhakeRamayanaUnicode" w:hAnsi="PhakeRamayanaUnicode" w:cs="PhakeRamayanaUnicode"/>
           <w:sz w:val="70"/>
           <w:cs/>
           <w:szCs w:val="24"/>
@@ -13751,7 +13751,7 @@
       </w:r>
       <w:r>
         <w:rPr>
-          <w:rFonts w:ascii="PhakeRamayanaUnicode" w:hAnsi="PhakeRamayanaUnicode" w:cs="PhakeRamayanaUnicode" w:eastAsia="Phake Ramayana Unicode"/>
+          <w:rFonts w:ascii="PhakeRamayanaUnicode" w:hAnsi="PhakeRamayanaUnicode" w:cs="PhakeRamayanaUnicode"/>
           <w:sz w:val="70"/>
           <w:cs/>
           <w:szCs w:val="24"/>
@@ -13764,7 +13764,7 @@
       </w:r>
       <w:r>
         <w:rPr>
-          <w:rFonts w:ascii="PhakeRamayanaUnicode" w:hAnsi="PhakeRamayanaUnicode" w:cs="PhakeRamayanaUnicode" w:eastAsia="Phake Ramayana Unicode"/>
+          <w:rFonts w:ascii="PhakeRamayanaUnicode" w:hAnsi="PhakeRamayanaUnicode" w:cs="PhakeRamayanaUnicode"/>
           <w:sz w:val="70"/>
           <w:cs/>
           <w:szCs w:val="24"/>
@@ -13777,7 +13777,7 @@
       </w:r>
       <w:r>
         <w:rPr>
-          <w:rFonts w:ascii="PhakeRamayanaUnicode" w:hAnsi="PhakeRamayanaUnicode" w:cs="PhakeRamayanaUnicode" w:eastAsia="Phake Ramayana Unicode"/>
+          <w:rFonts w:ascii="PhakeRamayanaUnicode" w:hAnsi="PhakeRamayanaUnicode" w:cs="PhakeRamayanaUnicode"/>
           <w:sz w:val="70"/>
           <w:cs/>
           <w:szCs w:val="24"/>
@@ -13790,7 +13790,7 @@
       </w:r>
       <w:r>
         <w:rPr>
-          <w:rFonts w:ascii="PhakeRamayanaUnicode" w:hAnsi="PhakeRamayanaUnicode" w:cs="PhakeRamayanaUnicode" w:eastAsia="Phake Ramayana Unicode"/>
+          <w:rFonts w:ascii="PhakeRamayanaUnicode" w:hAnsi="PhakeRamayanaUnicode" w:cs="PhakeRamayanaUnicode"/>
           <w:sz w:val="70"/>
           <w:cs/>
           <w:szCs w:val="24"/>
@@ -13803,7 +13803,7 @@
       </w:r>
       <w:r>
         <w:rPr>
-          <w:rFonts w:ascii="PhakeRamayanaUnicode" w:hAnsi="PhakeRamayanaUnicode" w:cs="PhakeRamayanaUnicode" w:eastAsia="Phake Ramayana Unicode"/>
+          <w:rFonts w:ascii="PhakeRamayanaUnicode" w:hAnsi="PhakeRamayanaUnicode" w:cs="PhakeRamayanaUnicode"/>
           <w:sz w:val="70"/>
           <w:cs/>
           <w:szCs w:val="24"/>
@@ -13816,7 +13816,7 @@
       </w:r>
       <w:r>
         <w:rPr>
-          <w:rFonts w:ascii="PhakeRamayanaUnicode" w:hAnsi="PhakeRamayanaUnicode" w:cs="PhakeRamayanaUnicode" w:eastAsia="Phake Ramayana Unicode"/>
+          <w:rFonts w:ascii="PhakeRamayanaUnicode" w:hAnsi="PhakeRamayanaUnicode" w:cs="PhakeRamayanaUnicode"/>
           <w:sz w:val="70"/>
           <w:cs/>
           <w:szCs w:val="24"/>
@@ -14155,7 +14155,7 @@
       </w:r>
       <w:r>
         <w:rPr>
-          <w:rFonts w:ascii="PhakeRamayanaUnicode" w:hAnsi="PhakeRamayanaUnicode" w:cs="PhakeRamayanaUnicode" w:eastAsia="Phake Ramayana Unicode"/>
+          <w:rFonts w:ascii="PhakeRamayanaUnicode" w:hAnsi="PhakeRamayanaUnicode" w:cs="PhakeRamayanaUnicode"/>
           <w:sz w:val="70"/>
           <w:cs/>
           <w:szCs w:val="24"/>
@@ -14323,7 +14323,7 @@
       </w:r>
       <w:r>
         <w:rPr>
-          <w:rFonts w:ascii="PhakeRamayanaUnicode" w:hAnsi="PhakeRamayanaUnicode" w:cs="PhakeRamayanaUnicode" w:eastAsia="Phake Ramayana Unicode"/>
+          <w:rFonts w:ascii="PhakeRamayanaUnicode" w:hAnsi="PhakeRamayanaUnicode" w:cs="PhakeRamayanaUnicode"/>
           <w:sz w:val="70"/>
           <w:cs/>
           <w:szCs w:val="24"/>
@@ -14336,7 +14336,7 @@
       </w:r>
       <w:r>
         <w:rPr>
-          <w:rFonts w:ascii="PhakeRamayanaUnicode" w:hAnsi="PhakeRamayanaUnicode" w:cs="PhakeRamayanaUnicode" w:eastAsia="Phake Ramayana Unicode"/>
+          <w:rFonts w:ascii="PhakeRamayanaUnicode" w:hAnsi="PhakeRamayanaUnicode" w:cs="PhakeRamayanaUnicode"/>
           <w:sz w:val="70"/>
           <w:cs/>
           <w:szCs w:val="24"/>
@@ -14349,7 +14349,7 @@
       </w:r>
       <w:r>
         <w:rPr>
-          <w:rFonts w:ascii="PhakeRamayanaUnicode" w:hAnsi="PhakeRamayanaUnicode" w:cs="PhakeRamayanaUnicode" w:eastAsia="Phake Ramayana Unicode"/>
+          <w:rFonts w:ascii="PhakeRamayanaUnicode" w:hAnsi="PhakeRamayanaUnicode" w:cs="PhakeRamayanaUnicode"/>
           <w:sz w:val="70"/>
           <w:cs/>
           <w:szCs w:val="24"/>
@@ -14362,7 +14362,7 @@
       </w:r>
       <w:r>
         <w:rPr>
-          <w:rFonts w:ascii="PhakeRamayanaUnicode" w:hAnsi="PhakeRamayanaUnicode" w:cs="PhakeRamayanaUnicode" w:eastAsia="Phake Ramayana Unicode"/>
+          <w:rFonts w:ascii="PhakeRamayanaUnicode" w:hAnsi="PhakeRamayanaUnicode" w:cs="PhakeRamayanaUnicode"/>
           <w:sz w:val="70"/>
           <w:cs/>
           <w:szCs w:val="24"/>
@@ -14375,7 +14375,7 @@
       </w:r>
       <w:r>
         <w:rPr>
-          <w:rFonts w:ascii="PhakeRamayanaUnicode" w:hAnsi="PhakeRamayanaUnicode" w:cs="PhakeRamayanaUnicode" w:eastAsia="Phake Ramayana Unicode"/>
+          <w:rFonts w:ascii="PhakeRamayanaUnicode" w:hAnsi="PhakeRamayanaUnicode" w:cs="PhakeRamayanaUnicode"/>
           <w:sz w:val="70"/>
           <w:cs/>
           <w:szCs w:val="24"/>
@@ -14388,7 +14388,7 @@
       </w:r>
       <w:r>
         <w:rPr>
-          <w:rFonts w:ascii="PhakeRamayanaUnicode" w:hAnsi="PhakeRamayanaUnicode" w:cs="PhakeRamayanaUnicode" w:eastAsia="Phake Ramayana Unicode"/>
+          <w:rFonts w:ascii="PhakeRamayanaUnicode" w:hAnsi="PhakeRamayanaUnicode" w:cs="PhakeRamayanaUnicode"/>
           <w:sz w:val="70"/>
           <w:cs/>
           <w:szCs w:val="24"/>
@@ -14401,7 +14401,7 @@
       </w:r>
       <w:r>
         <w:rPr>
-          <w:rFonts w:ascii="PhakeRamayanaUnicode" w:hAnsi="PhakeRamayanaUnicode" w:cs="PhakeRamayanaUnicode" w:eastAsia="Phake Ramayana Unicode"/>
+          <w:rFonts w:ascii="PhakeRamayanaUnicode" w:hAnsi="PhakeRamayanaUnicode" w:cs="PhakeRamayanaUnicode"/>
           <w:sz w:val="70"/>
           <w:cs/>
           <w:szCs w:val="24"/>
@@ -14414,7 +14414,7 @@
       </w:r>
       <w:r>
         <w:rPr>
-          <w:rFonts w:ascii="PhakeRamayanaUnicode" w:hAnsi="PhakeRamayanaUnicode" w:cs="PhakeRamayanaUnicode" w:eastAsia="Phake Ramayana Unicode"/>
+          <w:rFonts w:ascii="PhakeRamayanaUnicode" w:hAnsi="PhakeRamayanaUnicode" w:cs="PhakeRamayanaUnicode"/>
           <w:sz w:val="70"/>
           <w:cs/>
           <w:szCs w:val="24"/>
@@ -14427,7 +14427,7 @@
       </w:r>
       <w:r>
         <w:rPr>
-          <w:rFonts w:ascii="PhakeRamayanaUnicode" w:hAnsi="PhakeRamayanaUnicode" w:cs="PhakeRamayanaUnicode" w:eastAsia="Phake Ramayana Unicode"/>
+          <w:rFonts w:ascii="PhakeRamayanaUnicode" w:hAnsi="PhakeRamayanaUnicode" w:cs="PhakeRamayanaUnicode"/>
           <w:sz w:val="70"/>
           <w:cs/>
           <w:szCs w:val="24"/>
@@ -14780,7 +14780,7 @@
       </w:r>
       <w:r>
         <w:rPr>
-          <w:rFonts w:ascii="PhakeRamayanaUnicode" w:hAnsi="PhakeRamayanaUnicode" w:cs="PhakeRamayanaUnicode" w:eastAsia="Phake Ramayana Unicode"/>
+          <w:rFonts w:ascii="PhakeRamayanaUnicode" w:hAnsi="PhakeRamayanaUnicode" w:cs="PhakeRamayanaUnicode"/>
           <w:sz w:val="70"/>
           <w:cs/>
           <w:szCs w:val="24"/>
@@ -14793,7 +14793,7 @@
       </w:r>
       <w:r>
         <w:rPr>
-          <w:rFonts w:ascii="PhakeRamayanaUnicode" w:hAnsi="PhakeRamayanaUnicode" w:cs="PhakeRamayanaUnicode" w:eastAsia="Phake Ramayana Unicode"/>
+          <w:rFonts w:ascii="PhakeRamayanaUnicode" w:hAnsi="PhakeRamayanaUnicode" w:cs="PhakeRamayanaUnicode"/>
           <w:sz w:val="70"/>
           <w:cs/>
           <w:szCs w:val="24"/>
@@ -14806,7 +14806,7 @@
       </w:r>
       <w:r>
         <w:rPr>
-          <w:rFonts w:ascii="PhakeRamayanaUnicode" w:hAnsi="PhakeRamayanaUnicode" w:cs="PhakeRamayanaUnicode" w:eastAsia="Phake Ramayana Unicode"/>
+          <w:rFonts w:ascii="PhakeRamayanaUnicode" w:hAnsi="PhakeRamayanaUnicode" w:cs="PhakeRamayanaUnicode"/>
           <w:sz w:val="70"/>
           <w:cs/>
           <w:szCs w:val="24"/>
@@ -14819,7 +14819,7 @@
       </w:r>
       <w:r>
         <w:rPr>
-          <w:rFonts w:ascii="PhakeRamayanaUnicode" w:hAnsi="PhakeRamayanaUnicode" w:cs="PhakeRamayanaUnicode" w:eastAsia="Phake Ramayana Unicode"/>
+          <w:rFonts w:ascii="PhakeRamayanaUnicode" w:hAnsi="PhakeRamayanaUnicode" w:cs="PhakeRamayanaUnicode"/>
           <w:sz w:val="70"/>
           <w:cs/>
           <w:szCs w:val="24"/>
@@ -14832,7 +14832,7 @@
       </w:r>
       <w:r>
         <w:rPr>
-          <w:rFonts w:ascii="PhakeRamayanaUnicode" w:hAnsi="PhakeRamayanaUnicode" w:cs="PhakeRamayanaUnicode" w:eastAsia="Phake Ramayana Unicode"/>
+          <w:rFonts w:ascii="PhakeRamayanaUnicode" w:hAnsi="PhakeRamayanaUnicode" w:cs="PhakeRamayanaUnicode"/>
           <w:sz w:val="70"/>
           <w:cs/>
           <w:szCs w:val="24"/>
@@ -15071,7 +15071,7 @@
       </w:pPr>
       <w:r>
         <w:rPr>
-          <w:rFonts w:ascii="PhakeRamayanaUnicode" w:hAnsi="PhakeRamayanaUnicode" w:cs="PhakeRamayanaUnicode" w:eastAsia="Phake Ramayana Unicode"/>
+          <w:rFonts w:ascii="PhakeRamayanaUnicode" w:hAnsi="PhakeRamayanaUnicode" w:cs="PhakeRamayanaUnicode"/>
           <w:sz w:val="70"/>
           <w:cs/>
           <w:szCs w:val="24"/>
@@ -15084,7 +15084,7 @@
       </w:r>
       <w:r>
         <w:rPr>
-          <w:rFonts w:ascii="PhakeRamayanaUnicode" w:hAnsi="PhakeRamayanaUnicode" w:cs="PhakeRamayanaUnicode" w:eastAsia="Phake Ramayana Unicode"/>
+          <w:rFonts w:ascii="PhakeRamayanaUnicode" w:hAnsi="PhakeRamayanaUnicode" w:cs="PhakeRamayanaUnicode"/>
           <w:sz w:val="70"/>
           <w:cs/>
           <w:szCs w:val="24"/>
@@ -15097,7 +15097,7 @@
       </w:r>
       <w:r>
         <w:rPr>
-          <w:rFonts w:ascii="PhakeRamayanaUnicode" w:hAnsi="PhakeRamayanaUnicode" w:cs="PhakeRamayanaUnicode" w:eastAsia="Phake Ramayana Unicode"/>
+          <w:rFonts w:ascii="PhakeRamayanaUnicode" w:hAnsi="PhakeRamayanaUnicode" w:cs="PhakeRamayanaUnicode"/>
           <w:sz w:val="70"/>
           <w:cs/>
           <w:szCs w:val="24"/>
@@ -15110,7 +15110,7 @@
       </w:r>
       <w:r>
         <w:rPr>
-          <w:rFonts w:ascii="PhakeRamayanaUnicode" w:hAnsi="PhakeRamayanaUnicode" w:cs="PhakeRamayanaUnicode" w:eastAsia="Phake Ramayana Unicode"/>
+          <w:rFonts w:ascii="PhakeRamayanaUnicode" w:hAnsi="PhakeRamayanaUnicode" w:cs="PhakeRamayanaUnicode"/>
           <w:sz w:val="70"/>
           <w:cs/>
           <w:szCs w:val="24"/>
@@ -15123,7 +15123,7 @@
       </w:r>
       <w:r>
         <w:rPr>
-          <w:rFonts w:ascii="PhakeRamayanaUnicode" w:hAnsi="PhakeRamayanaUnicode" w:cs="PhakeRamayanaUnicode" w:eastAsia="Phake Ramayana Unicode"/>
+          <w:rFonts w:ascii="PhakeRamayanaUnicode" w:hAnsi="PhakeRamayanaUnicode" w:cs="PhakeRamayanaUnicode"/>
           <w:sz w:val="70"/>
           <w:cs/>
           <w:szCs w:val="24"/>
@@ -15136,7 +15136,7 @@
       </w:r>
       <w:r>
         <w:rPr>
-          <w:rFonts w:ascii="PhakeRamayanaUnicode" w:hAnsi="PhakeRamayanaUnicode" w:cs="PhakeRamayanaUnicode" w:eastAsia="Phake Ramayana Unicode"/>
+          <w:rFonts w:ascii="PhakeRamayanaUnicode" w:hAnsi="PhakeRamayanaUnicode" w:cs="PhakeRamayanaUnicode"/>
           <w:sz w:val="70"/>
           <w:cs/>
           <w:szCs w:val="24"/>
@@ -15479,7 +15479,7 @@
       </w:r>
       <w:r>
         <w:rPr>
-          <w:rFonts w:ascii="PhakeRamayanaUnicode" w:hAnsi="PhakeRamayanaUnicode" w:cs="PhakeRamayanaUnicode" w:eastAsia="Phake Ramayana Unicode"/>
+          <w:rFonts w:ascii="PhakeRamayanaUnicode" w:hAnsi="PhakeRamayanaUnicode" w:cs="PhakeRamayanaUnicode"/>
           <w:sz w:val="70"/>
           <w:cs/>
           <w:szCs w:val="24"/>
@@ -15491,7 +15491,7 @@
       </w:r>
       <w:r>
         <w:rPr>
-          <w:rFonts w:ascii="PhakeRamayanaUnicode" w:hAnsi="PhakeRamayanaUnicode" w:cs="PhakeRamayanaUnicode" w:eastAsia="Phake Ramayana Unicode"/>
+          <w:rFonts w:ascii="PhakeRamayanaUnicode" w:hAnsi="PhakeRamayanaUnicode" w:cs="PhakeRamayanaUnicode"/>
           <w:sz w:val="70"/>
           <w:cs/>
           <w:szCs w:val="24"/>
@@ -15504,7 +15504,7 @@
       </w:r>
       <w:r>
         <w:rPr>
-          <w:rFonts w:ascii="PhakeRamayanaUnicode" w:hAnsi="PhakeRamayanaUnicode" w:cs="PhakeRamayanaUnicode" w:eastAsia="Phake Ramayana Unicode"/>
+          <w:rFonts w:ascii="PhakeRamayanaUnicode" w:hAnsi="PhakeRamayanaUnicode" w:cs="PhakeRamayanaUnicode"/>
           <w:sz w:val="70"/>
           <w:cs/>
           <w:szCs w:val="24"/>
@@ -15517,7 +15517,7 @@
       </w:r>
       <w:r>
         <w:rPr>
-          <w:rFonts w:ascii="PhakeRamayanaUnicode" w:hAnsi="PhakeRamayanaUnicode" w:cs="PhakeRamayanaUnicode" w:eastAsia="Phake Ramayana Unicode"/>
+          <w:rFonts w:ascii="PhakeRamayanaUnicode" w:hAnsi="PhakeRamayanaUnicode" w:cs="PhakeRamayanaUnicode"/>
           <w:sz w:val="70"/>
           <w:cs/>
           <w:szCs w:val="24"/>
@@ -15530,7 +15530,7 @@
       </w:r>
       <w:r>
         <w:rPr>
-          <w:rFonts w:ascii="PhakeRamayanaUnicode" w:hAnsi="PhakeRamayanaUnicode" w:cs="PhakeRamayanaUnicode" w:eastAsia="Phake Ramayana Unicode"/>
+          <w:rFonts w:ascii="PhakeRamayanaUnicode" w:hAnsi="PhakeRamayanaUnicode" w:cs="PhakeRamayanaUnicode"/>
           <w:sz w:val="70"/>
           <w:cs/>
           <w:szCs w:val="24"/>
@@ -15543,7 +15543,7 @@
       </w:r>
       <w:r>
         <w:rPr>
-          <w:rFonts w:ascii="PhakeRamayanaUnicode" w:hAnsi="PhakeRamayanaUnicode" w:cs="PhakeRamayanaUnicode" w:eastAsia="Phake Ramayana Unicode"/>
+          <w:rFonts w:ascii="PhakeRamayanaUnicode" w:hAnsi="PhakeRamayanaUnicode" w:cs="PhakeRamayanaUnicode"/>
           <w:sz w:val="70"/>
           <w:cs/>
           <w:szCs w:val="24"/>
@@ -15788,7 +15788,7 @@
       </w:pPr>
       <w:r>
         <w:rPr>
-          <w:rFonts w:ascii="PhakeRamayanaUnicode" w:hAnsi="PhakeRamayanaUnicode" w:cs="PhakeRamayanaUnicode" w:eastAsia="Phake Ramayana Unicode"/>
+          <w:rFonts w:ascii="PhakeRamayanaUnicode" w:hAnsi="PhakeRamayanaUnicode" w:cs="PhakeRamayanaUnicode"/>
           <w:sz w:val="70"/>
           <w:cs/>
           <w:szCs w:val="24"/>
@@ -15801,7 +15801,7 @@
       </w:r>
       <w:r>
         <w:rPr>
-          <w:rFonts w:ascii="PhakeRamayanaUnicode" w:hAnsi="PhakeRamayanaUnicode" w:cs="PhakeRamayanaUnicode" w:eastAsia="Phake Ramayana Unicode"/>
+          <w:rFonts w:ascii="PhakeRamayanaUnicode" w:hAnsi="PhakeRamayanaUnicode" w:cs="PhakeRamayanaUnicode"/>
           <w:sz w:val="70"/>
           <w:cs/>
           <w:szCs w:val="24"/>
@@ -15814,7 +15814,7 @@
       </w:r>
       <w:r>
         <w:rPr>
-          <w:rFonts w:ascii="PhakeRamayanaUnicode" w:hAnsi="PhakeRamayanaUnicode" w:cs="PhakeRamayanaUnicode" w:eastAsia="Phake Ramayana Unicode"/>
+          <w:rFonts w:ascii="PhakeRamayanaUnicode" w:hAnsi="PhakeRamayanaUnicode" w:cs="PhakeRamayanaUnicode"/>
           <w:sz w:val="70"/>
           <w:cs/>
           <w:szCs w:val="24"/>
@@ -15827,7 +15827,7 @@
       </w:r>
       <w:r>
         <w:rPr>
-          <w:rFonts w:ascii="PhakeRamayanaUnicode" w:hAnsi="PhakeRamayanaUnicode" w:cs="PhakeRamayanaUnicode" w:eastAsia="Phake Ramayana Unicode"/>
+          <w:rFonts w:ascii="PhakeRamayanaUnicode" w:hAnsi="PhakeRamayanaUnicode" w:cs="PhakeRamayanaUnicode"/>
           <w:sz w:val="70"/>
           <w:cs/>
           <w:szCs w:val="24"/>
@@ -15840,7 +15840,7 @@
       </w:r>
       <w:r>
         <w:rPr>
-          <w:rFonts w:ascii="PhakeRamayanaUnicode" w:hAnsi="PhakeRamayanaUnicode" w:cs="PhakeRamayanaUnicode" w:eastAsia="Phake Ramayana Unicode"/>
+          <w:rFonts w:ascii="PhakeRamayanaUnicode" w:hAnsi="PhakeRamayanaUnicode" w:cs="PhakeRamayanaUnicode"/>
           <w:sz w:val="70"/>
           <w:cs/>
           <w:szCs w:val="24"/>
@@ -15853,7 +15853,7 @@
       </w:r>
       <w:r>
         <w:rPr>
-          <w:rFonts w:ascii="PhakeRamayanaUnicode" w:hAnsi="PhakeRamayanaUnicode" w:cs="PhakeRamayanaUnicode" w:eastAsia="Phake Ramayana Unicode"/>
+          <w:rFonts w:ascii="PhakeRamayanaUnicode" w:hAnsi="PhakeRamayanaUnicode" w:cs="PhakeRamayanaUnicode"/>
           <w:sz w:val="70"/>
           <w:cs/>
           <w:szCs w:val="24"/>
@@ -15866,7 +15866,7 @@
       </w:r>
       <w:r>
         <w:rPr>
-          <w:rFonts w:ascii="PhakeRamayanaUnicode" w:hAnsi="PhakeRamayanaUnicode" w:cs="PhakeRamayanaUnicode" w:eastAsia="Phake Ramayana Unicode"/>
+          <w:rFonts w:ascii="PhakeRamayanaUnicode" w:hAnsi="PhakeRamayanaUnicode" w:cs="PhakeRamayanaUnicode"/>
           <w:sz w:val="70"/>
           <w:cs/>
           <w:szCs w:val="24"/>
@@ -16109,7 +16109,7 @@
       </w:pPr>
       <w:r>
         <w:rPr>
-          <w:rFonts w:ascii="PhakeRamayanaUnicode" w:hAnsi="PhakeRamayanaUnicode" w:cs="PhakeRamayanaUnicode" w:eastAsia="Phake Ramayana Unicode"/>
+          <w:rFonts w:ascii="PhakeRamayanaUnicode" w:hAnsi="PhakeRamayanaUnicode" w:cs="PhakeRamayanaUnicode"/>
           <w:sz w:val="70"/>
           <w:cs/>
           <w:szCs w:val="24"/>
@@ -16122,7 +16122,7 @@
       </w:r>
       <w:r>
         <w:rPr>
-          <w:rFonts w:ascii="PhakeRamayanaUnicode" w:hAnsi="PhakeRamayanaUnicode" w:cs="PhakeRamayanaUnicode" w:eastAsia="Phake Ramayana Unicode"/>
+          <w:rFonts w:ascii="PhakeRamayanaUnicode" w:hAnsi="PhakeRamayanaUnicode" w:cs="PhakeRamayanaUnicode"/>
           <w:sz w:val="70"/>
           <w:cs/>
           <w:szCs w:val="24"/>
@@ -16135,7 +16135,7 @@
       </w:r>
       <w:r>
         <w:rPr>
-          <w:rFonts w:ascii="PhakeRamayanaUnicode" w:hAnsi="PhakeRamayanaUnicode" w:cs="PhakeRamayanaUnicode" w:eastAsia="Phake Ramayana Unicode"/>
+          <w:rFonts w:ascii="PhakeRamayanaUnicode" w:hAnsi="PhakeRamayanaUnicode" w:cs="PhakeRamayanaUnicode"/>
           <w:sz w:val="70"/>
           <w:cs/>
           <w:szCs w:val="24"/>
@@ -16148,7 +16148,7 @@
       </w:r>
       <w:r>
         <w:rPr>
-          <w:rFonts w:ascii="PhakeRamayanaUnicode" w:hAnsi="PhakeRamayanaUnicode" w:cs="PhakeRamayanaUnicode" w:eastAsia="Phake Ramayana Unicode"/>
+          <w:rFonts w:ascii="PhakeRamayanaUnicode" w:hAnsi="PhakeRamayanaUnicode" w:cs="PhakeRamayanaUnicode"/>
           <w:sz w:val="70"/>
           <w:cs/>
           <w:szCs w:val="24"/>
@@ -16161,7 +16161,7 @@
       </w:r>
       <w:r>
         <w:rPr>
-          <w:rFonts w:ascii="PhakeRamayanaUnicode" w:hAnsi="PhakeRamayanaUnicode" w:cs="PhakeRamayanaUnicode" w:eastAsia="Phake Ramayana Unicode"/>
+          <w:rFonts w:ascii="PhakeRamayanaUnicode" w:hAnsi="PhakeRamayanaUnicode" w:cs="PhakeRamayanaUnicode"/>
           <w:sz w:val="70"/>
           <w:cs/>
           <w:szCs w:val="24"/>
@@ -16174,7 +16174,7 @@
       </w:r>
       <w:r>
         <w:rPr>
-          <w:rFonts w:ascii="PhakeRamayanaUnicode" w:hAnsi="PhakeRamayanaUnicode" w:cs="PhakeRamayanaUnicode" w:eastAsia="Phake Ramayana Unicode"/>
+          <w:rFonts w:ascii="PhakeRamayanaUnicode" w:hAnsi="PhakeRamayanaUnicode" w:cs="PhakeRamayanaUnicode"/>
           <w:sz w:val="70"/>
           <w:cs/>
           <w:szCs w:val="24"/>
@@ -16591,7 +16591,7 @@
       </w:r>
       <w:r>
         <w:rPr>
-          <w:rFonts w:ascii="PhakeRamayanaUnicode" w:hAnsi="PhakeRamayanaUnicode" w:cs="PhakeRamayanaUnicode" w:eastAsia="Phake Ramayana Unicode"/>
+          <w:rFonts w:ascii="PhakeRamayanaUnicode" w:hAnsi="PhakeRamayanaUnicode" w:cs="PhakeRamayanaUnicode"/>
           <w:sz w:val="70"/>
           <w:cs/>
           <w:szCs w:val="24"/>
@@ -16604,7 +16604,7 @@
       </w:r>
       <w:r>
         <w:rPr>
-          <w:rFonts w:ascii="PhakeRamayanaUnicode" w:hAnsi="PhakeRamayanaUnicode" w:cs="PhakeRamayanaUnicode" w:eastAsia="Phake Ramayana Unicode"/>
+          <w:rFonts w:ascii="PhakeRamayanaUnicode" w:hAnsi="PhakeRamayanaUnicode" w:cs="PhakeRamayanaUnicode"/>
           <w:sz w:val="70"/>
           <w:cs/>
           <w:szCs w:val="24"/>
@@ -16617,7 +16617,7 @@
       </w:r>
       <w:r>
         <w:rPr>
-          <w:rFonts w:ascii="PhakeRamayanaUnicode" w:hAnsi="PhakeRamayanaUnicode" w:cs="PhakeRamayanaUnicode" w:eastAsia="Phake Ramayana Unicode"/>
+          <w:rFonts w:ascii="PhakeRamayanaUnicode" w:hAnsi="PhakeRamayanaUnicode" w:cs="PhakeRamayanaUnicode"/>
           <w:sz w:val="70"/>
           <w:cs/>
           <w:szCs w:val="24"/>
@@ -16630,7 +16630,7 @@
       </w:r>
       <w:r>
         <w:rPr>
-          <w:rFonts w:ascii="PhakeRamayanaUnicode" w:hAnsi="PhakeRamayanaUnicode" w:cs="PhakeRamayanaUnicode" w:eastAsia="Phake Ramayana Unicode"/>
+          <w:rFonts w:ascii="PhakeRamayanaUnicode" w:hAnsi="PhakeRamayanaUnicode" w:cs="PhakeRamayanaUnicode"/>
           <w:sz w:val="70"/>
           <w:cs/>
           <w:szCs w:val="24"/>
@@ -16643,7 +16643,7 @@
       </w:r>
       <w:r>
         <w:rPr>
-          <w:rFonts w:ascii="PhakeRamayanaUnicode" w:hAnsi="PhakeRamayanaUnicode" w:cs="PhakeRamayanaUnicode" w:eastAsia="Phake Ramayana Unicode"/>
+          <w:rFonts w:ascii="PhakeRamayanaUnicode" w:hAnsi="PhakeRamayanaUnicode" w:cs="PhakeRamayanaUnicode"/>
           <w:sz w:val="70"/>
           <w:cs/>
           <w:szCs w:val="24"/>
@@ -16656,7 +16656,7 @@
       </w:r>
       <w:r>
         <w:rPr>
-          <w:rFonts w:ascii="PhakeRamayanaUnicode" w:hAnsi="PhakeRamayanaUnicode" w:cs="PhakeRamayanaUnicode" w:eastAsia="Phake Ramayana Unicode"/>
+          <w:rFonts w:ascii="PhakeRamayanaUnicode" w:hAnsi="PhakeRamayanaUnicode" w:cs="PhakeRamayanaUnicode"/>
           <w:sz w:val="70"/>
           <w:cs/>
           <w:szCs w:val="24"/>
@@ -16669,7 +16669,7 @@
       </w:r>
       <w:r>
         <w:rPr>
-          <w:rFonts w:ascii="PhakeRamayanaUnicode" w:hAnsi="PhakeRamayanaUnicode" w:cs="PhakeRamayanaUnicode" w:eastAsia="Phake Ramayana Unicode"/>
+          <w:rFonts w:ascii="PhakeRamayanaUnicode" w:hAnsi="PhakeRamayanaUnicode" w:cs="PhakeRamayanaUnicode"/>
           <w:sz w:val="70"/>
           <w:cs/>
           <w:szCs w:val="24"/>
@@ -16682,7 +16682,7 @@
       </w:r>
       <w:r>
         <w:rPr>
-          <w:rFonts w:ascii="PhakeRamayanaUnicode" w:hAnsi="PhakeRamayanaUnicode" w:cs="PhakeRamayanaUnicode" w:eastAsia="Phake Ramayana Unicode"/>
+          <w:rFonts w:ascii="PhakeRamayanaUnicode" w:hAnsi="PhakeRamayanaUnicode" w:cs="PhakeRamayanaUnicode"/>
           <w:sz w:val="70"/>
           <w:cs/>
           <w:szCs w:val="24"/>
@@ -16974,7 +16974,7 @@
       </w:pPr>
       <w:r>
         <w:rPr>
-          <w:rFonts w:ascii="PhakeRamayanaUnicode" w:hAnsi="PhakeRamayanaUnicode" w:cs="PhakeRamayanaUnicode" w:eastAsia="Phake Ramayana Unicode"/>
+          <w:rFonts w:ascii="PhakeRamayanaUnicode" w:hAnsi="PhakeRamayanaUnicode" w:cs="PhakeRamayanaUnicode"/>
           <w:sz w:val="70"/>
           <w:cs/>
           <w:szCs w:val="24"/>
@@ -16987,7 +16987,7 @@
       </w:r>
       <w:r>
         <w:rPr>
-          <w:rFonts w:ascii="PhakeRamayanaUnicode" w:hAnsi="PhakeRamayanaUnicode" w:cs="PhakeRamayanaUnicode" w:eastAsia="Phake Ramayana Unicode"/>
+          <w:rFonts w:ascii="PhakeRamayanaUnicode" w:hAnsi="PhakeRamayanaUnicode" w:cs="PhakeRamayanaUnicode"/>
           <w:sz w:val="70"/>
           <w:cs/>
           <w:szCs w:val="24"/>
@@ -17000,7 +17000,7 @@
       </w:r>
       <w:r>
         <w:rPr>
-          <w:rFonts w:ascii="PhakeRamayanaUnicode" w:hAnsi="PhakeRamayanaUnicode" w:cs="PhakeRamayanaUnicode" w:eastAsia="Phake Ramayana Unicode"/>
+          <w:rFonts w:ascii="PhakeRamayanaUnicode" w:hAnsi="PhakeRamayanaUnicode" w:cs="PhakeRamayanaUnicode"/>
           <w:sz w:val="70"/>
           <w:cs/>
           <w:szCs w:val="24"/>
@@ -17013,7 +17013,7 @@
       </w:r>
       <w:r>
         <w:rPr>
-          <w:rFonts w:ascii="PhakeRamayanaUnicode" w:hAnsi="PhakeRamayanaUnicode" w:cs="PhakeRamayanaUnicode" w:eastAsia="Phake Ramayana Unicode"/>
+          <w:rFonts w:ascii="PhakeRamayanaUnicode" w:hAnsi="PhakeRamayanaUnicode" w:cs="PhakeRamayanaUnicode"/>
           <w:sz w:val="70"/>
           <w:cs/>
           <w:szCs w:val="24"/>
@@ -17026,7 +17026,7 @@
       </w:r>
       <w:r>
         <w:rPr>
-          <w:rFonts w:ascii="PhakeRamayanaUnicode" w:hAnsi="PhakeRamayanaUnicode" w:cs="PhakeRamayanaUnicode" w:eastAsia="Phake Ramayana Unicode"/>
+          <w:rFonts w:ascii="PhakeRamayanaUnicode" w:hAnsi="PhakeRamayanaUnicode" w:cs="PhakeRamayanaUnicode"/>
           <w:sz w:val="70"/>
           <w:cs/>
           <w:szCs w:val="24"/>
@@ -17039,7 +17039,7 @@
       </w:r>
       <w:r>
         <w:rPr>
-          <w:rFonts w:ascii="PhakeRamayanaUnicode" w:hAnsi="PhakeRamayanaUnicode" w:cs="PhakeRamayanaUnicode" w:eastAsia="Phake Ramayana Unicode"/>
+          <w:rFonts w:ascii="PhakeRamayanaUnicode" w:hAnsi="PhakeRamayanaUnicode" w:cs="PhakeRamayanaUnicode"/>
           <w:sz w:val="70"/>
           <w:cs/>
           <w:szCs w:val="24"/>
@@ -17052,7 +17052,7 @@
       </w:r>
       <w:r>
         <w:rPr>
-          <w:rFonts w:ascii="PhakeRamayanaUnicode" w:hAnsi="PhakeRamayanaUnicode" w:cs="PhakeRamayanaUnicode" w:eastAsia="Phake Ramayana Unicode"/>
+          <w:rFonts w:ascii="PhakeRamayanaUnicode" w:hAnsi="PhakeRamayanaUnicode" w:cs="PhakeRamayanaUnicode"/>
           <w:sz w:val="70"/>
           <w:cs/>
           <w:szCs w:val="24"/>
@@ -17065,7 +17065,7 @@
       </w:r>
       <w:r>
         <w:rPr>
-          <w:rFonts w:ascii="PhakeRamayanaUnicode" w:hAnsi="PhakeRamayanaUnicode" w:cs="PhakeRamayanaUnicode" w:eastAsia="Phake Ramayana Unicode"/>
+          <w:rFonts w:ascii="PhakeRamayanaUnicode" w:hAnsi="PhakeRamayanaUnicode" w:cs="PhakeRamayanaUnicode"/>
           <w:sz w:val="70"/>
           <w:cs/>
           <w:szCs w:val="24"/>
@@ -17078,7 +17078,7 @@
       </w:r>
       <w:r>
         <w:rPr>
-          <w:rFonts w:ascii="PhakeRamayanaUnicode" w:hAnsi="PhakeRamayanaUnicode" w:cs="PhakeRamayanaUnicode" w:eastAsia="Phake Ramayana Unicode"/>
+          <w:rFonts w:ascii="PhakeRamayanaUnicode" w:hAnsi="PhakeRamayanaUnicode" w:cs="PhakeRamayanaUnicode"/>
           <w:sz w:val="70"/>
           <w:cs/>
           <w:szCs w:val="24"/>
@@ -17443,7 +17443,7 @@
       </w:r>
       <w:r>
         <w:rPr>
-          <w:rFonts w:ascii="PhakeRamayanaUnicode" w:hAnsi="PhakeRamayanaUnicode" w:cs="PhakeRamayanaUnicode" w:eastAsia="Phake Ramayana Unicode"/>
+          <w:rFonts w:ascii="PhakeRamayanaUnicode" w:hAnsi="PhakeRamayanaUnicode" w:cs="PhakeRamayanaUnicode"/>
           <w:sz w:val="70"/>
           <w:cs/>
           <w:szCs w:val="24"/>
@@ -17521,7 +17521,7 @@
       </w:r>
       <w:r>
         <w:rPr>
-          <w:rFonts w:ascii="PhakeRamayanaUnicode" w:hAnsi="PhakeRamayanaUnicode" w:cs="PhakeRamayanaUnicode" w:eastAsia="Phake Ramayana Unicode"/>
+          <w:rFonts w:ascii="PhakeRamayanaUnicode" w:hAnsi="PhakeRamayanaUnicode" w:cs="PhakeRamayanaUnicode"/>
           <w:sz w:val="70"/>
           <w:cs/>
           <w:szCs w:val="24"/>
@@ -17534,7 +17534,7 @@
       </w:r>
       <w:r>
         <w:rPr>
-          <w:rFonts w:ascii="PhakeRamayanaUnicode" w:hAnsi="PhakeRamayanaUnicode" w:cs="PhakeRamayanaUnicode" w:eastAsia="Phake Ramayana Unicode"/>
+          <w:rFonts w:ascii="PhakeRamayanaUnicode" w:hAnsi="PhakeRamayanaUnicode" w:cs="PhakeRamayanaUnicode"/>
           <w:sz w:val="70"/>
           <w:cs/>
           <w:szCs w:val="24"/>
@@ -17547,7 +17547,7 @@
       </w:r>
       <w:r>
         <w:rPr>
-          <w:rFonts w:ascii="PhakeRamayanaUnicode" w:hAnsi="PhakeRamayanaUnicode" w:cs="PhakeRamayanaUnicode" w:eastAsia="Phake Ramayana Unicode"/>
+          <w:rFonts w:ascii="PhakeRamayanaUnicode" w:hAnsi="PhakeRamayanaUnicode" w:cs="PhakeRamayanaUnicode"/>
           <w:sz w:val="70"/>
           <w:cs/>
           <w:szCs w:val="24"/>
@@ -17560,7 +17560,7 @@
       </w:r>
       <w:r>
         <w:rPr>
-          <w:rFonts w:ascii="PhakeRamayanaUnicode" w:hAnsi="PhakeRamayanaUnicode" w:cs="PhakeRamayanaUnicode" w:eastAsia="Phake Ramayana Unicode"/>
+          <w:rFonts w:ascii="PhakeRamayanaUnicode" w:hAnsi="PhakeRamayanaUnicode" w:cs="PhakeRamayanaUnicode"/>
           <w:sz w:val="70"/>
           <w:cs/>
           <w:szCs w:val="24"/>
@@ -17743,7 +17743,7 @@
       </w:pPr>
       <w:r>
         <w:rPr>
-          <w:rFonts w:ascii="PhakeRamayanaUnicode" w:hAnsi="PhakeRamayanaUnicode" w:cs="PhakeRamayanaUnicode" w:eastAsia="Phake Ramayana Unicode"/>
+          <w:rFonts w:ascii="PhakeRamayanaUnicode" w:hAnsi="PhakeRamayanaUnicode" w:cs="PhakeRamayanaUnicode"/>
           <w:sz w:val="70"/>
           <w:cs/>
           <w:szCs w:val="24"/>
@@ -17756,7 +17756,7 @@
       </w:r>
       <w:r>
         <w:rPr>
-          <w:rFonts w:ascii="PhakeRamayanaUnicode" w:hAnsi="PhakeRamayanaUnicode" w:cs="PhakeRamayanaUnicode" w:eastAsia="Phake Ramayana Unicode"/>
+          <w:rFonts w:ascii="PhakeRamayanaUnicode" w:hAnsi="PhakeRamayanaUnicode" w:cs="PhakeRamayanaUnicode"/>
           <w:sz w:val="70"/>
           <w:cs/>
           <w:szCs w:val="24"/>
@@ -17769,7 +17769,7 @@
       </w:r>
       <w:r>
         <w:rPr>
-          <w:rFonts w:ascii="PhakeRamayanaUnicode" w:hAnsi="PhakeRamayanaUnicode" w:cs="PhakeRamayanaUnicode" w:eastAsia="Phake Ramayana Unicode"/>
+          <w:rFonts w:ascii="PhakeRamayanaUnicode" w:hAnsi="PhakeRamayanaUnicode" w:cs="PhakeRamayanaUnicode"/>
           <w:sz w:val="70"/>
           <w:cs/>
           <w:szCs w:val="24"/>
@@ -17782,7 +17782,7 @@
       </w:r>
       <w:r>
         <w:rPr>
-          <w:rFonts w:ascii="PhakeRamayanaUnicode" w:hAnsi="PhakeRamayanaUnicode" w:cs="PhakeRamayanaUnicode" w:eastAsia="Phake Ramayana Unicode"/>
+          <w:rFonts w:ascii="PhakeRamayanaUnicode" w:hAnsi="PhakeRamayanaUnicode" w:cs="PhakeRamayanaUnicode"/>
           <w:sz w:val="70"/>
           <w:cs/>
           <w:szCs w:val="24"/>
@@ -17795,7 +17795,7 @@
       </w:r>
       <w:r>
         <w:rPr>
-          <w:rFonts w:ascii="PhakeRamayanaUnicode" w:hAnsi="PhakeRamayanaUnicode" w:cs="PhakeRamayanaUnicode" w:eastAsia="Phake Ramayana Unicode"/>
+          <w:rFonts w:ascii="PhakeRamayanaUnicode" w:hAnsi="PhakeRamayanaUnicode" w:cs="PhakeRamayanaUnicode"/>
           <w:sz w:val="70"/>
           <w:cs/>
           <w:szCs w:val="24"/>
@@ -17808,7 +17808,7 @@
       </w:r>
       <w:r>
         <w:rPr>
-          <w:rFonts w:ascii="PhakeRamayanaUnicode" w:hAnsi="PhakeRamayanaUnicode" w:cs="PhakeRamayanaUnicode" w:eastAsia="Phake Ramayana Unicode"/>
+          <w:rFonts w:ascii="PhakeRamayanaUnicode" w:hAnsi="PhakeRamayanaUnicode" w:cs="PhakeRamayanaUnicode"/>
           <w:sz w:val="70"/>
           <w:cs/>
           <w:szCs w:val="24"/>
@@ -17821,7 +17821,7 @@
       </w:r>
       <w:r>
         <w:rPr>
-          <w:rFonts w:ascii="PhakeRamayanaUnicode" w:hAnsi="PhakeRamayanaUnicode" w:cs="PhakeRamayanaUnicode" w:eastAsia="Phake Ramayana Unicode"/>
+          <w:rFonts w:ascii="PhakeRamayanaUnicode" w:hAnsi="PhakeRamayanaUnicode" w:cs="PhakeRamayanaUnicode"/>
           <w:sz w:val="70"/>
           <w:cs/>
           <w:szCs w:val="24"/>
@@ -18045,7 +18045,7 @@
       </w:pPr>
       <w:r>
         <w:rPr>
-          <w:rFonts w:ascii="PhakeRamayanaUnicode" w:hAnsi="PhakeRamayanaUnicode" w:cs="PhakeRamayanaUnicode" w:eastAsia="Phake Ramayana Unicode"/>
+          <w:rFonts w:ascii="PhakeRamayanaUnicode" w:hAnsi="PhakeRamayanaUnicode" w:cs="PhakeRamayanaUnicode"/>
           <w:sz w:val="70"/>
           <w:szCs w:val="40"/>
           <w:cs/>
@@ -18059,7 +18059,7 @@
       </w:r>
       <w:r>
         <w:rPr>
-          <w:rFonts w:ascii="PhakeRamayanaUnicode" w:hAnsi="PhakeRamayanaUnicode" w:cs="PhakeRamayanaUnicode" w:eastAsia="Phake Ramayana Unicode"/>
+          <w:rFonts w:ascii="PhakeRamayanaUnicode" w:hAnsi="PhakeRamayanaUnicode" w:cs="PhakeRamayanaUnicode"/>
           <w:sz w:val="70"/>
           <w:szCs w:val="40"/>
           <w:cs/>
@@ -18073,7 +18073,7 @@
       </w:r>
       <w:r>
         <w:rPr>
-          <w:rFonts w:ascii="PhakeRamayanaUnicode" w:hAnsi="PhakeRamayanaUnicode" w:cs="PhakeRamayanaUnicode" w:eastAsia="Phake Ramayana Unicode"/>
+          <w:rFonts w:ascii="PhakeRamayanaUnicode" w:hAnsi="PhakeRamayanaUnicode" w:cs="PhakeRamayanaUnicode"/>
           <w:sz w:val="70"/>
           <w:szCs w:val="40"/>
           <w:cs/>
@@ -18087,7 +18087,7 @@
       </w:r>
       <w:r>
         <w:rPr>
-          <w:rFonts w:ascii="PhakeRamayanaUnicode" w:hAnsi="PhakeRamayanaUnicode" w:cs="PhakeRamayanaUnicode" w:eastAsia="Phake Ramayana Unicode"/>
+          <w:rFonts w:ascii="PhakeRamayanaUnicode" w:hAnsi="PhakeRamayanaUnicode" w:cs="PhakeRamayanaUnicode"/>
           <w:sz w:val="70"/>
           <w:szCs w:val="40"/>
           <w:cs/>
@@ -18392,7 +18392,7 @@
       </w:r>
       <w:r>
         <w:rPr>
-          <w:rFonts w:ascii="PhakeRamayanaUnicode" w:hAnsi="PhakeRamayanaUnicode" w:cs="PhakeRamayanaUnicode" w:eastAsia="Phake Ramayana Unicode"/>
+          <w:rFonts w:ascii="PhakeRamayanaUnicode" w:hAnsi="PhakeRamayanaUnicode" w:cs="PhakeRamayanaUnicode"/>
           <w:sz w:val="70"/>
           <w:cs/>
           <w:szCs w:val="24"/>
@@ -18404,7 +18404,7 @@
       </w:r>
       <w:r>
         <w:rPr>
-          <w:rFonts w:ascii="PhakeRamayanaUnicode" w:hAnsi="PhakeRamayanaUnicode" w:cs="PhakeRamayanaUnicode" w:eastAsia="Phake Ramayana Unicode"/>
+          <w:rFonts w:ascii="PhakeRamayanaUnicode" w:hAnsi="PhakeRamayanaUnicode" w:cs="PhakeRamayanaUnicode"/>
           <w:sz w:val="70"/>
           <w:cs/>
           <w:szCs w:val="24"/>
@@ -18417,7 +18417,7 @@
       </w:r>
       <w:r>
         <w:rPr>
-          <w:rFonts w:ascii="PhakeRamayanaUnicode" w:hAnsi="PhakeRamayanaUnicode" w:cs="PhakeRamayanaUnicode" w:eastAsia="Phake Ramayana Unicode"/>
+          <w:rFonts w:ascii="PhakeRamayanaUnicode" w:hAnsi="PhakeRamayanaUnicode" w:cs="PhakeRamayanaUnicode"/>
           <w:sz w:val="70"/>
           <w:cs/>
           <w:szCs w:val="24"/>
@@ -18430,7 +18430,7 @@
       </w:r>
       <w:r>
         <w:rPr>
-          <w:rFonts w:ascii="PhakeRamayanaUnicode" w:hAnsi="PhakeRamayanaUnicode" w:cs="PhakeRamayanaUnicode" w:eastAsia="Phake Ramayana Unicode"/>
+          <w:rFonts w:ascii="PhakeRamayanaUnicode" w:hAnsi="PhakeRamayanaUnicode" w:cs="PhakeRamayanaUnicode"/>
           <w:sz w:val="70"/>
           <w:cs/>
           <w:szCs w:val="24"/>
@@ -18443,7 +18443,7 @@
       </w:r>
       <w:r>
         <w:rPr>
-          <w:rFonts w:ascii="PhakeRamayanaUnicode" w:hAnsi="PhakeRamayanaUnicode" w:cs="PhakeRamayanaUnicode" w:eastAsia="Phake Ramayana Unicode"/>
+          <w:rFonts w:ascii="PhakeRamayanaUnicode" w:hAnsi="PhakeRamayanaUnicode" w:cs="PhakeRamayanaUnicode"/>
           <w:sz w:val="70"/>
           <w:cs/>
           <w:szCs w:val="24"/>
@@ -18456,7 +18456,7 @@
       </w:r>
       <w:r>
         <w:rPr>
-          <w:rFonts w:ascii="PhakeRamayanaUnicode" w:hAnsi="PhakeRamayanaUnicode" w:cs="PhakeRamayanaUnicode" w:eastAsia="Phake Ramayana Unicode"/>
+          <w:rFonts w:ascii="PhakeRamayanaUnicode" w:hAnsi="PhakeRamayanaUnicode" w:cs="PhakeRamayanaUnicode"/>
           <w:sz w:val="70"/>
           <w:cs/>
           <w:szCs w:val="24"/>
@@ -18694,7 +18694,7 @@
       </w:pPr>
       <w:r>
         <w:rPr>
-          <w:rFonts w:ascii="PhakeRamayanaUnicode" w:hAnsi="PhakeRamayanaUnicode" w:cs="PhakeRamayanaUnicode" w:eastAsia="Phake Ramayana Unicode"/>
+          <w:rFonts w:ascii="PhakeRamayanaUnicode" w:hAnsi="PhakeRamayanaUnicode" w:cs="PhakeRamayanaUnicode"/>
           <w:sz w:val="70"/>
           <w:cs/>
           <w:szCs w:val="24"/>
@@ -18707,7 +18707,7 @@
       </w:r>
       <w:r>
         <w:rPr>
-          <w:rFonts w:ascii="PhakeRamayanaUnicode" w:hAnsi="PhakeRamayanaUnicode" w:cs="PhakeRamayanaUnicode" w:eastAsia="Phake Ramayana Unicode"/>
+          <w:rFonts w:ascii="PhakeRamayanaUnicode" w:hAnsi="PhakeRamayanaUnicode" w:cs="PhakeRamayanaUnicode"/>
           <w:sz w:val="70"/>
           <w:cs/>
           <w:szCs w:val="24"/>
@@ -18720,7 +18720,7 @@
       </w:r>
       <w:r>
         <w:rPr>
-          <w:rFonts w:ascii="PhakeRamayanaUnicode" w:hAnsi="PhakeRamayanaUnicode" w:cs="PhakeRamayanaUnicode" w:eastAsia="Phake Ramayana Unicode"/>
+          <w:rFonts w:ascii="PhakeRamayanaUnicode" w:hAnsi="PhakeRamayanaUnicode" w:cs="PhakeRamayanaUnicode"/>
           <w:sz w:val="70"/>
           <w:cs/>
           <w:szCs w:val="24"/>
@@ -18733,7 +18733,7 @@
       </w:r>
       <w:r>
         <w:rPr>
-          <w:rFonts w:ascii="PhakeRamayanaUnicode" w:hAnsi="PhakeRamayanaUnicode" w:cs="PhakeRamayanaUnicode" w:eastAsia="Phake Ramayana Unicode"/>
+          <w:rFonts w:ascii="PhakeRamayanaUnicode" w:hAnsi="PhakeRamayanaUnicode" w:cs="PhakeRamayanaUnicode"/>
           <w:sz w:val="70"/>
           <w:cs/>
           <w:szCs w:val="24"/>
@@ -18746,7 +18746,7 @@
       </w:r>
       <w:r>
         <w:rPr>
-          <w:rFonts w:ascii="PhakeRamayanaUnicode" w:hAnsi="PhakeRamayanaUnicode" w:cs="PhakeRamayanaUnicode" w:eastAsia="Phake Ramayana Unicode"/>
+          <w:rFonts w:ascii="PhakeRamayanaUnicode" w:hAnsi="PhakeRamayanaUnicode" w:cs="PhakeRamayanaUnicode"/>
           <w:sz w:val="70"/>
           <w:cs/>
           <w:szCs w:val="24"/>
@@ -18759,7 +18759,7 @@
       </w:r>
       <w:r>
         <w:rPr>
-          <w:rFonts w:ascii="PhakeRamayanaUnicode" w:hAnsi="PhakeRamayanaUnicode" w:cs="PhakeRamayanaUnicode" w:eastAsia="Phake Ramayana Unicode"/>
+          <w:rFonts w:ascii="PhakeRamayanaUnicode" w:hAnsi="PhakeRamayanaUnicode" w:cs="PhakeRamayanaUnicode"/>
           <w:sz w:val="70"/>
           <w:cs/>
           <w:szCs w:val="24"/>
@@ -18772,7 +18772,7 @@
       </w:r>
       <w:r>
         <w:rPr>
-          <w:rFonts w:ascii="PhakeRamayanaUnicode" w:hAnsi="PhakeRamayanaUnicode" w:cs="PhakeRamayanaUnicode" w:eastAsia="Phake Ramayana Unicode"/>
+          <w:rFonts w:ascii="PhakeRamayanaUnicode" w:hAnsi="PhakeRamayanaUnicode" w:cs="PhakeRamayanaUnicode"/>
           <w:sz w:val="70"/>
           <w:cs/>
           <w:szCs w:val="24"/>
@@ -18995,7 +18995,7 @@
       </w:pPr>
       <w:r>
         <w:rPr>
-          <w:rFonts w:ascii="PhakeRamayanaUnicode" w:hAnsi="PhakeRamayanaUnicode" w:cs="PhakeRamayanaUnicode" w:eastAsia="Phake Ramayana Unicode"/>
+          <w:rFonts w:ascii="PhakeRamayanaUnicode" w:hAnsi="PhakeRamayanaUnicode" w:cs="PhakeRamayanaUnicode"/>
           <w:sz w:val="70"/>
           <w:cs/>
           <w:szCs w:val="24"/>
@@ -19008,7 +19008,7 @@
       </w:r>
       <w:r>
         <w:rPr>
-          <w:rFonts w:ascii="PhakeRamayanaUnicode" w:hAnsi="PhakeRamayanaUnicode" w:cs="PhakeRamayanaUnicode" w:eastAsia="Phake Ramayana Unicode"/>
+          <w:rFonts w:ascii="PhakeRamayanaUnicode" w:hAnsi="PhakeRamayanaUnicode" w:cs="PhakeRamayanaUnicode"/>
           <w:sz w:val="70"/>
           <w:cs/>
           <w:szCs w:val="24"/>
@@ -19021,7 +19021,7 @@
       </w:r>
       <w:r>
         <w:rPr>
-          <w:rFonts w:ascii="PhakeRamayanaUnicode" w:hAnsi="PhakeRamayanaUnicode" w:cs="PhakeRamayanaUnicode" w:eastAsia="Phake Ramayana Unicode"/>
+          <w:rFonts w:ascii="PhakeRamayanaUnicode" w:hAnsi="PhakeRamayanaUnicode" w:cs="PhakeRamayanaUnicode"/>
           <w:sz w:val="70"/>
           <w:cs/>
           <w:szCs w:val="24"/>
@@ -19034,7 +19034,7 @@
       </w:r>
       <w:r>
         <w:rPr>
-          <w:rFonts w:ascii="PhakeRamayanaUnicode" w:hAnsi="PhakeRamayanaUnicode" w:cs="PhakeRamayanaUnicode" w:eastAsia="Phake Ramayana Unicode"/>
+          <w:rFonts w:ascii="PhakeRamayanaUnicode" w:hAnsi="PhakeRamayanaUnicode" w:cs="PhakeRamayanaUnicode"/>
           <w:sz w:val="70"/>
           <w:cs/>
           <w:szCs w:val="24"/>
@@ -19232,7 +19232,7 @@
       </w:r>
       <w:r>
         <w:rPr>
-          <w:rFonts w:ascii="PhakeRamayanaUnicode" w:hAnsi="PhakeRamayanaUnicode" w:cs="PhakeRamayanaUnicode" w:eastAsia="Phake Ramayana Unicode"/>
+          <w:rFonts w:ascii="PhakeRamayanaUnicode" w:hAnsi="PhakeRamayanaUnicode" w:cs="PhakeRamayanaUnicode"/>
           <w:sz w:val="70"/>
           <w:cs/>
           <w:szCs w:val="24"/>
@@ -19245,7 +19245,7 @@
       </w:r>
       <w:r>
         <w:rPr>
-          <w:rFonts w:ascii="PhakeRamayanaUnicode" w:hAnsi="PhakeRamayanaUnicode" w:cs="PhakeRamayanaUnicode" w:eastAsia="Phake Ramayana Unicode"/>
+          <w:rFonts w:ascii="PhakeRamayanaUnicode" w:hAnsi="PhakeRamayanaUnicode" w:cs="PhakeRamayanaUnicode"/>
           <w:sz w:val="70"/>
           <w:cs/>
           <w:szCs w:val="24"/>
@@ -19258,7 +19258,7 @@
       </w:r>
       <w:r>
         <w:rPr>
-          <w:rFonts w:ascii="PhakeRamayanaUnicode" w:hAnsi="PhakeRamayanaUnicode" w:cs="PhakeRamayanaUnicode" w:eastAsia="Phake Ramayana Unicode"/>
+          <w:rFonts w:ascii="PhakeRamayanaUnicode" w:hAnsi="PhakeRamayanaUnicode" w:cs="PhakeRamayanaUnicode"/>
           <w:sz w:val="70"/>
           <w:cs/>
           <w:szCs w:val="24"/>
@@ -19271,7 +19271,7 @@
       </w:r>
       <w:r>
         <w:rPr>
-          <w:rFonts w:ascii="PhakeRamayanaUnicode" w:hAnsi="PhakeRamayanaUnicode" w:cs="PhakeRamayanaUnicode" w:eastAsia="Phake Ramayana Unicode"/>
+          <w:rFonts w:ascii="PhakeRamayanaUnicode" w:hAnsi="PhakeRamayanaUnicode" w:cs="PhakeRamayanaUnicode"/>
           <w:sz w:val="70"/>
           <w:cs/>
           <w:szCs w:val="24"/>
@@ -19475,7 +19475,7 @@
       </w:r>
       <w:r>
         <w:rPr>
-          <w:rFonts w:ascii="PhakeRamayanaUnicode" w:hAnsi="PhakeRamayanaUnicode" w:cs="PhakeRamayanaUnicode" w:eastAsia="Phake Ramayana Unicode"/>
+          <w:rFonts w:ascii="PhakeRamayanaUnicode" w:hAnsi="PhakeRamayanaUnicode" w:cs="PhakeRamayanaUnicode"/>
           <w:sz w:val="70"/>
           <w:cs/>
           <w:szCs w:val="24"/>
@@ -19488,7 +19488,7 @@
       </w:r>
       <w:r>
         <w:rPr>
-          <w:rFonts w:ascii="PhakeRamayanaUnicode" w:hAnsi="PhakeRamayanaUnicode" w:cs="PhakeRamayanaUnicode" w:eastAsia="Phake Ramayana Unicode"/>
+          <w:rFonts w:ascii="PhakeRamayanaUnicode" w:hAnsi="PhakeRamayanaUnicode" w:cs="PhakeRamayanaUnicode"/>
           <w:sz w:val="70"/>
           <w:cs/>
           <w:szCs w:val="24"/>
@@ -19501,7 +19501,7 @@
       </w:r>
       <w:r>
         <w:rPr>
-          <w:rFonts w:ascii="PhakeRamayanaUnicode" w:hAnsi="PhakeRamayanaUnicode" w:cs="PhakeRamayanaUnicode" w:eastAsia="Phake Ramayana Unicode"/>
+          <w:rFonts w:ascii="PhakeRamayanaUnicode" w:hAnsi="PhakeRamayanaUnicode" w:cs="PhakeRamayanaUnicode"/>
           <w:sz w:val="70"/>
           <w:cs/>
           <w:szCs w:val="24"/>
@@ -19514,7 +19514,7 @@
       </w:r>
       <w:r>
         <w:rPr>
-          <w:rFonts w:ascii="PhakeRamayanaUnicode" w:hAnsi="PhakeRamayanaUnicode" w:cs="PhakeRamayanaUnicode" w:eastAsia="Phake Ramayana Unicode"/>
+          <w:rFonts w:ascii="PhakeRamayanaUnicode" w:hAnsi="PhakeRamayanaUnicode" w:cs="PhakeRamayanaUnicode"/>
           <w:sz w:val="70"/>
           <w:cs/>
           <w:szCs w:val="24"/>
@@ -19527,7 +19527,7 @@
       </w:r>
       <w:r>
         <w:rPr>
-          <w:rFonts w:ascii="PhakeRamayanaUnicode" w:hAnsi="PhakeRamayanaUnicode" w:cs="PhakeRamayanaUnicode" w:eastAsia="Phake Ramayana Unicode"/>
+          <w:rFonts w:ascii="PhakeRamayanaUnicode" w:hAnsi="PhakeRamayanaUnicode" w:cs="PhakeRamayanaUnicode"/>
           <w:sz w:val="70"/>
           <w:cs/>
           <w:szCs w:val="24"/>
@@ -19540,7 +19540,7 @@
       </w:r>
       <w:r>
         <w:rPr>
-          <w:rFonts w:ascii="PhakeRamayanaUnicode" w:hAnsi="PhakeRamayanaUnicode" w:cs="PhakeRamayanaUnicode" w:eastAsia="Phake Ramayana Unicode"/>
+          <w:rFonts w:ascii="PhakeRamayanaUnicode" w:hAnsi="PhakeRamayanaUnicode" w:cs="PhakeRamayanaUnicode"/>
           <w:sz w:val="70"/>
           <w:cs/>
           <w:szCs w:val="24"/>
@@ -19553,7 +19553,7 @@
       </w:r>
       <w:r>
         <w:rPr>
-          <w:rFonts w:ascii="PhakeRamayanaUnicode" w:hAnsi="PhakeRamayanaUnicode" w:cs="PhakeRamayanaUnicode" w:eastAsia="Phake Ramayana Unicode"/>
+          <w:rFonts w:ascii="PhakeRamayanaUnicode" w:hAnsi="PhakeRamayanaUnicode" w:cs="PhakeRamayanaUnicode"/>
           <w:sz w:val="70"/>
           <w:cs/>
           <w:szCs w:val="24"/>
@@ -19566,7 +19566,7 @@
       </w:r>
       <w:r>
         <w:rPr>
-          <w:rFonts w:ascii="PhakeRamayanaUnicode" w:hAnsi="PhakeRamayanaUnicode" w:cs="PhakeRamayanaUnicode" w:eastAsia="Phake Ramayana Unicode"/>
+          <w:rFonts w:ascii="PhakeRamayanaUnicode" w:hAnsi="PhakeRamayanaUnicode" w:cs="PhakeRamayanaUnicode"/>
           <w:sz w:val="70"/>
           <w:cs/>
           <w:szCs w:val="24"/>
@@ -19829,7 +19829,7 @@
       </w:pPr>
       <w:r>
         <w:rPr>
-          <w:rFonts w:ascii="PhakeRamayanaUnicode" w:hAnsi="PhakeRamayanaUnicode" w:cs="PhakeRamayanaUnicode" w:eastAsia="Phake Ramayana Unicode"/>
+          <w:rFonts w:ascii="PhakeRamayanaUnicode" w:hAnsi="PhakeRamayanaUnicode" w:cs="PhakeRamayanaUnicode"/>
           <w:sz w:val="70"/>
           <w:cs/>
           <w:szCs w:val="24"/>
@@ -19842,7 +19842,7 @@
       </w:r>
       <w:r>
         <w:rPr>
-          <w:rFonts w:ascii="PhakeRamayanaUnicode" w:hAnsi="PhakeRamayanaUnicode" w:cs="PhakeRamayanaUnicode" w:eastAsia="Phake Ramayana Unicode"/>
+          <w:rFonts w:ascii="PhakeRamayanaUnicode" w:hAnsi="PhakeRamayanaUnicode" w:cs="PhakeRamayanaUnicode"/>
           <w:sz w:val="70"/>
           <w:cs/>
           <w:szCs w:val="24"/>
@@ -19855,7 +19855,7 @@
       </w:r>
       <w:r>
         <w:rPr>
-          <w:rFonts w:ascii="PhakeRamayanaUnicode" w:hAnsi="PhakeRamayanaUnicode" w:cs="PhakeRamayanaUnicode" w:eastAsia="Phake Ramayana Unicode"/>
+          <w:rFonts w:ascii="PhakeRamayanaUnicode" w:hAnsi="PhakeRamayanaUnicode" w:cs="PhakeRamayanaUnicode"/>
           <w:sz w:val="70"/>
           <w:cs/>
           <w:szCs w:val="24"/>
@@ -19868,7 +19868,7 @@
       </w:r>
       <w:r>
         <w:rPr>
-          <w:rFonts w:ascii="PhakeRamayanaUnicode" w:hAnsi="PhakeRamayanaUnicode" w:cs="PhakeRamayanaUnicode" w:eastAsia="Phake Ramayana Unicode"/>
+          <w:rFonts w:ascii="PhakeRamayanaUnicode" w:hAnsi="PhakeRamayanaUnicode" w:cs="PhakeRamayanaUnicode"/>
           <w:sz w:val="70"/>
           <w:cs/>
           <w:szCs w:val="24"/>
@@ -19881,7 +19881,7 @@
       </w:r>
       <w:r>
         <w:rPr>
-          <w:rFonts w:ascii="PhakeRamayanaUnicode" w:hAnsi="PhakeRamayanaUnicode" w:cs="PhakeRamayanaUnicode" w:eastAsia="Phake Ramayana Unicode"/>
+          <w:rFonts w:ascii="PhakeRamayanaUnicode" w:hAnsi="PhakeRamayanaUnicode" w:cs="PhakeRamayanaUnicode"/>
           <w:sz w:val="70"/>
           <w:cs/>
           <w:szCs w:val="24"/>
@@ -20061,7 +20061,7 @@
       </w:pPr>
       <w:r>
         <w:rPr>
-          <w:rFonts w:ascii="PhakeRamayanaUnicode" w:hAnsi="PhakeRamayanaUnicode" w:cs="PhakeRamayanaUnicode" w:eastAsia="Phake Ramayana Unicode"/>
+          <w:rFonts w:ascii="PhakeRamayanaUnicode" w:hAnsi="PhakeRamayanaUnicode" w:cs="PhakeRamayanaUnicode"/>
           <w:sz w:val="70"/>
           <w:cs/>
           <w:szCs w:val="24"/>
@@ -20074,7 +20074,7 @@
       </w:r>
       <w:r>
         <w:rPr>
-          <w:rFonts w:ascii="PhakeRamayanaUnicode" w:hAnsi="PhakeRamayanaUnicode" w:cs="PhakeRamayanaUnicode" w:eastAsia="Phake Ramayana Unicode"/>
+          <w:rFonts w:ascii="PhakeRamayanaUnicode" w:hAnsi="PhakeRamayanaUnicode" w:cs="PhakeRamayanaUnicode"/>
           <w:sz w:val="70"/>
           <w:cs/>
           <w:szCs w:val="24"/>
@@ -20087,7 +20087,7 @@
       </w:r>
       <w:r>
         <w:rPr>
-          <w:rFonts w:ascii="PhakeRamayanaUnicode" w:hAnsi="PhakeRamayanaUnicode" w:cs="PhakeRamayanaUnicode" w:eastAsia="Phake Ramayana Unicode"/>
+          <w:rFonts w:ascii="PhakeRamayanaUnicode" w:hAnsi="PhakeRamayanaUnicode" w:cs="PhakeRamayanaUnicode"/>
           <w:sz w:val="70"/>
           <w:cs/>
           <w:szCs w:val="24"/>
@@ -20100,7 +20100,7 @@
       </w:r>
       <w:r>
         <w:rPr>
-          <w:rFonts w:ascii="PhakeRamayanaUnicode" w:hAnsi="PhakeRamayanaUnicode" w:cs="PhakeRamayanaUnicode" w:eastAsia="Phake Ramayana Unicode"/>
+          <w:rFonts w:ascii="PhakeRamayanaUnicode" w:hAnsi="PhakeRamayanaUnicode" w:cs="PhakeRamayanaUnicode"/>
           <w:sz w:val="70"/>
           <w:cs/>
           <w:szCs w:val="24"/>
@@ -20113,7 +20113,7 @@
       </w:r>
       <w:r>
         <w:rPr>
-          <w:rFonts w:ascii="PhakeRamayanaUnicode" w:hAnsi="PhakeRamayanaUnicode" w:cs="PhakeRamayanaUnicode" w:eastAsia="Phake Ramayana Unicode"/>
+          <w:rFonts w:ascii="PhakeRamayanaUnicode" w:hAnsi="PhakeRamayanaUnicode" w:cs="PhakeRamayanaUnicode"/>
           <w:sz w:val="70"/>
           <w:cs/>
           <w:szCs w:val="24"/>
@@ -20579,7 +20579,7 @@
       </w:r>
       <w:r>
         <w:rPr>
-          <w:rFonts w:ascii="PhakeRamayanaUnicode" w:hAnsi="PhakeRamayanaUnicode" w:cs="PhakeRamayanaUnicode" w:eastAsia="Phake Ramayana Unicode"/>
+          <w:rFonts w:ascii="PhakeRamayanaUnicode" w:hAnsi="PhakeRamayanaUnicode" w:cs="PhakeRamayanaUnicode"/>
           <w:sz w:val="70"/>
           <w:cs/>
           <w:szCs w:val="24"/>
@@ -20592,7 +20592,7 @@
       </w:r>
       <w:r>
         <w:rPr>
-          <w:rFonts w:ascii="PhakeRamayanaUnicode" w:hAnsi="PhakeRamayanaUnicode" w:cs="PhakeRamayanaUnicode" w:eastAsia="Phake Ramayana Unicode"/>
+          <w:rFonts w:ascii="PhakeRamayanaUnicode" w:hAnsi="PhakeRamayanaUnicode" w:cs="PhakeRamayanaUnicode"/>
           <w:sz w:val="70"/>
           <w:cs/>
           <w:szCs w:val="24"/>
@@ -20605,7 +20605,7 @@
       </w:r>
       <w:r>
         <w:rPr>
-          <w:rFonts w:ascii="PhakeRamayanaUnicode" w:hAnsi="PhakeRamayanaUnicode" w:cs="PhakeRamayanaUnicode" w:eastAsia="Phake Ramayana Unicode"/>
+          <w:rFonts w:ascii="PhakeRamayanaUnicode" w:hAnsi="PhakeRamayanaUnicode" w:cs="PhakeRamayanaUnicode"/>
           <w:sz w:val="70"/>
           <w:cs/>
           <w:szCs w:val="24"/>
@@ -20618,7 +20618,7 @@
       </w:r>
       <w:r>
         <w:rPr>
-          <w:rFonts w:ascii="PhakeRamayanaUnicode" w:hAnsi="PhakeRamayanaUnicode" w:cs="PhakeRamayanaUnicode" w:eastAsia="Phake Ramayana Unicode"/>
+          <w:rFonts w:ascii="PhakeRamayanaUnicode" w:hAnsi="PhakeRamayanaUnicode" w:cs="PhakeRamayanaUnicode"/>
           <w:sz w:val="70"/>
           <w:cs/>
           <w:szCs w:val="24"/>
@@ -20631,7 +20631,7 @@
       </w:r>
       <w:r>
         <w:rPr>
-          <w:rFonts w:ascii="PhakeRamayanaUnicode" w:hAnsi="PhakeRamayanaUnicode" w:cs="PhakeRamayanaUnicode" w:eastAsia="Phake Ramayana Unicode"/>
+          <w:rFonts w:ascii="PhakeRamayanaUnicode" w:hAnsi="PhakeRamayanaUnicode" w:cs="PhakeRamayanaUnicode"/>
           <w:sz w:val="70"/>
           <w:cs/>
           <w:szCs w:val="24"/>
@@ -20644,7 +20644,7 @@
       </w:r>
       <w:r>
         <w:rPr>
-          <w:rFonts w:ascii="PhakeRamayanaUnicode" w:hAnsi="PhakeRamayanaUnicode" w:cs="PhakeRamayanaUnicode" w:eastAsia="Phake Ramayana Unicode"/>
+          <w:rFonts w:ascii="PhakeRamayanaUnicode" w:hAnsi="PhakeRamayanaUnicode" w:cs="PhakeRamayanaUnicode"/>
           <w:sz w:val="70"/>
           <w:cs/>
           <w:szCs w:val="24"/>
@@ -20657,7 +20657,7 @@
       </w:r>
       <w:r>
         <w:rPr>
-          <w:rFonts w:ascii="PhakeRamayanaUnicode" w:hAnsi="PhakeRamayanaUnicode" w:cs="PhakeRamayanaUnicode" w:eastAsia="Phake Ramayana Unicode"/>
+          <w:rFonts w:ascii="PhakeRamayanaUnicode" w:hAnsi="PhakeRamayanaUnicode" w:cs="PhakeRamayanaUnicode"/>
           <w:sz w:val="70"/>
           <w:cs/>
           <w:szCs w:val="24"/>
@@ -20670,7 +20670,7 @@
       </w:r>
       <w:r>
         <w:rPr>
-          <w:rFonts w:ascii="PhakeRamayanaUnicode" w:hAnsi="PhakeRamayanaUnicode" w:cs="PhakeRamayanaUnicode" w:eastAsia="Phake Ramayana Unicode"/>
+          <w:rFonts w:ascii="PhakeRamayanaUnicode" w:hAnsi="PhakeRamayanaUnicode" w:cs="PhakeRamayanaUnicode"/>
           <w:sz w:val="70"/>
           <w:cs/>
           <w:szCs w:val="24"/>
@@ -20982,7 +20982,7 @@
       </w:r>
       <w:r>
         <w:rPr>
-          <w:rFonts w:ascii="PhakeRamayanaUnicode" w:hAnsi="PhakeRamayanaUnicode" w:cs="PhakeRamayanaUnicode" w:eastAsia="Phake Ramayana Unicode"/>
+          <w:rFonts w:ascii="PhakeRamayanaUnicode" w:hAnsi="PhakeRamayanaUnicode" w:cs="PhakeRamayanaUnicode"/>
           <w:sz w:val="70"/>
           <w:cs/>
           <w:szCs w:val="24"/>
@@ -20995,7 +20995,7 @@
       </w:r>
       <w:r>
         <w:rPr>
-          <w:rFonts w:ascii="PhakeRamayanaUnicode" w:hAnsi="PhakeRamayanaUnicode" w:cs="PhakeRamayanaUnicode" w:eastAsia="Phake Ramayana Unicode"/>
+          <w:rFonts w:ascii="PhakeRamayanaUnicode" w:hAnsi="PhakeRamayanaUnicode" w:cs="PhakeRamayanaUnicode"/>
           <w:sz w:val="70"/>
           <w:cs/>
           <w:szCs w:val="24"/>
@@ -21008,7 +21008,7 @@
       </w:r>
       <w:r>
         <w:rPr>
-          <w:rFonts w:ascii="PhakeRamayanaUnicode" w:hAnsi="PhakeRamayanaUnicode" w:cs="PhakeRamayanaUnicode" w:eastAsia="Phake Ramayana Unicode"/>
+          <w:rFonts w:ascii="PhakeRamayanaUnicode" w:hAnsi="PhakeRamayanaUnicode" w:cs="PhakeRamayanaUnicode"/>
           <w:sz w:val="70"/>
           <w:cs/>
           <w:szCs w:val="24"/>
@@ -21021,7 +21021,7 @@
       </w:r>
       <w:r>
         <w:rPr>
-          <w:rFonts w:ascii="PhakeRamayanaUnicode" w:hAnsi="PhakeRamayanaUnicode" w:cs="PhakeRamayanaUnicode" w:eastAsia="Phake Ramayana Unicode"/>
+          <w:rFonts w:ascii="PhakeRamayanaUnicode" w:hAnsi="PhakeRamayanaUnicode" w:cs="PhakeRamayanaUnicode"/>
           <w:sz w:val="70"/>
           <w:cs/>
           <w:szCs w:val="24"/>
@@ -21034,7 +21034,7 @@
       </w:r>
       <w:r>
         <w:rPr>
-          <w:rFonts w:ascii="PhakeRamayanaUnicode" w:hAnsi="PhakeRamayanaUnicode" w:cs="PhakeRamayanaUnicode" w:eastAsia="Phake Ramayana Unicode"/>
+          <w:rFonts w:ascii="PhakeRamayanaUnicode" w:hAnsi="PhakeRamayanaUnicode" w:cs="PhakeRamayanaUnicode"/>
           <w:sz w:val="70"/>
           <w:cs/>
           <w:szCs w:val="24"/>
@@ -21047,7 +21047,7 @@
       </w:r>
       <w:r>
         <w:rPr>
-          <w:rFonts w:ascii="PhakeRamayanaUnicode" w:hAnsi="PhakeRamayanaUnicode" w:cs="PhakeRamayanaUnicode" w:eastAsia="Phake Ramayana Unicode"/>
+          <w:rFonts w:ascii="PhakeRamayanaUnicode" w:hAnsi="PhakeRamayanaUnicode" w:cs="PhakeRamayanaUnicode"/>
           <w:sz w:val="70"/>
           <w:cs/>
           <w:szCs w:val="24"/>
@@ -21218,7 +21218,7 @@
       </w:pPr>
       <w:r>
         <w:rPr>
-          <w:rFonts w:ascii="PhakeRamayanaUnicode" w:hAnsi="PhakeRamayanaUnicode" w:cs="PhakeRamayanaUnicode" w:eastAsia="Phake Ramayana Unicode"/>
+          <w:rFonts w:ascii="PhakeRamayanaUnicode" w:hAnsi="PhakeRamayanaUnicode" w:cs="PhakeRamayanaUnicode"/>
           <w:sz w:val="70"/>
           <w:cs/>
           <w:szCs w:val="24"/>
@@ -21231,7 +21231,7 @@
       </w:r>
       <w:r>
         <w:rPr>
-          <w:rFonts w:ascii="PhakeRamayanaUnicode" w:hAnsi="PhakeRamayanaUnicode" w:cs="PhakeRamayanaUnicode" w:eastAsia="Phake Ramayana Unicode"/>
+          <w:rFonts w:ascii="PhakeRamayanaUnicode" w:hAnsi="PhakeRamayanaUnicode" w:cs="PhakeRamayanaUnicode"/>
           <w:sz w:val="70"/>
           <w:cs/>
           <w:szCs w:val="24"/>
@@ -21244,7 +21244,7 @@
       </w:r>
       <w:r>
         <w:rPr>
-          <w:rFonts w:ascii="PhakeRamayanaUnicode" w:hAnsi="PhakeRamayanaUnicode" w:cs="PhakeRamayanaUnicode" w:eastAsia="Phake Ramayana Unicode"/>
+          <w:rFonts w:ascii="PhakeRamayanaUnicode" w:hAnsi="PhakeRamayanaUnicode" w:cs="PhakeRamayanaUnicode"/>
           <w:sz w:val="70"/>
           <w:cs/>
           <w:szCs w:val="24"/>
@@ -21257,7 +21257,7 @@
       </w:r>
       <w:r>
         <w:rPr>
-          <w:rFonts w:ascii="PhakeRamayanaUnicode" w:hAnsi="PhakeRamayanaUnicode" w:cs="PhakeRamayanaUnicode" w:eastAsia="Phake Ramayana Unicode"/>
+          <w:rFonts w:ascii="PhakeRamayanaUnicode" w:hAnsi="PhakeRamayanaUnicode" w:cs="PhakeRamayanaUnicode"/>
           <w:sz w:val="70"/>
           <w:cs/>
           <w:szCs w:val="24"/>
@@ -21453,7 +21453,7 @@
       </w:r>
       <w:r>
         <w:rPr>
-          <w:rFonts w:ascii="PhakeRamayanaUnicode" w:hAnsi="PhakeRamayanaUnicode" w:cs="PhakeRamayanaUnicode" w:eastAsia="Phake Ramayana Unicode"/>
+          <w:rFonts w:ascii="PhakeRamayanaUnicode" w:hAnsi="PhakeRamayanaUnicode" w:cs="PhakeRamayanaUnicode"/>
           <w:sz w:val="70"/>
           <w:cs/>
           <w:szCs w:val="24"/>
@@ -21543,7 +21543,7 @@
       </w:r>
       <w:r>
         <w:rPr>
-          <w:rFonts w:ascii="PhakeRamayanaUnicode" w:hAnsi="PhakeRamayanaUnicode" w:cs="PhakeRamayanaUnicode" w:eastAsia="Phake Ramayana Unicode"/>
+          <w:rFonts w:ascii="PhakeRamayanaUnicode" w:hAnsi="PhakeRamayanaUnicode" w:cs="PhakeRamayanaUnicode"/>
           <w:sz w:val="70"/>
           <w:cs/>
           <w:szCs w:val="24"/>
@@ -21555,7 +21555,7 @@
       </w:r>
       <w:r>
         <w:rPr>
-          <w:rFonts w:ascii="PhakeRamayanaUnicode" w:hAnsi="PhakeRamayanaUnicode" w:cs="PhakeRamayanaUnicode" w:eastAsia="Phake Ramayana Unicode"/>
+          <w:rFonts w:ascii="PhakeRamayanaUnicode" w:hAnsi="PhakeRamayanaUnicode" w:cs="PhakeRamayanaUnicode"/>
           <w:sz w:val="70"/>
           <w:cs/>
           <w:szCs w:val="24"/>
@@ -21568,7 +21568,7 @@
       </w:r>
       <w:r>
         <w:rPr>
-          <w:rFonts w:ascii="PhakeRamayanaUnicode" w:hAnsi="PhakeRamayanaUnicode" w:cs="PhakeRamayanaUnicode" w:eastAsia="Phake Ramayana Unicode"/>
+          <w:rFonts w:ascii="PhakeRamayanaUnicode" w:hAnsi="PhakeRamayanaUnicode" w:cs="PhakeRamayanaUnicode"/>
           <w:sz w:val="70"/>
           <w:cs/>
           <w:szCs w:val="24"/>
@@ -21581,7 +21581,7 @@
       </w:r>
       <w:r>
         <w:rPr>
-          <w:rFonts w:ascii="PhakeRamayanaUnicode" w:hAnsi="PhakeRamayanaUnicode" w:cs="PhakeRamayanaUnicode" w:eastAsia="Phake Ramayana Unicode"/>
+          <w:rFonts w:ascii="PhakeRamayanaUnicode" w:hAnsi="PhakeRamayanaUnicode" w:cs="PhakeRamayanaUnicode"/>
           <w:sz w:val="70"/>
           <w:cs/>
           <w:szCs w:val="24"/>
@@ -21748,7 +21748,7 @@
       </w:pPr>
       <w:r>
         <w:rPr>
-          <w:rFonts w:ascii="PhakeRamayanaUnicode" w:hAnsi="PhakeRamayanaUnicode" w:cs="PhakeRamayanaUnicode" w:eastAsia="Phake Ramayana Unicode"/>
+          <w:rFonts w:ascii="PhakeRamayanaUnicode" w:hAnsi="PhakeRamayanaUnicode" w:cs="PhakeRamayanaUnicode"/>
           <w:sz w:val="70"/>
           <w:cs/>
           <w:szCs w:val="24"/>
@@ -21761,7 +21761,7 @@
       </w:r>
       <w:r>
         <w:rPr>
-          <w:rFonts w:ascii="PhakeRamayanaUnicode" w:hAnsi="PhakeRamayanaUnicode" w:cs="PhakeRamayanaUnicode" w:eastAsia="Phake Ramayana Unicode"/>
+          <w:rFonts w:ascii="PhakeRamayanaUnicode" w:hAnsi="PhakeRamayanaUnicode" w:cs="PhakeRamayanaUnicode"/>
           <w:sz w:val="70"/>
           <w:cs/>
           <w:szCs w:val="24"/>
@@ -21774,7 +21774,7 @@
       </w:r>
       <w:r>
         <w:rPr>
-          <w:rFonts w:ascii="PhakeRamayanaUnicode" w:hAnsi="PhakeRamayanaUnicode" w:cs="PhakeRamayanaUnicode" w:eastAsia="Phake Ramayana Unicode"/>
+          <w:rFonts w:ascii="PhakeRamayanaUnicode" w:hAnsi="PhakeRamayanaUnicode" w:cs="PhakeRamayanaUnicode"/>
           <w:sz w:val="70"/>
           <w:cs/>
           <w:szCs w:val="24"/>
@@ -21787,7 +21787,7 @@
       </w:r>
       <w:r>
         <w:rPr>
-          <w:rFonts w:ascii="PhakeRamayanaUnicode" w:hAnsi="PhakeRamayanaUnicode" w:cs="PhakeRamayanaUnicode" w:eastAsia="Phake Ramayana Unicode"/>
+          <w:rFonts w:ascii="PhakeRamayanaUnicode" w:hAnsi="PhakeRamayanaUnicode" w:cs="PhakeRamayanaUnicode"/>
           <w:sz w:val="70"/>
           <w:cs/>
           <w:szCs w:val="24"/>
@@ -21800,7 +21800,7 @@
       </w:r>
       <w:r>
         <w:rPr>
-          <w:rFonts w:ascii="PhakeRamayanaUnicode" w:hAnsi="PhakeRamayanaUnicode" w:cs="PhakeRamayanaUnicode" w:eastAsia="Phake Ramayana Unicode"/>
+          <w:rFonts w:ascii="PhakeRamayanaUnicode" w:hAnsi="PhakeRamayanaUnicode" w:cs="PhakeRamayanaUnicode"/>
           <w:sz w:val="70"/>
           <w:cs/>
           <w:szCs w:val="24"/>
@@ -21813,7 +21813,7 @@
       </w:r>
       <w:r>
         <w:rPr>
-          <w:rFonts w:ascii="PhakeRamayanaUnicode" w:hAnsi="PhakeRamayanaUnicode" w:cs="PhakeRamayanaUnicode" w:eastAsia="Phake Ramayana Unicode"/>
+          <w:rFonts w:ascii="PhakeRamayanaUnicode" w:hAnsi="PhakeRamayanaUnicode" w:cs="PhakeRamayanaUnicode"/>
           <w:sz w:val="70"/>
           <w:cs/>
           <w:szCs w:val="24"/>
@@ -22152,7 +22152,7 @@
       </w:r>
       <w:r>
         <w:rPr>
-          <w:rFonts w:ascii="PhakeRamayanaUnicode" w:hAnsi="PhakeRamayanaUnicode" w:cs="PhakeRamayanaUnicode" w:eastAsia="Phake Ramayana Unicode"/>
+          <w:rFonts w:ascii="PhakeRamayanaUnicode" w:hAnsi="PhakeRamayanaUnicode" w:cs="PhakeRamayanaUnicode"/>
           <w:sz w:val="70"/>
           <w:cs/>
           <w:szCs w:val="24"/>
@@ -22165,7 +22165,7 @@
       </w:r>
       <w:r>
         <w:rPr>
-          <w:rFonts w:ascii="PhakeRamayanaUnicode" w:hAnsi="PhakeRamayanaUnicode" w:cs="PhakeRamayanaUnicode" w:eastAsia="Phake Ramayana Unicode"/>
+          <w:rFonts w:ascii="PhakeRamayanaUnicode" w:hAnsi="PhakeRamayanaUnicode" w:cs="PhakeRamayanaUnicode"/>
           <w:sz w:val="70"/>
           <w:cs/>
           <w:szCs w:val="24"/>
@@ -22178,7 +22178,7 @@
       </w:r>
       <w:r>
         <w:rPr>
-          <w:rFonts w:ascii="PhakeRamayanaUnicode" w:hAnsi="PhakeRamayanaUnicode" w:cs="PhakeRamayanaUnicode" w:eastAsia="Phake Ramayana Unicode"/>
+          <w:rFonts w:ascii="PhakeRamayanaUnicode" w:hAnsi="PhakeRamayanaUnicode" w:cs="PhakeRamayanaUnicode"/>
           <w:sz w:val="70"/>
           <w:cs/>
           <w:szCs w:val="24"/>
@@ -22191,7 +22191,7 @@
       </w:r>
       <w:r>
         <w:rPr>
-          <w:rFonts w:ascii="PhakeRamayanaUnicode" w:hAnsi="PhakeRamayanaUnicode" w:cs="PhakeRamayanaUnicode" w:eastAsia="Phake Ramayana Unicode"/>
+          <w:rFonts w:ascii="PhakeRamayanaUnicode" w:hAnsi="PhakeRamayanaUnicode" w:cs="PhakeRamayanaUnicode"/>
           <w:sz w:val="70"/>
           <w:cs/>
           <w:szCs w:val="24"/>
@@ -22204,7 +22204,7 @@
       </w:r>
       <w:r>
         <w:rPr>
-          <w:rFonts w:ascii="PhakeRamayanaUnicode" w:hAnsi="PhakeRamayanaUnicode" w:cs="PhakeRamayanaUnicode" w:eastAsia="Phake Ramayana Unicode"/>
+          <w:rFonts w:ascii="PhakeRamayanaUnicode" w:hAnsi="PhakeRamayanaUnicode" w:cs="PhakeRamayanaUnicode"/>
           <w:sz w:val="70"/>
           <w:cs/>
           <w:szCs w:val="24"/>
@@ -22427,7 +22427,7 @@
       </w:pPr>
       <w:r>
         <w:rPr>
-          <w:rFonts w:ascii="PhakeRamayanaUnicode" w:hAnsi="PhakeRamayanaUnicode" w:cs="PhakeRamayanaUnicode" w:eastAsia="Phake Ramayana Unicode"/>
+          <w:rFonts w:ascii="PhakeRamayanaUnicode" w:hAnsi="PhakeRamayanaUnicode" w:cs="PhakeRamayanaUnicode"/>
           <w:sz w:val="70"/>
           <w:cs/>
           <w:szCs w:val="24"/>
@@ -22440,7 +22440,7 @@
       </w:r>
       <w:r>
         <w:rPr>
-          <w:rFonts w:ascii="PhakeRamayanaUnicode" w:hAnsi="PhakeRamayanaUnicode" w:cs="PhakeRamayanaUnicode" w:eastAsia="Phake Ramayana Unicode"/>
+          <w:rFonts w:ascii="PhakeRamayanaUnicode" w:hAnsi="PhakeRamayanaUnicode" w:cs="PhakeRamayanaUnicode"/>
           <w:sz w:val="70"/>
           <w:cs/>
           <w:szCs w:val="24"/>
@@ -22453,7 +22453,7 @@
       </w:r>
       <w:r>
         <w:rPr>
-          <w:rFonts w:ascii="PhakeRamayanaUnicode" w:hAnsi="PhakeRamayanaUnicode" w:cs="PhakeRamayanaUnicode" w:eastAsia="Phake Ramayana Unicode"/>
+          <w:rFonts w:ascii="PhakeRamayanaUnicode" w:hAnsi="PhakeRamayanaUnicode" w:cs="PhakeRamayanaUnicode"/>
           <w:sz w:val="70"/>
           <w:cs/>
           <w:szCs w:val="24"/>
@@ -22466,7 +22466,7 @@
       </w:r>
       <w:r>
         <w:rPr>
-          <w:rFonts w:ascii="PhakeRamayanaUnicode" w:hAnsi="PhakeRamayanaUnicode" w:cs="PhakeRamayanaUnicode" w:eastAsia="Phake Ramayana Unicode"/>
+          <w:rFonts w:ascii="PhakeRamayanaUnicode" w:hAnsi="PhakeRamayanaUnicode" w:cs="PhakeRamayanaUnicode"/>
           <w:sz w:val="70"/>
           <w:cs/>
           <w:szCs w:val="24"/>
@@ -22692,7 +22692,7 @@
       </w:pPr>
       <w:r>
         <w:rPr>
-          <w:rFonts w:ascii="PhakeRamayanaUnicode" w:hAnsi="PhakeRamayanaUnicode" w:cs="PhakeRamayanaUnicode" w:eastAsia="Phake Ramayana Unicode"/>
+          <w:rFonts w:ascii="PhakeRamayanaUnicode" w:hAnsi="PhakeRamayanaUnicode" w:cs="PhakeRamayanaUnicode"/>
           <w:sz w:val="70"/>
           <w:cs/>
           <w:szCs w:val="24"/>
@@ -22705,7 +22705,7 @@
       </w:r>
       <w:r>
         <w:rPr>
-          <w:rFonts w:ascii="PhakeRamayanaUnicode" w:hAnsi="PhakeRamayanaUnicode" w:cs="PhakeRamayanaUnicode" w:eastAsia="Phake Ramayana Unicode"/>
+          <w:rFonts w:ascii="PhakeRamayanaUnicode" w:hAnsi="PhakeRamayanaUnicode" w:cs="PhakeRamayanaUnicode"/>
           <w:sz w:val="70"/>
           <w:cs/>
           <w:szCs w:val="24"/>
@@ -22718,7 +22718,7 @@
       </w:r>
       <w:r>
         <w:rPr>
-          <w:rFonts w:ascii="PhakeRamayanaUnicode" w:hAnsi="PhakeRamayanaUnicode" w:cs="PhakeRamayanaUnicode" w:eastAsia="Phake Ramayana Unicode"/>
+          <w:rFonts w:ascii="PhakeRamayanaUnicode" w:hAnsi="PhakeRamayanaUnicode" w:cs="PhakeRamayanaUnicode"/>
           <w:sz w:val="70"/>
           <w:cs/>
           <w:szCs w:val="24"/>
@@ -23058,7 +23058,7 @@
       </w:r>
       <w:r>
         <w:rPr>
-          <w:rFonts w:ascii="PhakeRamayanaUnicode" w:hAnsi="PhakeRamayanaUnicode" w:cs="PhakeRamayanaUnicode" w:eastAsia="Phake Ramayana Unicode"/>
+          <w:rFonts w:ascii="PhakeRamayanaUnicode" w:hAnsi="PhakeRamayanaUnicode" w:cs="PhakeRamayanaUnicode"/>
           <w:sz w:val="70"/>
           <w:cs/>
           <w:szCs w:val="24"/>
@@ -23071,7 +23071,7 @@
       </w:r>
       <w:r>
         <w:rPr>
-          <w:rFonts w:ascii="PhakeRamayanaUnicode" w:hAnsi="PhakeRamayanaUnicode" w:cs="PhakeRamayanaUnicode" w:eastAsia="Phake Ramayana Unicode"/>
+          <w:rFonts w:ascii="PhakeRamayanaUnicode" w:hAnsi="PhakeRamayanaUnicode" w:cs="PhakeRamayanaUnicode"/>
           <w:sz w:val="70"/>
           <w:cs/>
           <w:szCs w:val="24"/>
@@ -23084,7 +23084,7 @@
       </w:r>
       <w:r>
         <w:rPr>
-          <w:rFonts w:ascii="PhakeRamayanaUnicode" w:hAnsi="PhakeRamayanaUnicode" w:cs="PhakeRamayanaUnicode" w:eastAsia="Phake Ramayana Unicode"/>
+          <w:rFonts w:ascii="PhakeRamayanaUnicode" w:hAnsi="PhakeRamayanaUnicode" w:cs="PhakeRamayanaUnicode"/>
           <w:sz w:val="70"/>
           <w:cs/>
           <w:szCs w:val="24"/>
@@ -23097,7 +23097,7 @@
       </w:r>
       <w:r>
         <w:rPr>
-          <w:rFonts w:ascii="PhakeRamayanaUnicode" w:hAnsi="PhakeRamayanaUnicode" w:cs="PhakeRamayanaUnicode" w:eastAsia="Phake Ramayana Unicode"/>
+          <w:rFonts w:ascii="PhakeRamayanaUnicode" w:hAnsi="PhakeRamayanaUnicode" w:cs="PhakeRamayanaUnicode"/>
           <w:sz w:val="70"/>
           <w:cs/>
           <w:szCs w:val="24"/>
@@ -23110,7 +23110,7 @@
       </w:r>
       <w:r>
         <w:rPr>
-          <w:rFonts w:ascii="PhakeRamayanaUnicode" w:hAnsi="PhakeRamayanaUnicode" w:cs="PhakeRamayanaUnicode" w:eastAsia="Phake Ramayana Unicode"/>
+          <w:rFonts w:ascii="PhakeRamayanaUnicode" w:hAnsi="PhakeRamayanaUnicode" w:cs="PhakeRamayanaUnicode"/>
           <w:sz w:val="70"/>
           <w:cs/>
           <w:szCs w:val="24"/>
@@ -23123,7 +23123,7 @@
       </w:r>
       <w:r>
         <w:rPr>
-          <w:rFonts w:ascii="PhakeRamayanaUnicode" w:hAnsi="PhakeRamayanaUnicode" w:cs="PhakeRamayanaUnicode" w:eastAsia="Phake Ramayana Unicode"/>
+          <w:rFonts w:ascii="PhakeRamayanaUnicode" w:hAnsi="PhakeRamayanaUnicode" w:cs="PhakeRamayanaUnicode"/>
           <w:sz w:val="70"/>
           <w:cs/>
           <w:szCs w:val="24"/>
@@ -23332,7 +23332,7 @@
       </w:pPr>
       <w:r>
         <w:rPr>
-          <w:rFonts w:ascii="PhakeRamayanaUnicode" w:hAnsi="PhakeRamayanaUnicode" w:cs="PhakeRamayanaUnicode" w:eastAsia="Phake Ramayana Unicode"/>
+          <w:rFonts w:ascii="PhakeRamayanaUnicode" w:hAnsi="PhakeRamayanaUnicode" w:cs="PhakeRamayanaUnicode"/>
           <w:sz w:val="70"/>
           <w:cs/>
           <w:szCs w:val="24"/>
@@ -23345,7 +23345,7 @@
       </w:r>
       <w:r>
         <w:rPr>
-          <w:rFonts w:ascii="PhakeRamayanaUnicode" w:hAnsi="PhakeRamayanaUnicode" w:cs="PhakeRamayanaUnicode" w:eastAsia="Phake Ramayana Unicode"/>
+          <w:rFonts w:ascii="PhakeRamayanaUnicode" w:hAnsi="PhakeRamayanaUnicode" w:cs="PhakeRamayanaUnicode"/>
           <w:sz w:val="70"/>
           <w:cs/>
           <w:szCs w:val="24"/>
@@ -23358,7 +23358,7 @@
       </w:r>
       <w:r>
         <w:rPr>
-          <w:rFonts w:ascii="PhakeRamayanaUnicode" w:hAnsi="PhakeRamayanaUnicode" w:cs="PhakeRamayanaUnicode" w:eastAsia="Phake Ramayana Unicode"/>
+          <w:rFonts w:ascii="PhakeRamayanaUnicode" w:hAnsi="PhakeRamayanaUnicode" w:cs="PhakeRamayanaUnicode"/>
           <w:sz w:val="70"/>
           <w:cs/>
           <w:szCs w:val="24"/>
@@ -23371,7 +23371,7 @@
       </w:r>
       <w:r>
         <w:rPr>
-          <w:rFonts w:ascii="PhakeRamayanaUnicode" w:hAnsi="PhakeRamayanaUnicode" w:cs="PhakeRamayanaUnicode" w:eastAsia="Phake Ramayana Unicode"/>
+          <w:rFonts w:ascii="PhakeRamayanaUnicode" w:hAnsi="PhakeRamayanaUnicode" w:cs="PhakeRamayanaUnicode"/>
           <w:sz w:val="70"/>
           <w:cs/>
           <w:szCs w:val="24"/>
@@ -23566,7 +23566,7 @@
       </w:r>
       <w:r>
         <w:rPr>
-          <w:rFonts w:ascii="PhakeRamayanaUnicode" w:hAnsi="PhakeRamayanaUnicode" w:cs="PhakeRamayanaUnicode" w:eastAsia="Phake Ramayana Unicode"/>
+          <w:rFonts w:ascii="PhakeRamayanaUnicode" w:hAnsi="PhakeRamayanaUnicode" w:cs="PhakeRamayanaUnicode"/>
           <w:sz w:val="70"/>
           <w:cs/>
           <w:szCs w:val="24"/>
@@ -23579,7 +23579,7 @@
       </w:r>
       <w:r>
         <w:rPr>
-          <w:rFonts w:ascii="PhakeRamayanaUnicode" w:hAnsi="PhakeRamayanaUnicode" w:cs="PhakeRamayanaUnicode" w:eastAsia="Phake Ramayana Unicode"/>
+          <w:rFonts w:ascii="PhakeRamayanaUnicode" w:hAnsi="PhakeRamayanaUnicode" w:cs="PhakeRamayanaUnicode"/>
           <w:sz w:val="70"/>
           <w:cs/>
           <w:szCs w:val="24"/>
@@ -23592,7 +23592,7 @@
       </w:r>
       <w:r>
         <w:rPr>
-          <w:rFonts w:ascii="PhakeRamayanaUnicode" w:hAnsi="PhakeRamayanaUnicode" w:cs="PhakeRamayanaUnicode" w:eastAsia="Phake Ramayana Unicode"/>
+          <w:rFonts w:ascii="PhakeRamayanaUnicode" w:hAnsi="PhakeRamayanaUnicode" w:cs="PhakeRamayanaUnicode"/>
           <w:sz w:val="70"/>
           <w:cs/>
           <w:szCs w:val="24"/>
@@ -23605,7 +23605,7 @@
       </w:r>
       <w:r>
         <w:rPr>
-          <w:rFonts w:ascii="PhakeRamayanaUnicode" w:hAnsi="PhakeRamayanaUnicode" w:cs="PhakeRamayanaUnicode" w:eastAsia="Phake Ramayana Unicode"/>
+          <w:rFonts w:ascii="PhakeRamayanaUnicode" w:hAnsi="PhakeRamayanaUnicode" w:cs="PhakeRamayanaUnicode"/>
           <w:sz w:val="70"/>
           <w:cs/>
           <w:szCs w:val="24"/>
@@ -23618,7 +23618,7 @@
       </w:r>
       <w:r>
         <w:rPr>
-          <w:rFonts w:ascii="PhakeRamayanaUnicode" w:hAnsi="PhakeRamayanaUnicode" w:cs="PhakeRamayanaUnicode" w:eastAsia="Phake Ramayana Unicode"/>
+          <w:rFonts w:ascii="PhakeRamayanaUnicode" w:hAnsi="PhakeRamayanaUnicode" w:cs="PhakeRamayanaUnicode"/>
           <w:sz w:val="70"/>
           <w:cs/>
           <w:szCs w:val="24"/>
@@ -23631,7 +23631,7 @@
       </w:r>
       <w:r>
         <w:rPr>
-          <w:rFonts w:ascii="PhakeRamayanaUnicode" w:hAnsi="PhakeRamayanaUnicode" w:cs="PhakeRamayanaUnicode" w:eastAsia="Phake Ramayana Unicode"/>
+          <w:rFonts w:ascii="PhakeRamayanaUnicode" w:hAnsi="PhakeRamayanaUnicode" w:cs="PhakeRamayanaUnicode"/>
           <w:sz w:val="70"/>
           <w:cs/>
           <w:szCs w:val="24"/>
@@ -23644,7 +23644,7 @@
       </w:r>
       <w:r>
         <w:rPr>
-          <w:rFonts w:ascii="PhakeRamayanaUnicode" w:hAnsi="PhakeRamayanaUnicode" w:cs="PhakeRamayanaUnicode" w:eastAsia="Phake Ramayana Unicode"/>
+          <w:rFonts w:ascii="PhakeRamayanaUnicode" w:hAnsi="PhakeRamayanaUnicode" w:cs="PhakeRamayanaUnicode"/>
           <w:sz w:val="70"/>
           <w:cs/>
           <w:szCs w:val="24"/>
@@ -23657,7 +23657,7 @@
       </w:r>
       <w:r>
         <w:rPr>
-          <w:rFonts w:ascii="PhakeRamayanaUnicode" w:hAnsi="PhakeRamayanaUnicode" w:cs="PhakeRamayanaUnicode" w:eastAsia="Phake Ramayana Unicode"/>
+          <w:rFonts w:ascii="PhakeRamayanaUnicode" w:hAnsi="PhakeRamayanaUnicode" w:cs="PhakeRamayanaUnicode"/>
           <w:sz w:val="70"/>
           <w:cs/>
           <w:szCs w:val="24"/>
@@ -23670,7 +23670,7 @@
       </w:r>
       <w:r>
         <w:rPr>
-          <w:rFonts w:ascii="PhakeRamayanaUnicode" w:hAnsi="PhakeRamayanaUnicode" w:cs="PhakeRamayanaUnicode" w:eastAsia="Phake Ramayana Unicode"/>
+          <w:rFonts w:ascii="PhakeRamayanaUnicode" w:hAnsi="PhakeRamayanaUnicode" w:cs="PhakeRamayanaUnicode"/>
           <w:sz w:val="70"/>
           <w:cs/>
           <w:szCs w:val="24"/>
@@ -23964,7 +23964,7 @@
       </w:pPr>
       <w:r>
         <w:rPr>
-          <w:rFonts w:ascii="PhakeRamayanaUnicode" w:hAnsi="PhakeRamayanaUnicode" w:cs="PhakeRamayanaUnicode" w:eastAsia="Phake Ramayana Unicode"/>
+          <w:rFonts w:ascii="PhakeRamayanaUnicode" w:hAnsi="PhakeRamayanaUnicode" w:cs="PhakeRamayanaUnicode"/>
           <w:sz w:val="70"/>
           <w:cs/>
           <w:szCs w:val="24"/>
@@ -23977,7 +23977,7 @@
       </w:r>
       <w:r>
         <w:rPr>
-          <w:rFonts w:ascii="PhakeRamayanaUnicode" w:hAnsi="PhakeRamayanaUnicode" w:cs="PhakeRamayanaUnicode" w:eastAsia="Phake Ramayana Unicode"/>
+          <w:rFonts w:ascii="PhakeRamayanaUnicode" w:hAnsi="PhakeRamayanaUnicode" w:cs="PhakeRamayanaUnicode"/>
           <w:sz w:val="70"/>
           <w:cs/>
           <w:szCs w:val="24"/>
@@ -23990,7 +23990,7 @@
       </w:r>
       <w:r>
         <w:rPr>
-          <w:rFonts w:ascii="PhakeRamayanaUnicode" w:hAnsi="PhakeRamayanaUnicode" w:cs="PhakeRamayanaUnicode" w:eastAsia="Phake Ramayana Unicode"/>
+          <w:rFonts w:ascii="PhakeRamayanaUnicode" w:hAnsi="PhakeRamayanaUnicode" w:cs="PhakeRamayanaUnicode"/>
           <w:sz w:val="70"/>
           <w:cs/>
           <w:szCs w:val="24"/>
@@ -24003,7 +24003,7 @@
       </w:r>
       <w:r>
         <w:rPr>
-          <w:rFonts w:ascii="PhakeRamayanaUnicode" w:hAnsi="PhakeRamayanaUnicode" w:cs="PhakeRamayanaUnicode" w:eastAsia="Phake Ramayana Unicode"/>
+          <w:rFonts w:ascii="PhakeRamayanaUnicode" w:hAnsi="PhakeRamayanaUnicode" w:cs="PhakeRamayanaUnicode"/>
           <w:sz w:val="70"/>
           <w:cs/>
           <w:szCs w:val="24"/>
@@ -24016,7 +24016,7 @@
       </w:r>
       <w:r>
         <w:rPr>
-          <w:rFonts w:ascii="PhakeRamayanaUnicode" w:hAnsi="PhakeRamayanaUnicode" w:cs="PhakeRamayanaUnicode" w:eastAsia="Phake Ramayana Unicode"/>
+          <w:rFonts w:ascii="PhakeRamayanaUnicode" w:hAnsi="PhakeRamayanaUnicode" w:cs="PhakeRamayanaUnicode"/>
           <w:sz w:val="70"/>
           <w:cs/>
           <w:szCs w:val="24"/>
@@ -24029,7 +24029,7 @@
       </w:r>
       <w:r>
         <w:rPr>
-          <w:rFonts w:ascii="PhakeRamayanaUnicode" w:hAnsi="PhakeRamayanaUnicode" w:cs="PhakeRamayanaUnicode" w:eastAsia="Phake Ramayana Unicode"/>
+          <w:rFonts w:ascii="PhakeRamayanaUnicode" w:hAnsi="PhakeRamayanaUnicode" w:cs="PhakeRamayanaUnicode"/>
           <w:sz w:val="70"/>
           <w:cs/>
           <w:szCs w:val="24"/>
@@ -24289,7 +24289,7 @@
       </w:r>
       <w:r>
         <w:rPr>
-          <w:rFonts w:ascii="PhakeRamayanaUnicode" w:hAnsi="PhakeRamayanaUnicode" w:cs="PhakeRamayanaUnicode" w:eastAsia="Phake Ramayana Unicode"/>
+          <w:rFonts w:ascii="PhakeRamayanaUnicode" w:hAnsi="PhakeRamayanaUnicode" w:cs="PhakeRamayanaUnicode"/>
           <w:sz w:val="70"/>
           <w:cs/>
           <w:szCs w:val="24"/>
@@ -24443,7 +24443,7 @@
       </w:r>
       <w:r>
         <w:rPr>
-          <w:rFonts w:ascii="PhakeRamayanaUnicode" w:hAnsi="PhakeRamayanaUnicode" w:cs="PhakeRamayanaUnicode" w:eastAsia="Phake Ramayana Unicode"/>
+          <w:rFonts w:ascii="PhakeRamayanaUnicode" w:hAnsi="PhakeRamayanaUnicode" w:cs="PhakeRamayanaUnicode"/>
           <w:sz w:val="70"/>
           <w:cs/>
           <w:szCs w:val="24"/>
@@ -24456,7 +24456,7 @@
       </w:r>
       <w:r>
         <w:rPr>
-          <w:rFonts w:ascii="PhakeRamayanaUnicode" w:hAnsi="PhakeRamayanaUnicode" w:cs="PhakeRamayanaUnicode" w:eastAsia="Phake Ramayana Unicode"/>
+          <w:rFonts w:ascii="PhakeRamayanaUnicode" w:hAnsi="PhakeRamayanaUnicode" w:cs="PhakeRamayanaUnicode"/>
           <w:sz w:val="70"/>
           <w:cs/>
           <w:szCs w:val="24"/>
@@ -24469,7 +24469,7 @@
       </w:r>
       <w:r>
         <w:rPr>
-          <w:rFonts w:ascii="PhakeRamayanaUnicode" w:hAnsi="PhakeRamayanaUnicode" w:cs="PhakeRamayanaUnicode" w:eastAsia="Phake Ramayana Unicode"/>
+          <w:rFonts w:ascii="PhakeRamayanaUnicode" w:hAnsi="PhakeRamayanaUnicode" w:cs="PhakeRamayanaUnicode"/>
           <w:sz w:val="70"/>
           <w:cs/>
           <w:szCs w:val="24"/>
@@ -24482,7 +24482,7 @@
       </w:r>
       <w:r>
         <w:rPr>
-          <w:rFonts w:ascii="PhakeRamayanaUnicode" w:hAnsi="PhakeRamayanaUnicode" w:cs="PhakeRamayanaUnicode" w:eastAsia="Phake Ramayana Unicode"/>
+          <w:rFonts w:ascii="PhakeRamayanaUnicode" w:hAnsi="PhakeRamayanaUnicode" w:cs="PhakeRamayanaUnicode"/>
           <w:sz w:val="70"/>
           <w:cs/>
           <w:szCs w:val="24"/>
@@ -24495,7 +24495,7 @@
       </w:r>
       <w:r>
         <w:rPr>
-          <w:rFonts w:ascii="PhakeRamayanaUnicode" w:hAnsi="PhakeRamayanaUnicode" w:cs="PhakeRamayanaUnicode" w:eastAsia="Phake Ramayana Unicode"/>
+          <w:rFonts w:ascii="PhakeRamayanaUnicode" w:hAnsi="PhakeRamayanaUnicode" w:cs="PhakeRamayanaUnicode"/>
           <w:sz w:val="70"/>
           <w:cs/>
           <w:szCs w:val="24"/>
@@ -24777,7 +24777,7 @@
       </w:r>
       <w:r>
         <w:rPr>
-          <w:rFonts w:ascii="PhakeRamayanaUnicode" w:hAnsi="PhakeRamayanaUnicode" w:cs="PhakeRamayanaUnicode" w:eastAsia="Phake Ramayana Unicode"/>
+          <w:rFonts w:ascii="PhakeRamayanaUnicode" w:hAnsi="PhakeRamayanaUnicode" w:cs="PhakeRamayanaUnicode"/>
           <w:sz w:val="70"/>
           <w:cs/>
           <w:szCs w:val="24"/>
@@ -24863,7 +24863,7 @@
       </w:r>
       <w:r>
         <w:rPr>
-          <w:rFonts w:ascii="PhakeRamayanaUnicode" w:hAnsi="PhakeRamayanaUnicode" w:cs="PhakeRamayanaUnicode" w:eastAsia="Phake Ramayana Unicode"/>
+          <w:rFonts w:ascii="PhakeRamayanaUnicode" w:hAnsi="PhakeRamayanaUnicode" w:cs="PhakeRamayanaUnicode"/>
           <w:sz w:val="70"/>
           <w:cs/>
           <w:szCs w:val="24"/>
